--- a/Prueba1Arqui.docx
+++ b/Prueba1Arqui.docx
@@ -1,6 +1,6 @@
 
 <file path=word/document.xml><?xml version="1.0" encoding="utf-8"?>
-<w:document xmlns:wpc="http://schemas.microsoft.com/office/word/2010/wordprocessingCanvas" xmlns:cx="http://schemas.microsoft.com/office/drawing/2014/chartex" xmlns:cx1="http://schemas.microsoft.com/office/drawing/2015/9/8/chartex" xmlns:cx2="http://schemas.microsoft.com/office/drawing/2015/10/21/chartex" xmlns:cx3="http://schemas.microsoft.com/office/drawing/2016/5/9/chartex" xmlns:cx4="http://schemas.microsoft.com/office/drawing/2016/5/10/chartex" xmlns:cx5="http://schemas.microsoft.com/office/drawing/2016/5/11/chartex" xmlns:mc="http://schemas.openxmlformats.org/markup-compatibility/2006" xmlns:o="urn:schemas-microsoft-com:office:office" xmlns:r="http://schemas.openxmlformats.org/officeDocument/2006/relationships" xmlns:m="http://schemas.openxmlformats.org/officeDocument/2006/math" xmlns:v="urn:schemas-microsoft-com:vml" xmlns:wp14="http://schemas.microsoft.com/office/word/2010/wordprocessingDrawing" xmlns:wp="http://schemas.openxmlformats.org/drawingml/2006/wordprocessingDrawing" xmlns:w10="urn:schemas-microsoft-com:office:word" xmlns:w="http://schemas.openxmlformats.org/wordprocessingml/2006/main" xmlns:w14="http://schemas.microsoft.com/office/word/2010/wordml" xmlns:w15="http://schemas.microsoft.com/office/word/2012/wordml" xmlns:w16se="http://schemas.microsoft.com/office/word/2015/wordml/symex" xmlns:wpg="http://schemas.microsoft.com/office/word/2010/wordprocessingGroup" xmlns:wpi="http://schemas.microsoft.com/office/word/2010/wordprocessingInk" xmlns:wne="http://schemas.microsoft.com/office/word/2006/wordml" xmlns:wps="http://schemas.microsoft.com/office/word/2010/wordprocessingShape" mc:Ignorable="w14 w15 w16se wp14">
+<w:document xmlns:wpc="http://schemas.microsoft.com/office/word/2010/wordprocessingCanvas" xmlns:cx="http://schemas.microsoft.com/office/drawing/2014/chartex" xmlns:cx1="http://schemas.microsoft.com/office/drawing/2015/9/8/chartex" xmlns:cx2="http://schemas.microsoft.com/office/drawing/2015/10/21/chartex" xmlns:cx3="http://schemas.microsoft.com/office/drawing/2016/5/9/chartex" xmlns:cx4="http://schemas.microsoft.com/office/drawing/2016/5/10/chartex" xmlns:cx5="http://schemas.microsoft.com/office/drawing/2016/5/11/chartex" xmlns:cx6="http://schemas.microsoft.com/office/drawing/2016/5/12/chartex" xmlns:cx7="http://schemas.microsoft.com/office/drawing/2016/5/13/chartex" xmlns:cx8="http://schemas.microsoft.com/office/drawing/2016/5/14/chartex" xmlns:mc="http://schemas.openxmlformats.org/markup-compatibility/2006" xmlns:aink="http://schemas.microsoft.com/office/drawing/2016/ink" xmlns:am3d="http://schemas.microsoft.com/office/drawing/2017/model3d" xmlns:o="urn:schemas-microsoft-com:office:office" xmlns:r="http://schemas.openxmlformats.org/officeDocument/2006/relationships" xmlns:m="http://schemas.openxmlformats.org/officeDocument/2006/math" xmlns:v="urn:schemas-microsoft-com:vml" xmlns:wp14="http://schemas.microsoft.com/office/word/2010/wordprocessingDrawing" xmlns:wp="http://schemas.openxmlformats.org/drawingml/2006/wordprocessingDrawing" xmlns:w10="urn:schemas-microsoft-com:office:word" xmlns:w="http://schemas.openxmlformats.org/wordprocessingml/2006/main" xmlns:w14="http://schemas.microsoft.com/office/word/2010/wordml" xmlns:w15="http://schemas.microsoft.com/office/word/2012/wordml" xmlns:w16cid="http://schemas.microsoft.com/office/word/2016/wordml/cid" xmlns:w16se="http://schemas.microsoft.com/office/word/2015/wordml/symex" xmlns:wpg="http://schemas.microsoft.com/office/word/2010/wordprocessingGroup" xmlns:wpi="http://schemas.microsoft.com/office/word/2010/wordprocessingInk" xmlns:wne="http://schemas.microsoft.com/office/word/2006/wordml" xmlns:wps="http://schemas.microsoft.com/office/word/2010/wordprocessingShape" mc:Ignorable="w14 w15 w16se w16cid wp14">
   <w:body>
     <w:p>
       <w:pPr>
@@ -40,6 +40,47 @@
           <w:sz w:val="21"/>
           <w:szCs w:val="21"/>
         </w:rPr>
+        <w:t>1)</w:t>
+      </w:r>
+    </w:p>
+    <w:p>
+      <w:pPr>
+        <w:shd w:val="clear" w:color="auto" w:fill="FFFFFF"/>
+        <w:tabs>
+          <w:tab w:val="left" w:pos="916"/>
+          <w:tab w:val="left" w:pos="1832"/>
+          <w:tab w:val="left" w:pos="2748"/>
+          <w:tab w:val="left" w:pos="3664"/>
+          <w:tab w:val="left" w:pos="4580"/>
+          <w:tab w:val="left" w:pos="5496"/>
+          <w:tab w:val="left" w:pos="6412"/>
+          <w:tab w:val="left" w:pos="7328"/>
+          <w:tab w:val="left" w:pos="8244"/>
+          <w:tab w:val="left" w:pos="9160"/>
+          <w:tab w:val="left" w:pos="10076"/>
+          <w:tab w:val="left" w:pos="10992"/>
+          <w:tab w:val="left" w:pos="11908"/>
+          <w:tab w:val="left" w:pos="12824"/>
+          <w:tab w:val="left" w:pos="13740"/>
+          <w:tab w:val="left" w:pos="14656"/>
+        </w:tabs>
+        <w:spacing w:after="0" w:line="240" w:lineRule="auto"/>
+        <w:rPr>
+          <w:rFonts w:ascii="Courier New" w:eastAsia="Times New Roman" w:hAnsi="Courier New" w:cs="Courier New"/>
+          <w:b/>
+          <w:color w:val="000000"/>
+          <w:sz w:val="21"/>
+          <w:szCs w:val="21"/>
+        </w:rPr>
+      </w:pPr>
+      <w:r>
+        <w:rPr>
+          <w:rFonts w:ascii="Courier New" w:eastAsia="Times New Roman" w:hAnsi="Courier New" w:cs="Courier New"/>
+          <w:b/>
+          <w:color w:val="000000"/>
+          <w:sz w:val="21"/>
+          <w:szCs w:val="21"/>
+        </w:rPr>
         <w:t>1110</w:t>
       </w:r>
       <w:r>
@@ -536,6 +577,15 @@
           <w:szCs w:val="21"/>
         </w:rPr>
       </w:pPr>
+      <w:r>
+        <w:rPr>
+          <w:rFonts w:ascii="Courier New" w:eastAsia="Times New Roman" w:hAnsi="Courier New" w:cs="Courier New"/>
+          <w:color w:val="000000"/>
+          <w:sz w:val="21"/>
+          <w:szCs w:val="21"/>
+        </w:rPr>
+        <w:t>2)</w:t>
+      </w:r>
     </w:p>
     <w:p>
       <w:pPr>
@@ -1094,6 +1144,15 @@
           <w:szCs w:val="21"/>
         </w:rPr>
       </w:pPr>
+      <w:r>
+        <w:rPr>
+          <w:rFonts w:ascii="Courier New" w:eastAsia="Times New Roman" w:hAnsi="Courier New" w:cs="Courier New"/>
+          <w:color w:val="000000"/>
+          <w:sz w:val="21"/>
+          <w:szCs w:val="21"/>
+        </w:rPr>
+        <w:t>3)</w:t>
+      </w:r>
     </w:p>
     <w:p>
       <w:pPr>
@@ -1800,66 +1859,15 @@
           <w:szCs w:val="21"/>
         </w:rPr>
       </w:pPr>
-    </w:p>
-    <w:p>
-      <w:pPr>
-        <w:shd w:val="clear" w:color="auto" w:fill="FFFFFF"/>
-        <w:tabs>
-          <w:tab w:val="left" w:pos="916"/>
-          <w:tab w:val="left" w:pos="1832"/>
-          <w:tab w:val="left" w:pos="2748"/>
-          <w:tab w:val="left" w:pos="3664"/>
-          <w:tab w:val="left" w:pos="4580"/>
-          <w:tab w:val="left" w:pos="5496"/>
-          <w:tab w:val="left" w:pos="6412"/>
-          <w:tab w:val="left" w:pos="7328"/>
-          <w:tab w:val="left" w:pos="8244"/>
-          <w:tab w:val="left" w:pos="9160"/>
-          <w:tab w:val="left" w:pos="10076"/>
-          <w:tab w:val="left" w:pos="10992"/>
-          <w:tab w:val="left" w:pos="11908"/>
-          <w:tab w:val="left" w:pos="12824"/>
-          <w:tab w:val="left" w:pos="13740"/>
-          <w:tab w:val="left" w:pos="14656"/>
-        </w:tabs>
-        <w:spacing w:after="0" w:line="240" w:lineRule="auto"/>
-        <w:rPr>
-          <w:rFonts w:ascii="Courier New" w:eastAsia="Times New Roman" w:hAnsi="Courier New" w:cs="Courier New"/>
-          <w:color w:val="000000"/>
-          <w:sz w:val="21"/>
-          <w:szCs w:val="21"/>
-        </w:rPr>
-      </w:pPr>
-    </w:p>
-    <w:p>
-      <w:pPr>
-        <w:shd w:val="clear" w:color="auto" w:fill="FFFFFF"/>
-        <w:tabs>
-          <w:tab w:val="left" w:pos="916"/>
-          <w:tab w:val="left" w:pos="1832"/>
-          <w:tab w:val="left" w:pos="2748"/>
-          <w:tab w:val="left" w:pos="3664"/>
-          <w:tab w:val="left" w:pos="4580"/>
-          <w:tab w:val="left" w:pos="5496"/>
-          <w:tab w:val="left" w:pos="6412"/>
-          <w:tab w:val="left" w:pos="7328"/>
-          <w:tab w:val="left" w:pos="8244"/>
-          <w:tab w:val="left" w:pos="9160"/>
-          <w:tab w:val="left" w:pos="10076"/>
-          <w:tab w:val="left" w:pos="10992"/>
-          <w:tab w:val="left" w:pos="11908"/>
-          <w:tab w:val="left" w:pos="12824"/>
-          <w:tab w:val="left" w:pos="13740"/>
-          <w:tab w:val="left" w:pos="14656"/>
-        </w:tabs>
-        <w:spacing w:after="0" w:line="240" w:lineRule="auto"/>
-        <w:rPr>
-          <w:rFonts w:ascii="Courier New" w:eastAsia="Times New Roman" w:hAnsi="Courier New" w:cs="Courier New"/>
-          <w:color w:val="000000"/>
-          <w:sz w:val="21"/>
-          <w:szCs w:val="21"/>
-        </w:rPr>
-      </w:pPr>
+      <w:r>
+        <w:rPr>
+          <w:rFonts w:ascii="Courier New" w:eastAsia="Times New Roman" w:hAnsi="Courier New" w:cs="Courier New"/>
+          <w:color w:val="000000"/>
+          <w:sz w:val="21"/>
+          <w:szCs w:val="21"/>
+        </w:rPr>
+        <w:t>4)</w:t>
+      </w:r>
     </w:p>
     <w:p>
       <w:pPr>
@@ -2285,9 +2293,758 @@
           <w:color w:val="000000"/>
           <w:sz w:val="21"/>
           <w:szCs w:val="21"/>
-          <w:lang w:val="es-PR"/>
-        </w:rPr>
-      </w:pPr>
+        </w:rPr>
+      </w:pPr>
+      <w:r>
+        <w:rPr>
+          <w:rFonts w:ascii="Courier New" w:eastAsia="Times New Roman" w:hAnsi="Courier New" w:cs="Courier New"/>
+          <w:color w:val="000000"/>
+          <w:sz w:val="21"/>
+          <w:szCs w:val="21"/>
+        </w:rPr>
+        <w:t>Rd = R3</w:t>
+      </w:r>
+    </w:p>
+    <w:p>
+      <w:pPr>
+        <w:shd w:val="clear" w:color="auto" w:fill="FFFFFF"/>
+        <w:tabs>
+          <w:tab w:val="left" w:pos="916"/>
+          <w:tab w:val="left" w:pos="1832"/>
+          <w:tab w:val="left" w:pos="2748"/>
+          <w:tab w:val="left" w:pos="3664"/>
+          <w:tab w:val="left" w:pos="4580"/>
+          <w:tab w:val="left" w:pos="5496"/>
+          <w:tab w:val="left" w:pos="6412"/>
+          <w:tab w:val="left" w:pos="7328"/>
+          <w:tab w:val="left" w:pos="8244"/>
+          <w:tab w:val="left" w:pos="9160"/>
+          <w:tab w:val="left" w:pos="10076"/>
+          <w:tab w:val="left" w:pos="10992"/>
+          <w:tab w:val="left" w:pos="11908"/>
+          <w:tab w:val="left" w:pos="12824"/>
+          <w:tab w:val="left" w:pos="13740"/>
+          <w:tab w:val="left" w:pos="14656"/>
+        </w:tabs>
+        <w:spacing w:after="0" w:line="240" w:lineRule="auto"/>
+        <w:rPr>
+          <w:rFonts w:ascii="Courier New" w:eastAsia="Times New Roman" w:hAnsi="Courier New" w:cs="Courier New"/>
+          <w:i/>
+          <w:color w:val="000000"/>
+          <w:sz w:val="21"/>
+          <w:szCs w:val="21"/>
+        </w:rPr>
+      </w:pPr>
+      <w:r>
+        <w:rPr>
+          <w:rFonts w:ascii="Courier New" w:eastAsia="Times New Roman" w:hAnsi="Courier New" w:cs="Courier New"/>
+          <w:i/>
+          <w:color w:val="000000"/>
+          <w:sz w:val="21"/>
+          <w:szCs w:val="21"/>
+        </w:rPr>
+        <w:t>Addressing Mode 2</w:t>
+      </w:r>
+    </w:p>
+    <w:p>
+      <w:pPr>
+        <w:shd w:val="clear" w:color="auto" w:fill="FFFFFF"/>
+        <w:tabs>
+          <w:tab w:val="left" w:pos="916"/>
+          <w:tab w:val="left" w:pos="1832"/>
+          <w:tab w:val="left" w:pos="2748"/>
+          <w:tab w:val="left" w:pos="3664"/>
+          <w:tab w:val="left" w:pos="4580"/>
+          <w:tab w:val="left" w:pos="5496"/>
+          <w:tab w:val="left" w:pos="6412"/>
+          <w:tab w:val="left" w:pos="7328"/>
+          <w:tab w:val="left" w:pos="8244"/>
+          <w:tab w:val="left" w:pos="9160"/>
+          <w:tab w:val="left" w:pos="10076"/>
+          <w:tab w:val="left" w:pos="10992"/>
+          <w:tab w:val="left" w:pos="11908"/>
+          <w:tab w:val="left" w:pos="12824"/>
+          <w:tab w:val="left" w:pos="13740"/>
+          <w:tab w:val="left" w:pos="14656"/>
+        </w:tabs>
+        <w:spacing w:after="0" w:line="240" w:lineRule="auto"/>
+        <w:rPr>
+          <w:rFonts w:ascii="Courier New" w:eastAsia="Times New Roman" w:hAnsi="Courier New" w:cs="Courier New"/>
+          <w:color w:val="000000"/>
+          <w:sz w:val="21"/>
+          <w:szCs w:val="21"/>
+        </w:rPr>
+      </w:pPr>
+    </w:p>
+    <w:p>
+      <w:pPr>
+        <w:shd w:val="clear" w:color="auto" w:fill="FFFFFF"/>
+        <w:tabs>
+          <w:tab w:val="left" w:pos="916"/>
+          <w:tab w:val="left" w:pos="1832"/>
+          <w:tab w:val="left" w:pos="2748"/>
+          <w:tab w:val="left" w:pos="3664"/>
+          <w:tab w:val="left" w:pos="4580"/>
+          <w:tab w:val="left" w:pos="5496"/>
+          <w:tab w:val="left" w:pos="6412"/>
+          <w:tab w:val="left" w:pos="7328"/>
+          <w:tab w:val="left" w:pos="8244"/>
+          <w:tab w:val="left" w:pos="9160"/>
+          <w:tab w:val="left" w:pos="10076"/>
+          <w:tab w:val="left" w:pos="10992"/>
+          <w:tab w:val="left" w:pos="11908"/>
+          <w:tab w:val="left" w:pos="12824"/>
+          <w:tab w:val="left" w:pos="13740"/>
+          <w:tab w:val="left" w:pos="14656"/>
+        </w:tabs>
+        <w:spacing w:after="0" w:line="240" w:lineRule="auto"/>
+        <w:rPr>
+          <w:rFonts w:ascii="Courier New" w:eastAsia="Times New Roman" w:hAnsi="Courier New" w:cs="Courier New"/>
+          <w:color w:val="000000"/>
+          <w:sz w:val="21"/>
+          <w:szCs w:val="21"/>
+        </w:rPr>
+      </w:pPr>
+    </w:p>
+    <w:p>
+      <w:pPr>
+        <w:shd w:val="clear" w:color="auto" w:fill="FFFFFF"/>
+        <w:tabs>
+          <w:tab w:val="left" w:pos="916"/>
+          <w:tab w:val="left" w:pos="1832"/>
+          <w:tab w:val="left" w:pos="2748"/>
+          <w:tab w:val="left" w:pos="3664"/>
+          <w:tab w:val="left" w:pos="4580"/>
+          <w:tab w:val="left" w:pos="5496"/>
+          <w:tab w:val="left" w:pos="6412"/>
+          <w:tab w:val="left" w:pos="7328"/>
+          <w:tab w:val="left" w:pos="8244"/>
+          <w:tab w:val="left" w:pos="9160"/>
+          <w:tab w:val="left" w:pos="10076"/>
+          <w:tab w:val="left" w:pos="10992"/>
+          <w:tab w:val="left" w:pos="11908"/>
+          <w:tab w:val="left" w:pos="12824"/>
+          <w:tab w:val="left" w:pos="13740"/>
+          <w:tab w:val="left" w:pos="14656"/>
+        </w:tabs>
+        <w:spacing w:after="0" w:line="240" w:lineRule="auto"/>
+        <w:rPr>
+          <w:rFonts w:ascii="Courier New" w:eastAsia="Times New Roman" w:hAnsi="Courier New" w:cs="Courier New"/>
+          <w:color w:val="000000"/>
+          <w:sz w:val="21"/>
+          <w:szCs w:val="21"/>
+        </w:rPr>
+      </w:pPr>
+    </w:p>
+    <w:p>
+      <w:pPr>
+        <w:shd w:val="clear" w:color="auto" w:fill="FFFFFF"/>
+        <w:tabs>
+          <w:tab w:val="left" w:pos="916"/>
+          <w:tab w:val="left" w:pos="1832"/>
+          <w:tab w:val="left" w:pos="2748"/>
+          <w:tab w:val="left" w:pos="3664"/>
+          <w:tab w:val="left" w:pos="4580"/>
+          <w:tab w:val="left" w:pos="5496"/>
+          <w:tab w:val="left" w:pos="6412"/>
+          <w:tab w:val="left" w:pos="7328"/>
+          <w:tab w:val="left" w:pos="8244"/>
+          <w:tab w:val="left" w:pos="9160"/>
+          <w:tab w:val="left" w:pos="10076"/>
+          <w:tab w:val="left" w:pos="10992"/>
+          <w:tab w:val="left" w:pos="11908"/>
+          <w:tab w:val="left" w:pos="12824"/>
+          <w:tab w:val="left" w:pos="13740"/>
+          <w:tab w:val="left" w:pos="14656"/>
+        </w:tabs>
+        <w:spacing w:after="0" w:line="240" w:lineRule="auto"/>
+        <w:rPr>
+          <w:rFonts w:ascii="Courier New" w:eastAsia="Times New Roman" w:hAnsi="Courier New" w:cs="Courier New"/>
+          <w:color w:val="000000"/>
+          <w:sz w:val="21"/>
+          <w:szCs w:val="21"/>
+        </w:rPr>
+      </w:pPr>
+    </w:p>
+    <w:p>
+      <w:pPr>
+        <w:shd w:val="clear" w:color="auto" w:fill="FFFFFF"/>
+        <w:tabs>
+          <w:tab w:val="left" w:pos="916"/>
+          <w:tab w:val="left" w:pos="1832"/>
+          <w:tab w:val="left" w:pos="2748"/>
+          <w:tab w:val="left" w:pos="3664"/>
+          <w:tab w:val="left" w:pos="4580"/>
+          <w:tab w:val="left" w:pos="5496"/>
+          <w:tab w:val="left" w:pos="6412"/>
+          <w:tab w:val="left" w:pos="7328"/>
+          <w:tab w:val="left" w:pos="8244"/>
+          <w:tab w:val="left" w:pos="9160"/>
+          <w:tab w:val="left" w:pos="10076"/>
+          <w:tab w:val="left" w:pos="10992"/>
+          <w:tab w:val="left" w:pos="11908"/>
+          <w:tab w:val="left" w:pos="12824"/>
+          <w:tab w:val="left" w:pos="13740"/>
+          <w:tab w:val="left" w:pos="14656"/>
+        </w:tabs>
+        <w:spacing w:after="0" w:line="240" w:lineRule="auto"/>
+        <w:rPr>
+          <w:rFonts w:ascii="Courier New" w:eastAsia="Times New Roman" w:hAnsi="Courier New" w:cs="Courier New"/>
+          <w:color w:val="000000"/>
+          <w:sz w:val="21"/>
+          <w:szCs w:val="21"/>
+        </w:rPr>
+      </w:pPr>
+    </w:p>
+    <w:p>
+      <w:pPr>
+        <w:shd w:val="clear" w:color="auto" w:fill="FFFFFF"/>
+        <w:tabs>
+          <w:tab w:val="left" w:pos="916"/>
+          <w:tab w:val="left" w:pos="1832"/>
+          <w:tab w:val="left" w:pos="2748"/>
+          <w:tab w:val="left" w:pos="3664"/>
+          <w:tab w:val="left" w:pos="4580"/>
+          <w:tab w:val="left" w:pos="5496"/>
+          <w:tab w:val="left" w:pos="6412"/>
+          <w:tab w:val="left" w:pos="7328"/>
+          <w:tab w:val="left" w:pos="8244"/>
+          <w:tab w:val="left" w:pos="9160"/>
+          <w:tab w:val="left" w:pos="10076"/>
+          <w:tab w:val="left" w:pos="10992"/>
+          <w:tab w:val="left" w:pos="11908"/>
+          <w:tab w:val="left" w:pos="12824"/>
+          <w:tab w:val="left" w:pos="13740"/>
+          <w:tab w:val="left" w:pos="14656"/>
+        </w:tabs>
+        <w:spacing w:after="0" w:line="240" w:lineRule="auto"/>
+        <w:rPr>
+          <w:rFonts w:ascii="Courier New" w:eastAsia="Times New Roman" w:hAnsi="Courier New" w:cs="Courier New"/>
+          <w:color w:val="000000"/>
+          <w:sz w:val="21"/>
+          <w:szCs w:val="21"/>
+        </w:rPr>
+      </w:pPr>
+    </w:p>
+    <w:p>
+      <w:pPr>
+        <w:shd w:val="clear" w:color="auto" w:fill="FFFFFF"/>
+        <w:tabs>
+          <w:tab w:val="left" w:pos="916"/>
+          <w:tab w:val="left" w:pos="1832"/>
+          <w:tab w:val="left" w:pos="2748"/>
+          <w:tab w:val="left" w:pos="3664"/>
+          <w:tab w:val="left" w:pos="4580"/>
+          <w:tab w:val="left" w:pos="5496"/>
+          <w:tab w:val="left" w:pos="6412"/>
+          <w:tab w:val="left" w:pos="7328"/>
+          <w:tab w:val="left" w:pos="8244"/>
+          <w:tab w:val="left" w:pos="9160"/>
+          <w:tab w:val="left" w:pos="10076"/>
+          <w:tab w:val="left" w:pos="10992"/>
+          <w:tab w:val="left" w:pos="11908"/>
+          <w:tab w:val="left" w:pos="12824"/>
+          <w:tab w:val="left" w:pos="13740"/>
+          <w:tab w:val="left" w:pos="14656"/>
+        </w:tabs>
+        <w:spacing w:after="0" w:line="240" w:lineRule="auto"/>
+        <w:rPr>
+          <w:rFonts w:ascii="Courier New" w:eastAsia="Times New Roman" w:hAnsi="Courier New" w:cs="Courier New"/>
+          <w:color w:val="000000"/>
+          <w:sz w:val="21"/>
+          <w:szCs w:val="21"/>
+        </w:rPr>
+      </w:pPr>
+    </w:p>
+    <w:p>
+      <w:pPr>
+        <w:shd w:val="clear" w:color="auto" w:fill="FFFFFF"/>
+        <w:tabs>
+          <w:tab w:val="left" w:pos="916"/>
+          <w:tab w:val="left" w:pos="1832"/>
+          <w:tab w:val="left" w:pos="2748"/>
+          <w:tab w:val="left" w:pos="3664"/>
+          <w:tab w:val="left" w:pos="4580"/>
+          <w:tab w:val="left" w:pos="5496"/>
+          <w:tab w:val="left" w:pos="6412"/>
+          <w:tab w:val="left" w:pos="7328"/>
+          <w:tab w:val="left" w:pos="8244"/>
+          <w:tab w:val="left" w:pos="9160"/>
+          <w:tab w:val="left" w:pos="10076"/>
+          <w:tab w:val="left" w:pos="10992"/>
+          <w:tab w:val="left" w:pos="11908"/>
+          <w:tab w:val="left" w:pos="12824"/>
+          <w:tab w:val="left" w:pos="13740"/>
+          <w:tab w:val="left" w:pos="14656"/>
+        </w:tabs>
+        <w:spacing w:after="0" w:line="240" w:lineRule="auto"/>
+        <w:rPr>
+          <w:rFonts w:ascii="Courier New" w:eastAsia="Times New Roman" w:hAnsi="Courier New" w:cs="Courier New"/>
+          <w:color w:val="000000"/>
+          <w:sz w:val="21"/>
+          <w:szCs w:val="21"/>
+        </w:rPr>
+      </w:pPr>
+    </w:p>
+    <w:p>
+      <w:pPr>
+        <w:shd w:val="clear" w:color="auto" w:fill="FFFFFF"/>
+        <w:tabs>
+          <w:tab w:val="left" w:pos="916"/>
+          <w:tab w:val="left" w:pos="1832"/>
+          <w:tab w:val="left" w:pos="2748"/>
+          <w:tab w:val="left" w:pos="3664"/>
+          <w:tab w:val="left" w:pos="4580"/>
+          <w:tab w:val="left" w:pos="5496"/>
+          <w:tab w:val="left" w:pos="6412"/>
+          <w:tab w:val="left" w:pos="7328"/>
+          <w:tab w:val="left" w:pos="8244"/>
+          <w:tab w:val="left" w:pos="9160"/>
+          <w:tab w:val="left" w:pos="10076"/>
+          <w:tab w:val="left" w:pos="10992"/>
+          <w:tab w:val="left" w:pos="11908"/>
+          <w:tab w:val="left" w:pos="12824"/>
+          <w:tab w:val="left" w:pos="13740"/>
+          <w:tab w:val="left" w:pos="14656"/>
+        </w:tabs>
+        <w:spacing w:after="0" w:line="240" w:lineRule="auto"/>
+        <w:rPr>
+          <w:rFonts w:ascii="Courier New" w:eastAsia="Times New Roman" w:hAnsi="Courier New" w:cs="Courier New"/>
+          <w:color w:val="000000"/>
+          <w:sz w:val="21"/>
+          <w:szCs w:val="21"/>
+        </w:rPr>
+      </w:pPr>
+    </w:p>
+    <w:p>
+      <w:pPr>
+        <w:shd w:val="clear" w:color="auto" w:fill="FFFFFF"/>
+        <w:tabs>
+          <w:tab w:val="left" w:pos="916"/>
+          <w:tab w:val="left" w:pos="1832"/>
+          <w:tab w:val="left" w:pos="2748"/>
+          <w:tab w:val="left" w:pos="3664"/>
+          <w:tab w:val="left" w:pos="4580"/>
+          <w:tab w:val="left" w:pos="5496"/>
+          <w:tab w:val="left" w:pos="6412"/>
+          <w:tab w:val="left" w:pos="7328"/>
+          <w:tab w:val="left" w:pos="8244"/>
+          <w:tab w:val="left" w:pos="9160"/>
+          <w:tab w:val="left" w:pos="10076"/>
+          <w:tab w:val="left" w:pos="10992"/>
+          <w:tab w:val="left" w:pos="11908"/>
+          <w:tab w:val="left" w:pos="12824"/>
+          <w:tab w:val="left" w:pos="13740"/>
+          <w:tab w:val="left" w:pos="14656"/>
+        </w:tabs>
+        <w:spacing w:after="0" w:line="240" w:lineRule="auto"/>
+        <w:rPr>
+          <w:rFonts w:ascii="Courier New" w:eastAsia="Times New Roman" w:hAnsi="Courier New" w:cs="Courier New"/>
+          <w:b/>
+          <w:color w:val="000000"/>
+          <w:sz w:val="21"/>
+          <w:szCs w:val="21"/>
+        </w:rPr>
+      </w:pPr>
+      <w:r>
+        <w:rPr>
+          <w:rFonts w:ascii="Courier New" w:eastAsia="Times New Roman" w:hAnsi="Courier New" w:cs="Courier New"/>
+          <w:b/>
+          <w:color w:val="000000"/>
+          <w:sz w:val="21"/>
+          <w:szCs w:val="21"/>
+        </w:rPr>
+        <w:lastRenderedPageBreak/>
+        <w:t>5)</w:t>
+      </w:r>
+    </w:p>
+    <w:p>
+      <w:pPr>
+        <w:shd w:val="clear" w:color="auto" w:fill="FFFFFF"/>
+        <w:tabs>
+          <w:tab w:val="left" w:pos="916"/>
+          <w:tab w:val="left" w:pos="1832"/>
+          <w:tab w:val="left" w:pos="2748"/>
+          <w:tab w:val="left" w:pos="3664"/>
+          <w:tab w:val="left" w:pos="4580"/>
+          <w:tab w:val="left" w:pos="5496"/>
+          <w:tab w:val="left" w:pos="6412"/>
+          <w:tab w:val="left" w:pos="7328"/>
+          <w:tab w:val="left" w:pos="8244"/>
+          <w:tab w:val="left" w:pos="9160"/>
+          <w:tab w:val="left" w:pos="10076"/>
+          <w:tab w:val="left" w:pos="10992"/>
+          <w:tab w:val="left" w:pos="11908"/>
+          <w:tab w:val="left" w:pos="12824"/>
+          <w:tab w:val="left" w:pos="13740"/>
+          <w:tab w:val="left" w:pos="14656"/>
+        </w:tabs>
+        <w:spacing w:after="0" w:line="240" w:lineRule="auto"/>
+        <w:rPr>
+          <w:rFonts w:ascii="Courier New" w:eastAsia="Times New Roman" w:hAnsi="Courier New" w:cs="Courier New"/>
+          <w:b/>
+          <w:color w:val="000000"/>
+          <w:sz w:val="21"/>
+          <w:szCs w:val="21"/>
+        </w:rPr>
+      </w:pPr>
+      <w:r>
+        <w:rPr>
+          <w:rFonts w:ascii="Courier New" w:eastAsia="Times New Roman" w:hAnsi="Courier New" w:cs="Courier New"/>
+          <w:b/>
+          <w:color w:val="000000"/>
+          <w:sz w:val="21"/>
+          <w:szCs w:val="21"/>
+        </w:rPr>
+        <w:t>1110</w:t>
+      </w:r>
+      <w:r>
+        <w:rPr>
+          <w:rFonts w:ascii="Courier New" w:eastAsia="Times New Roman" w:hAnsi="Courier New" w:cs="Courier New"/>
+          <w:b/>
+          <w:color w:val="000000"/>
+          <w:sz w:val="21"/>
+          <w:szCs w:val="21"/>
+        </w:rPr>
+        <w:t xml:space="preserve"> </w:t>
+      </w:r>
+      <w:r>
+        <w:rPr>
+          <w:rFonts w:ascii="Courier New" w:eastAsia="Times New Roman" w:hAnsi="Courier New" w:cs="Courier New"/>
+          <w:b/>
+          <w:color w:val="000000"/>
+          <w:sz w:val="21"/>
+          <w:szCs w:val="21"/>
+        </w:rPr>
+        <w:t>000</w:t>
+      </w:r>
+      <w:r>
+        <w:rPr>
+          <w:rFonts w:ascii="Courier New" w:eastAsia="Times New Roman" w:hAnsi="Courier New" w:cs="Courier New"/>
+          <w:b/>
+          <w:color w:val="000000"/>
+          <w:sz w:val="21"/>
+          <w:szCs w:val="21"/>
+        </w:rPr>
+        <w:t xml:space="preserve"> </w:t>
+      </w:r>
+      <w:r>
+        <w:rPr>
+          <w:rFonts w:ascii="Courier New" w:eastAsia="Times New Roman" w:hAnsi="Courier New" w:cs="Courier New"/>
+          <w:b/>
+          <w:color w:val="000000"/>
+          <w:sz w:val="21"/>
+          <w:szCs w:val="21"/>
+        </w:rPr>
+        <w:t>0</w:t>
+      </w:r>
+      <w:r>
+        <w:rPr>
+          <w:rFonts w:ascii="Courier New" w:eastAsia="Times New Roman" w:hAnsi="Courier New" w:cs="Courier New"/>
+          <w:b/>
+          <w:color w:val="000000"/>
+          <w:sz w:val="21"/>
+          <w:szCs w:val="21"/>
+        </w:rPr>
+        <w:t>100</w:t>
+      </w:r>
+      <w:r>
+        <w:rPr>
+          <w:rFonts w:ascii="Courier New" w:eastAsia="Times New Roman" w:hAnsi="Courier New" w:cs="Courier New"/>
+          <w:b/>
+          <w:color w:val="000000"/>
+          <w:sz w:val="21"/>
+          <w:szCs w:val="21"/>
+        </w:rPr>
+        <w:t xml:space="preserve"> </w:t>
+      </w:r>
+      <w:r>
+        <w:rPr>
+          <w:rFonts w:ascii="Courier New" w:eastAsia="Times New Roman" w:hAnsi="Courier New" w:cs="Courier New"/>
+          <w:b/>
+          <w:color w:val="000000"/>
+          <w:sz w:val="21"/>
+          <w:szCs w:val="21"/>
+        </w:rPr>
+        <w:t>0</w:t>
+      </w:r>
+      <w:r>
+        <w:rPr>
+          <w:rFonts w:ascii="Courier New" w:eastAsia="Times New Roman" w:hAnsi="Courier New" w:cs="Courier New"/>
+          <w:b/>
+          <w:color w:val="000000"/>
+          <w:sz w:val="21"/>
+          <w:szCs w:val="21"/>
+        </w:rPr>
+        <w:t xml:space="preserve"> </w:t>
+      </w:r>
+      <w:r>
+        <w:rPr>
+          <w:rFonts w:ascii="Courier New" w:eastAsia="Times New Roman" w:hAnsi="Courier New" w:cs="Courier New"/>
+          <w:b/>
+          <w:color w:val="000000"/>
+          <w:sz w:val="21"/>
+          <w:szCs w:val="21"/>
+        </w:rPr>
+        <w:t>0000 0101</w:t>
+      </w:r>
+      <w:r>
+        <w:rPr>
+          <w:rFonts w:ascii="Courier New" w:eastAsia="Times New Roman" w:hAnsi="Courier New" w:cs="Courier New"/>
+          <w:b/>
+          <w:color w:val="000000"/>
+          <w:sz w:val="21"/>
+          <w:szCs w:val="21"/>
+        </w:rPr>
+        <w:t xml:space="preserve"> 0000</w:t>
+      </w:r>
+      <w:r>
+        <w:rPr>
+          <w:rFonts w:ascii="Courier New" w:eastAsia="Times New Roman" w:hAnsi="Courier New" w:cs="Courier New"/>
+          <w:b/>
+          <w:color w:val="000000"/>
+          <w:sz w:val="21"/>
+          <w:szCs w:val="21"/>
+        </w:rPr>
+        <w:t>0</w:t>
+      </w:r>
+      <w:r>
+        <w:rPr>
+          <w:rFonts w:ascii="Courier New" w:eastAsia="Times New Roman" w:hAnsi="Courier New" w:cs="Courier New"/>
+          <w:b/>
+          <w:color w:val="000000"/>
+          <w:sz w:val="21"/>
+          <w:szCs w:val="21"/>
+        </w:rPr>
+        <w:t xml:space="preserve"> </w:t>
+      </w:r>
+      <w:r>
+        <w:rPr>
+          <w:rFonts w:ascii="Courier New" w:eastAsia="Times New Roman" w:hAnsi="Courier New" w:cs="Courier New"/>
+          <w:b/>
+          <w:color w:val="000000"/>
+          <w:sz w:val="21"/>
+          <w:szCs w:val="21"/>
+        </w:rPr>
+        <w:t>00</w:t>
+      </w:r>
+      <w:r>
+        <w:rPr>
+          <w:rFonts w:ascii="Courier New" w:eastAsia="Times New Roman" w:hAnsi="Courier New" w:cs="Courier New"/>
+          <w:b/>
+          <w:color w:val="000000"/>
+          <w:sz w:val="21"/>
+          <w:szCs w:val="21"/>
+        </w:rPr>
+        <w:t xml:space="preserve"> </w:t>
+      </w:r>
+      <w:r>
+        <w:rPr>
+          <w:rFonts w:ascii="Courier New" w:eastAsia="Times New Roman" w:hAnsi="Courier New" w:cs="Courier New"/>
+          <w:b/>
+          <w:color w:val="000000"/>
+          <w:sz w:val="21"/>
+          <w:szCs w:val="21"/>
+        </w:rPr>
+        <w:t>0</w:t>
+      </w:r>
+      <w:r>
+        <w:rPr>
+          <w:rFonts w:ascii="Courier New" w:eastAsia="Times New Roman" w:hAnsi="Courier New" w:cs="Courier New"/>
+          <w:b/>
+          <w:color w:val="000000"/>
+          <w:sz w:val="21"/>
+          <w:szCs w:val="21"/>
+        </w:rPr>
+        <w:t xml:space="preserve"> </w:t>
+      </w:r>
+      <w:r>
+        <w:rPr>
+          <w:rFonts w:ascii="Courier New" w:eastAsia="Times New Roman" w:hAnsi="Courier New" w:cs="Courier New"/>
+          <w:b/>
+          <w:color w:val="000000"/>
+          <w:sz w:val="21"/>
+          <w:szCs w:val="21"/>
+        </w:rPr>
+        <w:t>0000</w:t>
+      </w:r>
+    </w:p>
+    <w:p>
+      <w:pPr>
+        <w:shd w:val="clear" w:color="auto" w:fill="FFFFFF"/>
+        <w:tabs>
+          <w:tab w:val="left" w:pos="916"/>
+          <w:tab w:val="left" w:pos="1832"/>
+          <w:tab w:val="left" w:pos="2748"/>
+          <w:tab w:val="left" w:pos="3664"/>
+          <w:tab w:val="left" w:pos="4580"/>
+          <w:tab w:val="left" w:pos="5496"/>
+          <w:tab w:val="left" w:pos="6412"/>
+          <w:tab w:val="left" w:pos="7328"/>
+          <w:tab w:val="left" w:pos="8244"/>
+          <w:tab w:val="left" w:pos="9160"/>
+          <w:tab w:val="left" w:pos="10076"/>
+          <w:tab w:val="left" w:pos="10992"/>
+          <w:tab w:val="left" w:pos="11908"/>
+          <w:tab w:val="left" w:pos="12824"/>
+          <w:tab w:val="left" w:pos="13740"/>
+          <w:tab w:val="left" w:pos="14656"/>
+        </w:tabs>
+        <w:spacing w:after="0" w:line="240" w:lineRule="auto"/>
+        <w:rPr>
+          <w:rFonts w:ascii="Courier New" w:eastAsia="Times New Roman" w:hAnsi="Courier New" w:cs="Courier New"/>
+          <w:color w:val="000000"/>
+          <w:sz w:val="21"/>
+          <w:szCs w:val="21"/>
+        </w:rPr>
+      </w:pPr>
+      <w:r>
+        <w:rPr>
+          <w:rFonts w:ascii="Courier New" w:eastAsia="Times New Roman" w:hAnsi="Courier New" w:cs="Courier New"/>
+          <w:color w:val="000000"/>
+          <w:sz w:val="21"/>
+          <w:szCs w:val="21"/>
+        </w:rPr>
+        <w:t>Cond = always</w:t>
+      </w:r>
+    </w:p>
+    <w:p>
+      <w:pPr>
+        <w:shd w:val="clear" w:color="auto" w:fill="FFFFFF"/>
+        <w:tabs>
+          <w:tab w:val="left" w:pos="916"/>
+          <w:tab w:val="left" w:pos="1832"/>
+          <w:tab w:val="left" w:pos="2748"/>
+          <w:tab w:val="left" w:pos="3664"/>
+          <w:tab w:val="left" w:pos="4580"/>
+          <w:tab w:val="left" w:pos="5496"/>
+          <w:tab w:val="left" w:pos="6412"/>
+          <w:tab w:val="left" w:pos="7328"/>
+          <w:tab w:val="left" w:pos="8244"/>
+          <w:tab w:val="left" w:pos="9160"/>
+          <w:tab w:val="left" w:pos="10076"/>
+          <w:tab w:val="left" w:pos="10992"/>
+          <w:tab w:val="left" w:pos="11908"/>
+          <w:tab w:val="left" w:pos="12824"/>
+          <w:tab w:val="left" w:pos="13740"/>
+          <w:tab w:val="left" w:pos="14656"/>
+        </w:tabs>
+        <w:spacing w:after="0" w:line="240" w:lineRule="auto"/>
+        <w:rPr>
+          <w:rFonts w:ascii="Courier New" w:eastAsia="Times New Roman" w:hAnsi="Courier New" w:cs="Courier New"/>
+          <w:color w:val="000000"/>
+          <w:sz w:val="21"/>
+          <w:szCs w:val="21"/>
+        </w:rPr>
+      </w:pPr>
+      <w:proofErr w:type="gramStart"/>
+      <w:r>
+        <w:rPr>
+          <w:rFonts w:ascii="Courier New" w:eastAsia="Times New Roman" w:hAnsi="Courier New" w:cs="Courier New"/>
+          <w:color w:val="000000"/>
+          <w:sz w:val="21"/>
+          <w:szCs w:val="21"/>
+        </w:rPr>
+        <w:t>Bits[</w:t>
+      </w:r>
+      <w:proofErr w:type="gramEnd"/>
+      <w:r>
+        <w:rPr>
+          <w:rFonts w:ascii="Courier New" w:eastAsia="Times New Roman" w:hAnsi="Courier New" w:cs="Courier New"/>
+          <w:color w:val="000000"/>
+          <w:sz w:val="21"/>
+          <w:szCs w:val="21"/>
+        </w:rPr>
+        <w:t>27:25] = 000 = Data Processing Immediate Shift</w:t>
+      </w:r>
+    </w:p>
+    <w:p>
+      <w:pPr>
+        <w:shd w:val="clear" w:color="auto" w:fill="FFFFFF"/>
+        <w:tabs>
+          <w:tab w:val="left" w:pos="916"/>
+          <w:tab w:val="left" w:pos="1832"/>
+          <w:tab w:val="left" w:pos="2748"/>
+          <w:tab w:val="left" w:pos="3664"/>
+          <w:tab w:val="left" w:pos="4580"/>
+          <w:tab w:val="left" w:pos="5496"/>
+          <w:tab w:val="left" w:pos="6412"/>
+          <w:tab w:val="left" w:pos="7328"/>
+          <w:tab w:val="left" w:pos="8244"/>
+          <w:tab w:val="left" w:pos="9160"/>
+          <w:tab w:val="left" w:pos="10076"/>
+          <w:tab w:val="left" w:pos="10992"/>
+          <w:tab w:val="left" w:pos="11908"/>
+          <w:tab w:val="left" w:pos="12824"/>
+          <w:tab w:val="left" w:pos="13740"/>
+          <w:tab w:val="left" w:pos="14656"/>
+        </w:tabs>
+        <w:spacing w:after="0" w:line="240" w:lineRule="auto"/>
+        <w:rPr>
+          <w:rFonts w:ascii="Courier New" w:eastAsia="Times New Roman" w:hAnsi="Courier New" w:cs="Courier New"/>
+          <w:color w:val="000000"/>
+          <w:sz w:val="21"/>
+          <w:szCs w:val="21"/>
+        </w:rPr>
+      </w:pPr>
+      <w:r>
+        <w:rPr>
+          <w:rFonts w:ascii="Courier New" w:eastAsia="Times New Roman" w:hAnsi="Courier New" w:cs="Courier New"/>
+          <w:color w:val="000000"/>
+          <w:sz w:val="21"/>
+          <w:szCs w:val="21"/>
+        </w:rPr>
+        <w:t xml:space="preserve">Opcode = 0100 = </w:t>
+      </w:r>
+      <w:r>
+        <w:rPr>
+          <w:rFonts w:ascii="Courier New" w:eastAsia="Times New Roman" w:hAnsi="Courier New" w:cs="Courier New"/>
+          <w:i/>
+          <w:color w:val="000000"/>
+          <w:sz w:val="21"/>
+          <w:szCs w:val="21"/>
+        </w:rPr>
+        <w:t>ADD</w:t>
+      </w:r>
+    </w:p>
+    <w:p>
+      <w:pPr>
+        <w:shd w:val="clear" w:color="auto" w:fill="FFFFFF"/>
+        <w:tabs>
+          <w:tab w:val="left" w:pos="916"/>
+          <w:tab w:val="left" w:pos="1832"/>
+          <w:tab w:val="left" w:pos="2748"/>
+          <w:tab w:val="left" w:pos="3664"/>
+          <w:tab w:val="left" w:pos="4580"/>
+          <w:tab w:val="left" w:pos="5496"/>
+          <w:tab w:val="left" w:pos="6412"/>
+          <w:tab w:val="left" w:pos="7328"/>
+          <w:tab w:val="left" w:pos="8244"/>
+          <w:tab w:val="left" w:pos="9160"/>
+          <w:tab w:val="left" w:pos="10076"/>
+          <w:tab w:val="left" w:pos="10992"/>
+          <w:tab w:val="left" w:pos="11908"/>
+          <w:tab w:val="left" w:pos="12824"/>
+          <w:tab w:val="left" w:pos="13740"/>
+          <w:tab w:val="left" w:pos="14656"/>
+        </w:tabs>
+        <w:spacing w:after="0" w:line="240" w:lineRule="auto"/>
+        <w:rPr>
+          <w:rFonts w:ascii="Courier New" w:eastAsia="Times New Roman" w:hAnsi="Courier New" w:cs="Courier New"/>
+          <w:color w:val="000000"/>
+          <w:sz w:val="21"/>
+          <w:szCs w:val="21"/>
+        </w:rPr>
+      </w:pPr>
+      <w:r>
+        <w:rPr>
+          <w:rFonts w:ascii="Courier New" w:eastAsia="Times New Roman" w:hAnsi="Courier New" w:cs="Courier New"/>
+          <w:color w:val="000000"/>
+          <w:sz w:val="21"/>
+          <w:szCs w:val="21"/>
+        </w:rPr>
+        <w:t xml:space="preserve">S = 0, </w:t>
+      </w:r>
       <w:proofErr w:type="spellStart"/>
       <w:r>
         <w:rPr>
@@ -2295,9 +3052,8 @@
           <w:color w:val="000000"/>
           <w:sz w:val="21"/>
           <w:szCs w:val="21"/>
-          <w:lang w:val="es-PR"/>
-        </w:rPr>
-        <w:t>Rd</w:t>
+        </w:rPr>
+        <w:t>cond</w:t>
       </w:r>
       <w:proofErr w:type="spellEnd"/>
       <w:r>
@@ -2306,379 +3062,2382 @@
           <w:color w:val="000000"/>
           <w:sz w:val="21"/>
           <w:szCs w:val="21"/>
-          <w:lang w:val="es-PR"/>
-        </w:rPr>
-        <w:t xml:space="preserve"> = R3</w:t>
-      </w:r>
-    </w:p>
-    <w:p>
-      <w:pPr>
-        <w:shd w:val="clear" w:color="auto" w:fill="FFFFFF"/>
-        <w:tabs>
-          <w:tab w:val="left" w:pos="916"/>
-          <w:tab w:val="left" w:pos="1832"/>
-          <w:tab w:val="left" w:pos="2748"/>
-          <w:tab w:val="left" w:pos="3664"/>
-          <w:tab w:val="left" w:pos="4580"/>
-          <w:tab w:val="left" w:pos="5496"/>
-          <w:tab w:val="left" w:pos="6412"/>
-          <w:tab w:val="left" w:pos="7328"/>
-          <w:tab w:val="left" w:pos="8244"/>
-          <w:tab w:val="left" w:pos="9160"/>
-          <w:tab w:val="left" w:pos="10076"/>
-          <w:tab w:val="left" w:pos="10992"/>
-          <w:tab w:val="left" w:pos="11908"/>
-          <w:tab w:val="left" w:pos="12824"/>
-          <w:tab w:val="left" w:pos="13740"/>
-          <w:tab w:val="left" w:pos="14656"/>
-        </w:tabs>
-        <w:spacing w:after="0" w:line="240" w:lineRule="auto"/>
+        </w:rPr>
+        <w:t xml:space="preserve"> codes no se </w:t>
+      </w:r>
+      <w:proofErr w:type="spellStart"/>
+      <w:r>
+        <w:rPr>
+          <w:rFonts w:ascii="Courier New" w:eastAsia="Times New Roman" w:hAnsi="Courier New" w:cs="Courier New"/>
+          <w:color w:val="000000"/>
+          <w:sz w:val="21"/>
+          <w:szCs w:val="21"/>
+        </w:rPr>
+        <w:t>alteran</w:t>
+      </w:r>
+      <w:proofErr w:type="spellEnd"/>
+    </w:p>
+    <w:p>
+      <w:pPr>
+        <w:shd w:val="clear" w:color="auto" w:fill="FFFFFF"/>
+        <w:tabs>
+          <w:tab w:val="left" w:pos="916"/>
+          <w:tab w:val="left" w:pos="1832"/>
+          <w:tab w:val="left" w:pos="2748"/>
+          <w:tab w:val="left" w:pos="3664"/>
+          <w:tab w:val="left" w:pos="4580"/>
+          <w:tab w:val="left" w:pos="5496"/>
+          <w:tab w:val="left" w:pos="6412"/>
+          <w:tab w:val="left" w:pos="7328"/>
+          <w:tab w:val="left" w:pos="8244"/>
+          <w:tab w:val="left" w:pos="9160"/>
+          <w:tab w:val="left" w:pos="10076"/>
+          <w:tab w:val="left" w:pos="10992"/>
+          <w:tab w:val="left" w:pos="11908"/>
+          <w:tab w:val="left" w:pos="12824"/>
+          <w:tab w:val="left" w:pos="13740"/>
+          <w:tab w:val="left" w:pos="14656"/>
+        </w:tabs>
+        <w:spacing w:after="0" w:line="240" w:lineRule="auto"/>
+        <w:rPr>
+          <w:rFonts w:ascii="Courier New" w:eastAsia="Times New Roman" w:hAnsi="Courier New" w:cs="Courier New"/>
+          <w:color w:val="000000"/>
+          <w:sz w:val="21"/>
+          <w:szCs w:val="21"/>
+        </w:rPr>
+      </w:pPr>
+      <w:r>
+        <w:rPr>
+          <w:rFonts w:ascii="Courier New" w:eastAsia="Times New Roman" w:hAnsi="Courier New" w:cs="Courier New"/>
+          <w:color w:val="000000"/>
+          <w:sz w:val="21"/>
+          <w:szCs w:val="21"/>
+        </w:rPr>
+        <w:t>Rn = R0</w:t>
+      </w:r>
+    </w:p>
+    <w:p>
+      <w:pPr>
+        <w:shd w:val="clear" w:color="auto" w:fill="FFFFFF"/>
+        <w:tabs>
+          <w:tab w:val="left" w:pos="916"/>
+          <w:tab w:val="left" w:pos="1832"/>
+          <w:tab w:val="left" w:pos="2748"/>
+          <w:tab w:val="left" w:pos="3664"/>
+          <w:tab w:val="left" w:pos="4580"/>
+          <w:tab w:val="left" w:pos="5496"/>
+          <w:tab w:val="left" w:pos="6412"/>
+          <w:tab w:val="left" w:pos="7328"/>
+          <w:tab w:val="left" w:pos="8244"/>
+          <w:tab w:val="left" w:pos="9160"/>
+          <w:tab w:val="left" w:pos="10076"/>
+          <w:tab w:val="left" w:pos="10992"/>
+          <w:tab w:val="left" w:pos="11908"/>
+          <w:tab w:val="left" w:pos="12824"/>
+          <w:tab w:val="left" w:pos="13740"/>
+          <w:tab w:val="left" w:pos="14656"/>
+        </w:tabs>
+        <w:spacing w:after="0" w:line="240" w:lineRule="auto"/>
+        <w:rPr>
+          <w:rFonts w:ascii="Courier New" w:eastAsia="Times New Roman" w:hAnsi="Courier New" w:cs="Courier New"/>
+          <w:color w:val="000000"/>
+          <w:sz w:val="21"/>
+          <w:szCs w:val="21"/>
+        </w:rPr>
+      </w:pPr>
+      <w:r>
+        <w:rPr>
+          <w:rFonts w:ascii="Courier New" w:eastAsia="Times New Roman" w:hAnsi="Courier New" w:cs="Courier New"/>
+          <w:color w:val="000000"/>
+          <w:sz w:val="21"/>
+          <w:szCs w:val="21"/>
+        </w:rPr>
+        <w:t>Rd = R5</w:t>
+      </w:r>
+    </w:p>
+    <w:p>
+      <w:pPr>
+        <w:shd w:val="clear" w:color="auto" w:fill="FFFFFF"/>
+        <w:tabs>
+          <w:tab w:val="left" w:pos="916"/>
+          <w:tab w:val="left" w:pos="1832"/>
+          <w:tab w:val="left" w:pos="2748"/>
+          <w:tab w:val="left" w:pos="3664"/>
+          <w:tab w:val="left" w:pos="4580"/>
+          <w:tab w:val="left" w:pos="5496"/>
+          <w:tab w:val="left" w:pos="6412"/>
+          <w:tab w:val="left" w:pos="7328"/>
+          <w:tab w:val="left" w:pos="8244"/>
+          <w:tab w:val="left" w:pos="9160"/>
+          <w:tab w:val="left" w:pos="10076"/>
+          <w:tab w:val="left" w:pos="10992"/>
+          <w:tab w:val="left" w:pos="11908"/>
+          <w:tab w:val="left" w:pos="12824"/>
+          <w:tab w:val="left" w:pos="13740"/>
+          <w:tab w:val="left" w:pos="14656"/>
+        </w:tabs>
+        <w:spacing w:after="0" w:line="240" w:lineRule="auto"/>
+        <w:rPr>
+          <w:rFonts w:ascii="Courier New" w:eastAsia="Times New Roman" w:hAnsi="Courier New" w:cs="Courier New"/>
+          <w:color w:val="000000"/>
+          <w:sz w:val="21"/>
+          <w:szCs w:val="21"/>
+        </w:rPr>
+      </w:pPr>
+      <w:proofErr w:type="spellStart"/>
+      <w:r>
+        <w:rPr>
+          <w:rFonts w:ascii="Courier New" w:eastAsia="Times New Roman" w:hAnsi="Courier New" w:cs="Courier New"/>
+          <w:color w:val="000000"/>
+          <w:sz w:val="21"/>
+          <w:szCs w:val="21"/>
+        </w:rPr>
+        <w:t>Shift_imm</w:t>
+      </w:r>
+      <w:proofErr w:type="spellEnd"/>
+      <w:r>
+        <w:rPr>
+          <w:rFonts w:ascii="Courier New" w:eastAsia="Times New Roman" w:hAnsi="Courier New" w:cs="Courier New"/>
+          <w:color w:val="000000"/>
+          <w:sz w:val="21"/>
+          <w:szCs w:val="21"/>
+        </w:rPr>
+        <w:t xml:space="preserve"> = 0</w:t>
+      </w:r>
+    </w:p>
+    <w:p>
+      <w:pPr>
+        <w:shd w:val="clear" w:color="auto" w:fill="FFFFFF"/>
+        <w:tabs>
+          <w:tab w:val="left" w:pos="916"/>
+          <w:tab w:val="left" w:pos="1832"/>
+          <w:tab w:val="left" w:pos="2748"/>
+          <w:tab w:val="left" w:pos="3664"/>
+          <w:tab w:val="left" w:pos="4580"/>
+          <w:tab w:val="left" w:pos="5496"/>
+          <w:tab w:val="left" w:pos="6412"/>
+          <w:tab w:val="left" w:pos="7328"/>
+          <w:tab w:val="left" w:pos="8244"/>
+          <w:tab w:val="left" w:pos="9160"/>
+          <w:tab w:val="left" w:pos="10076"/>
+          <w:tab w:val="left" w:pos="10992"/>
+          <w:tab w:val="left" w:pos="11908"/>
+          <w:tab w:val="left" w:pos="12824"/>
+          <w:tab w:val="left" w:pos="13740"/>
+          <w:tab w:val="left" w:pos="14656"/>
+        </w:tabs>
+        <w:spacing w:after="0" w:line="240" w:lineRule="auto"/>
+        <w:rPr>
+          <w:rFonts w:ascii="Courier New" w:eastAsia="Times New Roman" w:hAnsi="Courier New" w:cs="Courier New"/>
+          <w:color w:val="000000"/>
+          <w:sz w:val="21"/>
+          <w:szCs w:val="21"/>
+        </w:rPr>
+      </w:pPr>
+      <w:r>
+        <w:rPr>
+          <w:rFonts w:ascii="Courier New" w:eastAsia="Times New Roman" w:hAnsi="Courier New" w:cs="Courier New"/>
+          <w:color w:val="000000"/>
+          <w:sz w:val="21"/>
+          <w:szCs w:val="21"/>
+        </w:rPr>
+        <w:t>Shift = 00 = LSL</w:t>
+      </w:r>
+    </w:p>
+    <w:p>
+      <w:pPr>
+        <w:shd w:val="clear" w:color="auto" w:fill="FFFFFF"/>
+        <w:tabs>
+          <w:tab w:val="left" w:pos="916"/>
+          <w:tab w:val="left" w:pos="1832"/>
+          <w:tab w:val="left" w:pos="2748"/>
+          <w:tab w:val="left" w:pos="3664"/>
+          <w:tab w:val="left" w:pos="4580"/>
+          <w:tab w:val="left" w:pos="5496"/>
+          <w:tab w:val="left" w:pos="6412"/>
+          <w:tab w:val="left" w:pos="7328"/>
+          <w:tab w:val="left" w:pos="8244"/>
+          <w:tab w:val="left" w:pos="9160"/>
+          <w:tab w:val="left" w:pos="10076"/>
+          <w:tab w:val="left" w:pos="10992"/>
+          <w:tab w:val="left" w:pos="11908"/>
+          <w:tab w:val="left" w:pos="12824"/>
+          <w:tab w:val="left" w:pos="13740"/>
+          <w:tab w:val="left" w:pos="14656"/>
+        </w:tabs>
+        <w:spacing w:after="0" w:line="240" w:lineRule="auto"/>
+        <w:rPr>
+          <w:rFonts w:ascii="Courier New" w:eastAsia="Times New Roman" w:hAnsi="Courier New" w:cs="Courier New"/>
+          <w:color w:val="000000"/>
+          <w:sz w:val="21"/>
+          <w:szCs w:val="21"/>
+        </w:rPr>
+      </w:pPr>
+      <w:r>
+        <w:rPr>
+          <w:rFonts w:ascii="Courier New" w:eastAsia="Times New Roman" w:hAnsi="Courier New" w:cs="Courier New"/>
+          <w:color w:val="000000"/>
+          <w:sz w:val="21"/>
+          <w:szCs w:val="21"/>
+        </w:rPr>
+        <w:t>Rm = R0</w:t>
+      </w:r>
+    </w:p>
+    <w:p>
+      <w:pPr>
+        <w:shd w:val="clear" w:color="auto" w:fill="FFFFFF"/>
+        <w:tabs>
+          <w:tab w:val="left" w:pos="916"/>
+          <w:tab w:val="left" w:pos="1832"/>
+          <w:tab w:val="left" w:pos="2748"/>
+          <w:tab w:val="left" w:pos="3664"/>
+          <w:tab w:val="left" w:pos="4580"/>
+          <w:tab w:val="left" w:pos="5496"/>
+          <w:tab w:val="left" w:pos="6412"/>
+          <w:tab w:val="left" w:pos="7328"/>
+          <w:tab w:val="left" w:pos="8244"/>
+          <w:tab w:val="left" w:pos="9160"/>
+          <w:tab w:val="left" w:pos="10076"/>
+          <w:tab w:val="left" w:pos="10992"/>
+          <w:tab w:val="left" w:pos="11908"/>
+          <w:tab w:val="left" w:pos="12824"/>
+          <w:tab w:val="left" w:pos="13740"/>
+          <w:tab w:val="left" w:pos="14656"/>
+        </w:tabs>
+        <w:spacing w:after="0" w:line="240" w:lineRule="auto"/>
+        <w:rPr>
+          <w:rFonts w:ascii="Courier New" w:eastAsia="Times New Roman" w:hAnsi="Courier New" w:cs="Courier New"/>
+          <w:color w:val="000000"/>
+          <w:sz w:val="21"/>
+          <w:szCs w:val="21"/>
+        </w:rPr>
+      </w:pPr>
+    </w:p>
+    <w:p>
+      <w:pPr>
+        <w:shd w:val="clear" w:color="auto" w:fill="FFFFFF"/>
+        <w:tabs>
+          <w:tab w:val="left" w:pos="916"/>
+          <w:tab w:val="left" w:pos="1832"/>
+          <w:tab w:val="left" w:pos="2748"/>
+          <w:tab w:val="left" w:pos="3664"/>
+          <w:tab w:val="left" w:pos="4580"/>
+          <w:tab w:val="left" w:pos="5496"/>
+          <w:tab w:val="left" w:pos="6412"/>
+          <w:tab w:val="left" w:pos="7328"/>
+          <w:tab w:val="left" w:pos="8244"/>
+          <w:tab w:val="left" w:pos="9160"/>
+          <w:tab w:val="left" w:pos="10076"/>
+          <w:tab w:val="left" w:pos="10992"/>
+          <w:tab w:val="left" w:pos="11908"/>
+          <w:tab w:val="left" w:pos="12824"/>
+          <w:tab w:val="left" w:pos="13740"/>
+          <w:tab w:val="left" w:pos="14656"/>
+        </w:tabs>
+        <w:spacing w:after="0" w:line="240" w:lineRule="auto"/>
+        <w:rPr>
+          <w:rFonts w:ascii="Courier New" w:eastAsia="Times New Roman" w:hAnsi="Courier New" w:cs="Courier New"/>
+          <w:color w:val="000000"/>
+          <w:sz w:val="21"/>
+          <w:szCs w:val="21"/>
+        </w:rPr>
+      </w:pPr>
+      <w:r>
+        <w:rPr>
+          <w:rFonts w:ascii="Courier New" w:eastAsia="Times New Roman" w:hAnsi="Courier New" w:cs="Courier New"/>
+          <w:color w:val="000000"/>
+          <w:sz w:val="21"/>
+          <w:szCs w:val="21"/>
+        </w:rPr>
+        <w:t>6)</w:t>
+      </w:r>
+    </w:p>
+    <w:p>
+      <w:pPr>
+        <w:shd w:val="clear" w:color="auto" w:fill="FFFFFF"/>
+        <w:tabs>
+          <w:tab w:val="left" w:pos="916"/>
+          <w:tab w:val="left" w:pos="1832"/>
+          <w:tab w:val="left" w:pos="2748"/>
+          <w:tab w:val="left" w:pos="3664"/>
+          <w:tab w:val="left" w:pos="4580"/>
+          <w:tab w:val="left" w:pos="5496"/>
+          <w:tab w:val="left" w:pos="6412"/>
+          <w:tab w:val="left" w:pos="7328"/>
+          <w:tab w:val="left" w:pos="8244"/>
+          <w:tab w:val="left" w:pos="9160"/>
+          <w:tab w:val="left" w:pos="10076"/>
+          <w:tab w:val="left" w:pos="10992"/>
+          <w:tab w:val="left" w:pos="11908"/>
+          <w:tab w:val="left" w:pos="12824"/>
+          <w:tab w:val="left" w:pos="13740"/>
+          <w:tab w:val="left" w:pos="14656"/>
+        </w:tabs>
+        <w:spacing w:after="0" w:line="240" w:lineRule="auto"/>
+        <w:rPr>
+          <w:rFonts w:ascii="Courier New" w:eastAsia="Times New Roman" w:hAnsi="Courier New" w:cs="Courier New"/>
+          <w:b/>
+          <w:color w:val="000000"/>
+          <w:sz w:val="21"/>
+          <w:szCs w:val="21"/>
+        </w:rPr>
+      </w:pPr>
+      <w:r>
+        <w:rPr>
+          <w:rFonts w:ascii="Courier New" w:eastAsia="Times New Roman" w:hAnsi="Courier New" w:cs="Courier New"/>
+          <w:b/>
+          <w:color w:val="000000"/>
+          <w:sz w:val="21"/>
+          <w:szCs w:val="21"/>
+        </w:rPr>
+        <w:t>1110</w:t>
+      </w:r>
+      <w:r>
+        <w:rPr>
+          <w:rFonts w:ascii="Courier New" w:eastAsia="Times New Roman" w:hAnsi="Courier New" w:cs="Courier New"/>
+          <w:b/>
+          <w:color w:val="000000"/>
+          <w:sz w:val="21"/>
+          <w:szCs w:val="21"/>
+        </w:rPr>
+        <w:t xml:space="preserve"> </w:t>
+      </w:r>
+      <w:r>
+        <w:rPr>
+          <w:rFonts w:ascii="Courier New" w:eastAsia="Times New Roman" w:hAnsi="Courier New" w:cs="Courier New"/>
+          <w:b/>
+          <w:color w:val="000000"/>
+          <w:sz w:val="21"/>
+          <w:szCs w:val="21"/>
+        </w:rPr>
+        <w:t>000</w:t>
+      </w:r>
+      <w:r>
+        <w:rPr>
+          <w:rFonts w:ascii="Courier New" w:eastAsia="Times New Roman" w:hAnsi="Courier New" w:cs="Courier New"/>
+          <w:b/>
+          <w:color w:val="000000"/>
+          <w:sz w:val="21"/>
+          <w:szCs w:val="21"/>
+        </w:rPr>
+        <w:t xml:space="preserve"> 0</w:t>
+      </w:r>
+      <w:r>
+        <w:rPr>
+          <w:rFonts w:ascii="Courier New" w:eastAsia="Times New Roman" w:hAnsi="Courier New" w:cs="Courier New"/>
+          <w:b/>
+          <w:color w:val="000000"/>
+          <w:sz w:val="21"/>
+          <w:szCs w:val="21"/>
+        </w:rPr>
+        <w:t>100</w:t>
+      </w:r>
+      <w:r>
+        <w:rPr>
+          <w:rFonts w:ascii="Courier New" w:eastAsia="Times New Roman" w:hAnsi="Courier New" w:cs="Courier New"/>
+          <w:b/>
+          <w:color w:val="000000"/>
+          <w:sz w:val="21"/>
+          <w:szCs w:val="21"/>
+        </w:rPr>
+        <w:t xml:space="preserve"> </w:t>
+      </w:r>
+      <w:r>
+        <w:rPr>
+          <w:rFonts w:ascii="Courier New" w:eastAsia="Times New Roman" w:hAnsi="Courier New" w:cs="Courier New"/>
+          <w:b/>
+          <w:color w:val="000000"/>
+          <w:sz w:val="21"/>
+          <w:szCs w:val="21"/>
+        </w:rPr>
+        <w:t>0</w:t>
+      </w:r>
+      <w:r>
+        <w:rPr>
+          <w:rFonts w:ascii="Courier New" w:eastAsia="Times New Roman" w:hAnsi="Courier New" w:cs="Courier New"/>
+          <w:b/>
+          <w:color w:val="000000"/>
+          <w:sz w:val="21"/>
+          <w:szCs w:val="21"/>
+        </w:rPr>
+        <w:t xml:space="preserve"> </w:t>
+      </w:r>
+      <w:r>
+        <w:rPr>
+          <w:rFonts w:ascii="Courier New" w:eastAsia="Times New Roman" w:hAnsi="Courier New" w:cs="Courier New"/>
+          <w:b/>
+          <w:color w:val="000000"/>
+          <w:sz w:val="21"/>
+          <w:szCs w:val="21"/>
+        </w:rPr>
+        <w:t>0010 0101</w:t>
+      </w:r>
+      <w:r>
+        <w:rPr>
+          <w:rFonts w:ascii="Courier New" w:eastAsia="Times New Roman" w:hAnsi="Courier New" w:cs="Courier New"/>
+          <w:b/>
+          <w:color w:val="000000"/>
+          <w:sz w:val="21"/>
+          <w:szCs w:val="21"/>
+        </w:rPr>
+        <w:t xml:space="preserve"> 0000</w:t>
+      </w:r>
+      <w:r>
+        <w:rPr>
+          <w:rFonts w:ascii="Courier New" w:eastAsia="Times New Roman" w:hAnsi="Courier New" w:cs="Courier New"/>
+          <w:b/>
+          <w:color w:val="000000"/>
+          <w:sz w:val="21"/>
+          <w:szCs w:val="21"/>
+        </w:rPr>
+        <w:t>0</w:t>
+      </w:r>
+      <w:r>
+        <w:rPr>
+          <w:rFonts w:ascii="Courier New" w:eastAsia="Times New Roman" w:hAnsi="Courier New" w:cs="Courier New"/>
+          <w:b/>
+          <w:color w:val="000000"/>
+          <w:sz w:val="21"/>
+          <w:szCs w:val="21"/>
+        </w:rPr>
+        <w:t xml:space="preserve"> </w:t>
+      </w:r>
+      <w:r>
+        <w:rPr>
+          <w:rFonts w:ascii="Courier New" w:eastAsia="Times New Roman" w:hAnsi="Courier New" w:cs="Courier New"/>
+          <w:b/>
+          <w:color w:val="000000"/>
+          <w:sz w:val="21"/>
+          <w:szCs w:val="21"/>
+        </w:rPr>
+        <w:t>00</w:t>
+      </w:r>
+      <w:r>
+        <w:rPr>
+          <w:rFonts w:ascii="Courier New" w:eastAsia="Times New Roman" w:hAnsi="Courier New" w:cs="Courier New"/>
+          <w:b/>
+          <w:color w:val="000000"/>
+          <w:sz w:val="21"/>
+          <w:szCs w:val="21"/>
+        </w:rPr>
+        <w:t xml:space="preserve"> </w:t>
+      </w:r>
+      <w:r>
+        <w:rPr>
+          <w:rFonts w:ascii="Courier New" w:eastAsia="Times New Roman" w:hAnsi="Courier New" w:cs="Courier New"/>
+          <w:b/>
+          <w:color w:val="000000"/>
+          <w:sz w:val="21"/>
+          <w:szCs w:val="21"/>
+        </w:rPr>
+        <w:t>0</w:t>
+      </w:r>
+      <w:r>
+        <w:rPr>
+          <w:rFonts w:ascii="Courier New" w:eastAsia="Times New Roman" w:hAnsi="Courier New" w:cs="Courier New"/>
+          <w:b/>
+          <w:color w:val="000000"/>
+          <w:sz w:val="21"/>
+          <w:szCs w:val="21"/>
+        </w:rPr>
+        <w:t xml:space="preserve"> </w:t>
+      </w:r>
+      <w:r>
+        <w:rPr>
+          <w:rFonts w:ascii="Courier New" w:eastAsia="Times New Roman" w:hAnsi="Courier New" w:cs="Courier New"/>
+          <w:b/>
+          <w:color w:val="000000"/>
+          <w:sz w:val="21"/>
+          <w:szCs w:val="21"/>
+        </w:rPr>
+        <w:t>0101</w:t>
+      </w:r>
+    </w:p>
+    <w:p>
+      <w:pPr>
+        <w:shd w:val="clear" w:color="auto" w:fill="FFFFFF"/>
+        <w:tabs>
+          <w:tab w:val="left" w:pos="916"/>
+          <w:tab w:val="left" w:pos="1832"/>
+          <w:tab w:val="left" w:pos="2748"/>
+          <w:tab w:val="left" w:pos="3664"/>
+          <w:tab w:val="left" w:pos="4580"/>
+          <w:tab w:val="left" w:pos="5496"/>
+          <w:tab w:val="left" w:pos="6412"/>
+          <w:tab w:val="left" w:pos="7328"/>
+          <w:tab w:val="left" w:pos="8244"/>
+          <w:tab w:val="left" w:pos="9160"/>
+          <w:tab w:val="left" w:pos="10076"/>
+          <w:tab w:val="left" w:pos="10992"/>
+          <w:tab w:val="left" w:pos="11908"/>
+          <w:tab w:val="left" w:pos="12824"/>
+          <w:tab w:val="left" w:pos="13740"/>
+          <w:tab w:val="left" w:pos="14656"/>
+        </w:tabs>
+        <w:spacing w:after="0" w:line="240" w:lineRule="auto"/>
+        <w:rPr>
+          <w:rFonts w:ascii="Courier New" w:eastAsia="Times New Roman" w:hAnsi="Courier New" w:cs="Courier New"/>
+          <w:color w:val="000000"/>
+          <w:sz w:val="21"/>
+          <w:szCs w:val="21"/>
+        </w:rPr>
+      </w:pPr>
+      <w:r>
+        <w:rPr>
+          <w:rFonts w:ascii="Courier New" w:eastAsia="Times New Roman" w:hAnsi="Courier New" w:cs="Courier New"/>
+          <w:color w:val="000000"/>
+          <w:sz w:val="21"/>
+          <w:szCs w:val="21"/>
+        </w:rPr>
+        <w:t>Cond = 1110 = always</w:t>
+      </w:r>
+    </w:p>
+    <w:p>
+      <w:pPr>
+        <w:shd w:val="clear" w:color="auto" w:fill="FFFFFF"/>
+        <w:tabs>
+          <w:tab w:val="left" w:pos="916"/>
+          <w:tab w:val="left" w:pos="1832"/>
+          <w:tab w:val="left" w:pos="2748"/>
+          <w:tab w:val="left" w:pos="3664"/>
+          <w:tab w:val="left" w:pos="4580"/>
+          <w:tab w:val="left" w:pos="5496"/>
+          <w:tab w:val="left" w:pos="6412"/>
+          <w:tab w:val="left" w:pos="7328"/>
+          <w:tab w:val="left" w:pos="8244"/>
+          <w:tab w:val="left" w:pos="9160"/>
+          <w:tab w:val="left" w:pos="10076"/>
+          <w:tab w:val="left" w:pos="10992"/>
+          <w:tab w:val="left" w:pos="11908"/>
+          <w:tab w:val="left" w:pos="12824"/>
+          <w:tab w:val="left" w:pos="13740"/>
+          <w:tab w:val="left" w:pos="14656"/>
+        </w:tabs>
+        <w:spacing w:after="0" w:line="240" w:lineRule="auto"/>
+        <w:rPr>
+          <w:rFonts w:ascii="Courier New" w:eastAsia="Times New Roman" w:hAnsi="Courier New" w:cs="Courier New"/>
+          <w:color w:val="000000"/>
+          <w:sz w:val="21"/>
+          <w:szCs w:val="21"/>
+        </w:rPr>
+      </w:pPr>
+      <w:proofErr w:type="gramStart"/>
+      <w:r>
+        <w:rPr>
+          <w:rFonts w:ascii="Courier New" w:eastAsia="Times New Roman" w:hAnsi="Courier New" w:cs="Courier New"/>
+          <w:color w:val="000000"/>
+          <w:sz w:val="21"/>
+          <w:szCs w:val="21"/>
+        </w:rPr>
+        <w:t>Bits[</w:t>
+      </w:r>
+      <w:proofErr w:type="gramEnd"/>
+      <w:r>
+        <w:rPr>
+          <w:rFonts w:ascii="Courier New" w:eastAsia="Times New Roman" w:hAnsi="Courier New" w:cs="Courier New"/>
+          <w:color w:val="000000"/>
+          <w:sz w:val="21"/>
+          <w:szCs w:val="21"/>
+        </w:rPr>
+        <w:t xml:space="preserve">27:25] = 000 = </w:t>
+      </w:r>
+      <w:r>
+        <w:rPr>
+          <w:rFonts w:ascii="Courier New" w:eastAsia="Times New Roman" w:hAnsi="Courier New" w:cs="Courier New"/>
+          <w:color w:val="000000"/>
+          <w:sz w:val="21"/>
+          <w:szCs w:val="21"/>
+        </w:rPr>
+        <w:t>Data Processing Immediate Shift</w:t>
+      </w:r>
+    </w:p>
+    <w:p>
+      <w:pPr>
+        <w:shd w:val="clear" w:color="auto" w:fill="FFFFFF"/>
+        <w:tabs>
+          <w:tab w:val="left" w:pos="916"/>
+          <w:tab w:val="left" w:pos="1832"/>
+          <w:tab w:val="left" w:pos="2748"/>
+          <w:tab w:val="left" w:pos="3664"/>
+          <w:tab w:val="left" w:pos="4580"/>
+          <w:tab w:val="left" w:pos="5496"/>
+          <w:tab w:val="left" w:pos="6412"/>
+          <w:tab w:val="left" w:pos="7328"/>
+          <w:tab w:val="left" w:pos="8244"/>
+          <w:tab w:val="left" w:pos="9160"/>
+          <w:tab w:val="left" w:pos="10076"/>
+          <w:tab w:val="left" w:pos="10992"/>
+          <w:tab w:val="left" w:pos="11908"/>
+          <w:tab w:val="left" w:pos="12824"/>
+          <w:tab w:val="left" w:pos="13740"/>
+          <w:tab w:val="left" w:pos="14656"/>
+        </w:tabs>
+        <w:spacing w:after="0" w:line="240" w:lineRule="auto"/>
+        <w:rPr>
+          <w:rFonts w:ascii="Courier New" w:eastAsia="Times New Roman" w:hAnsi="Courier New" w:cs="Courier New"/>
+          <w:color w:val="000000"/>
+          <w:sz w:val="21"/>
+          <w:szCs w:val="21"/>
+        </w:rPr>
+      </w:pPr>
+      <w:r>
+        <w:rPr>
+          <w:rFonts w:ascii="Courier New" w:eastAsia="Times New Roman" w:hAnsi="Courier New" w:cs="Courier New"/>
+          <w:color w:val="000000"/>
+          <w:sz w:val="21"/>
+          <w:szCs w:val="21"/>
+        </w:rPr>
+        <w:t xml:space="preserve">Opcode = 0100 = </w:t>
+      </w:r>
+      <w:r>
         <w:rPr>
           <w:rFonts w:ascii="Courier New" w:eastAsia="Times New Roman" w:hAnsi="Courier New" w:cs="Courier New"/>
           <w:i/>
           <w:color w:val="000000"/>
           <w:sz w:val="21"/>
           <w:szCs w:val="21"/>
-          <w:lang w:val="es-PR"/>
-        </w:rPr>
-      </w:pPr>
+        </w:rPr>
+        <w:t>ADD</w:t>
+      </w:r>
+    </w:p>
+    <w:p>
+      <w:pPr>
+        <w:shd w:val="clear" w:color="auto" w:fill="FFFFFF"/>
+        <w:tabs>
+          <w:tab w:val="left" w:pos="916"/>
+          <w:tab w:val="left" w:pos="1832"/>
+          <w:tab w:val="left" w:pos="2748"/>
+          <w:tab w:val="left" w:pos="3664"/>
+          <w:tab w:val="left" w:pos="4580"/>
+          <w:tab w:val="left" w:pos="5496"/>
+          <w:tab w:val="left" w:pos="6412"/>
+          <w:tab w:val="left" w:pos="7328"/>
+          <w:tab w:val="left" w:pos="8244"/>
+          <w:tab w:val="left" w:pos="9160"/>
+          <w:tab w:val="left" w:pos="10076"/>
+          <w:tab w:val="left" w:pos="10992"/>
+          <w:tab w:val="left" w:pos="11908"/>
+          <w:tab w:val="left" w:pos="12824"/>
+          <w:tab w:val="left" w:pos="13740"/>
+          <w:tab w:val="left" w:pos="14656"/>
+        </w:tabs>
+        <w:spacing w:after="0" w:line="240" w:lineRule="auto"/>
+        <w:rPr>
+          <w:rFonts w:ascii="Courier New" w:eastAsia="Times New Roman" w:hAnsi="Courier New" w:cs="Courier New"/>
+          <w:color w:val="000000"/>
+          <w:sz w:val="21"/>
+          <w:szCs w:val="21"/>
+        </w:rPr>
+      </w:pPr>
+      <w:r>
+        <w:rPr>
+          <w:rFonts w:ascii="Courier New" w:eastAsia="Times New Roman" w:hAnsi="Courier New" w:cs="Courier New"/>
+          <w:color w:val="000000"/>
+          <w:sz w:val="21"/>
+          <w:szCs w:val="21"/>
+        </w:rPr>
+        <w:t xml:space="preserve">S = 0, </w:t>
+      </w:r>
       <w:proofErr w:type="spellStart"/>
       <w:r>
         <w:rPr>
           <w:rFonts w:ascii="Courier New" w:eastAsia="Times New Roman" w:hAnsi="Courier New" w:cs="Courier New"/>
+          <w:color w:val="000000"/>
+          <w:sz w:val="21"/>
+          <w:szCs w:val="21"/>
+        </w:rPr>
+        <w:t>cond</w:t>
+      </w:r>
+      <w:proofErr w:type="spellEnd"/>
+      <w:r>
+        <w:rPr>
+          <w:rFonts w:ascii="Courier New" w:eastAsia="Times New Roman" w:hAnsi="Courier New" w:cs="Courier New"/>
+          <w:color w:val="000000"/>
+          <w:sz w:val="21"/>
+          <w:szCs w:val="21"/>
+        </w:rPr>
+        <w:t xml:space="preserve"> codes no se </w:t>
+      </w:r>
+      <w:proofErr w:type="spellStart"/>
+      <w:r>
+        <w:rPr>
+          <w:rFonts w:ascii="Courier New" w:eastAsia="Times New Roman" w:hAnsi="Courier New" w:cs="Courier New"/>
+          <w:color w:val="000000"/>
+          <w:sz w:val="21"/>
+          <w:szCs w:val="21"/>
+        </w:rPr>
+        <w:t>alteran</w:t>
+      </w:r>
+      <w:proofErr w:type="spellEnd"/>
+    </w:p>
+    <w:p>
+      <w:pPr>
+        <w:shd w:val="clear" w:color="auto" w:fill="FFFFFF"/>
+        <w:tabs>
+          <w:tab w:val="left" w:pos="916"/>
+          <w:tab w:val="left" w:pos="1832"/>
+          <w:tab w:val="left" w:pos="2748"/>
+          <w:tab w:val="left" w:pos="3664"/>
+          <w:tab w:val="left" w:pos="4580"/>
+          <w:tab w:val="left" w:pos="5496"/>
+          <w:tab w:val="left" w:pos="6412"/>
+          <w:tab w:val="left" w:pos="7328"/>
+          <w:tab w:val="left" w:pos="8244"/>
+          <w:tab w:val="left" w:pos="9160"/>
+          <w:tab w:val="left" w:pos="10076"/>
+          <w:tab w:val="left" w:pos="10992"/>
+          <w:tab w:val="left" w:pos="11908"/>
+          <w:tab w:val="left" w:pos="12824"/>
+          <w:tab w:val="left" w:pos="13740"/>
+          <w:tab w:val="left" w:pos="14656"/>
+        </w:tabs>
+        <w:spacing w:after="0" w:line="240" w:lineRule="auto"/>
+        <w:rPr>
+          <w:rFonts w:ascii="Courier New" w:eastAsia="Times New Roman" w:hAnsi="Courier New" w:cs="Courier New"/>
+          <w:color w:val="000000"/>
+          <w:sz w:val="21"/>
+          <w:szCs w:val="21"/>
+        </w:rPr>
+      </w:pPr>
+      <w:r>
+        <w:rPr>
+          <w:rFonts w:ascii="Courier New" w:eastAsia="Times New Roman" w:hAnsi="Courier New" w:cs="Courier New"/>
+          <w:color w:val="000000"/>
+          <w:sz w:val="21"/>
+          <w:szCs w:val="21"/>
+        </w:rPr>
+        <w:t>Rn = R2</w:t>
+      </w:r>
+    </w:p>
+    <w:p>
+      <w:pPr>
+        <w:shd w:val="clear" w:color="auto" w:fill="FFFFFF"/>
+        <w:tabs>
+          <w:tab w:val="left" w:pos="916"/>
+          <w:tab w:val="left" w:pos="1832"/>
+          <w:tab w:val="left" w:pos="2748"/>
+          <w:tab w:val="left" w:pos="3664"/>
+          <w:tab w:val="left" w:pos="4580"/>
+          <w:tab w:val="left" w:pos="5496"/>
+          <w:tab w:val="left" w:pos="6412"/>
+          <w:tab w:val="left" w:pos="7328"/>
+          <w:tab w:val="left" w:pos="8244"/>
+          <w:tab w:val="left" w:pos="9160"/>
+          <w:tab w:val="left" w:pos="10076"/>
+          <w:tab w:val="left" w:pos="10992"/>
+          <w:tab w:val="left" w:pos="11908"/>
+          <w:tab w:val="left" w:pos="12824"/>
+          <w:tab w:val="left" w:pos="13740"/>
+          <w:tab w:val="left" w:pos="14656"/>
+        </w:tabs>
+        <w:spacing w:after="0" w:line="240" w:lineRule="auto"/>
+        <w:rPr>
+          <w:rFonts w:ascii="Courier New" w:eastAsia="Times New Roman" w:hAnsi="Courier New" w:cs="Courier New"/>
+          <w:color w:val="000000"/>
+          <w:sz w:val="21"/>
+          <w:szCs w:val="21"/>
+        </w:rPr>
+      </w:pPr>
+      <w:r>
+        <w:rPr>
+          <w:rFonts w:ascii="Courier New" w:eastAsia="Times New Roman" w:hAnsi="Courier New" w:cs="Courier New"/>
+          <w:color w:val="000000"/>
+          <w:sz w:val="21"/>
+          <w:szCs w:val="21"/>
+        </w:rPr>
+        <w:t>Rd = R5</w:t>
+      </w:r>
+    </w:p>
+    <w:p>
+      <w:pPr>
+        <w:shd w:val="clear" w:color="auto" w:fill="FFFFFF"/>
+        <w:tabs>
+          <w:tab w:val="left" w:pos="916"/>
+          <w:tab w:val="left" w:pos="1832"/>
+          <w:tab w:val="left" w:pos="2748"/>
+          <w:tab w:val="left" w:pos="3664"/>
+          <w:tab w:val="left" w:pos="4580"/>
+          <w:tab w:val="left" w:pos="5496"/>
+          <w:tab w:val="left" w:pos="6412"/>
+          <w:tab w:val="left" w:pos="7328"/>
+          <w:tab w:val="left" w:pos="8244"/>
+          <w:tab w:val="left" w:pos="9160"/>
+          <w:tab w:val="left" w:pos="10076"/>
+          <w:tab w:val="left" w:pos="10992"/>
+          <w:tab w:val="left" w:pos="11908"/>
+          <w:tab w:val="left" w:pos="12824"/>
+          <w:tab w:val="left" w:pos="13740"/>
+          <w:tab w:val="left" w:pos="14656"/>
+        </w:tabs>
+        <w:spacing w:after="0" w:line="240" w:lineRule="auto"/>
+        <w:rPr>
+          <w:rFonts w:ascii="Courier New" w:eastAsia="Times New Roman" w:hAnsi="Courier New" w:cs="Courier New"/>
+          <w:color w:val="000000"/>
+          <w:sz w:val="21"/>
+          <w:szCs w:val="21"/>
+        </w:rPr>
+      </w:pPr>
+      <w:proofErr w:type="spellStart"/>
+      <w:r>
+        <w:rPr>
+          <w:rFonts w:ascii="Courier New" w:eastAsia="Times New Roman" w:hAnsi="Courier New" w:cs="Courier New"/>
+          <w:color w:val="000000"/>
+          <w:sz w:val="21"/>
+          <w:szCs w:val="21"/>
+        </w:rPr>
+        <w:t>Shift_imm</w:t>
+      </w:r>
+      <w:proofErr w:type="spellEnd"/>
+      <w:r>
+        <w:rPr>
+          <w:rFonts w:ascii="Courier New" w:eastAsia="Times New Roman" w:hAnsi="Courier New" w:cs="Courier New"/>
+          <w:color w:val="000000"/>
+          <w:sz w:val="21"/>
+          <w:szCs w:val="21"/>
+        </w:rPr>
+        <w:t xml:space="preserve"> = 0</w:t>
+      </w:r>
+    </w:p>
+    <w:p>
+      <w:pPr>
+        <w:shd w:val="clear" w:color="auto" w:fill="FFFFFF"/>
+        <w:tabs>
+          <w:tab w:val="left" w:pos="916"/>
+          <w:tab w:val="left" w:pos="1832"/>
+          <w:tab w:val="left" w:pos="2748"/>
+          <w:tab w:val="left" w:pos="3664"/>
+          <w:tab w:val="left" w:pos="4580"/>
+          <w:tab w:val="left" w:pos="5496"/>
+          <w:tab w:val="left" w:pos="6412"/>
+          <w:tab w:val="left" w:pos="7328"/>
+          <w:tab w:val="left" w:pos="8244"/>
+          <w:tab w:val="left" w:pos="9160"/>
+          <w:tab w:val="left" w:pos="10076"/>
+          <w:tab w:val="left" w:pos="10992"/>
+          <w:tab w:val="left" w:pos="11908"/>
+          <w:tab w:val="left" w:pos="12824"/>
+          <w:tab w:val="left" w:pos="13740"/>
+          <w:tab w:val="left" w:pos="14656"/>
+        </w:tabs>
+        <w:spacing w:after="0" w:line="240" w:lineRule="auto"/>
+        <w:rPr>
+          <w:rFonts w:ascii="Courier New" w:eastAsia="Times New Roman" w:hAnsi="Courier New" w:cs="Courier New"/>
+          <w:color w:val="000000"/>
+          <w:sz w:val="21"/>
+          <w:szCs w:val="21"/>
+        </w:rPr>
+      </w:pPr>
+      <w:r>
+        <w:rPr>
+          <w:rFonts w:ascii="Courier New" w:eastAsia="Times New Roman" w:hAnsi="Courier New" w:cs="Courier New"/>
+          <w:color w:val="000000"/>
+          <w:sz w:val="21"/>
+          <w:szCs w:val="21"/>
+        </w:rPr>
+        <w:t>Shift = 00 = LSL</w:t>
+      </w:r>
+    </w:p>
+    <w:p>
+      <w:pPr>
+        <w:shd w:val="clear" w:color="auto" w:fill="FFFFFF"/>
+        <w:tabs>
+          <w:tab w:val="left" w:pos="916"/>
+          <w:tab w:val="left" w:pos="1832"/>
+          <w:tab w:val="left" w:pos="2748"/>
+          <w:tab w:val="left" w:pos="3664"/>
+          <w:tab w:val="left" w:pos="4580"/>
+          <w:tab w:val="left" w:pos="5496"/>
+          <w:tab w:val="left" w:pos="6412"/>
+          <w:tab w:val="left" w:pos="7328"/>
+          <w:tab w:val="left" w:pos="8244"/>
+          <w:tab w:val="left" w:pos="9160"/>
+          <w:tab w:val="left" w:pos="10076"/>
+          <w:tab w:val="left" w:pos="10992"/>
+          <w:tab w:val="left" w:pos="11908"/>
+          <w:tab w:val="left" w:pos="12824"/>
+          <w:tab w:val="left" w:pos="13740"/>
+          <w:tab w:val="left" w:pos="14656"/>
+        </w:tabs>
+        <w:spacing w:after="0" w:line="240" w:lineRule="auto"/>
+        <w:rPr>
+          <w:rFonts w:ascii="Courier New" w:eastAsia="Times New Roman" w:hAnsi="Courier New" w:cs="Courier New"/>
+          <w:color w:val="000000"/>
+          <w:sz w:val="21"/>
+          <w:szCs w:val="21"/>
+        </w:rPr>
+      </w:pPr>
+      <w:r>
+        <w:rPr>
+          <w:rFonts w:ascii="Courier New" w:eastAsia="Times New Roman" w:hAnsi="Courier New" w:cs="Courier New"/>
+          <w:color w:val="000000"/>
+          <w:sz w:val="21"/>
+          <w:szCs w:val="21"/>
+        </w:rPr>
+        <w:t>Rm = R5</w:t>
+      </w:r>
+    </w:p>
+    <w:p>
+      <w:pPr>
+        <w:shd w:val="clear" w:color="auto" w:fill="FFFFFF"/>
+        <w:tabs>
+          <w:tab w:val="left" w:pos="916"/>
+          <w:tab w:val="left" w:pos="1832"/>
+          <w:tab w:val="left" w:pos="2748"/>
+          <w:tab w:val="left" w:pos="3664"/>
+          <w:tab w:val="left" w:pos="4580"/>
+          <w:tab w:val="left" w:pos="5496"/>
+          <w:tab w:val="left" w:pos="6412"/>
+          <w:tab w:val="left" w:pos="7328"/>
+          <w:tab w:val="left" w:pos="8244"/>
+          <w:tab w:val="left" w:pos="9160"/>
+          <w:tab w:val="left" w:pos="10076"/>
+          <w:tab w:val="left" w:pos="10992"/>
+          <w:tab w:val="left" w:pos="11908"/>
+          <w:tab w:val="left" w:pos="12824"/>
+          <w:tab w:val="left" w:pos="13740"/>
+          <w:tab w:val="left" w:pos="14656"/>
+        </w:tabs>
+        <w:spacing w:after="0" w:line="240" w:lineRule="auto"/>
+        <w:rPr>
+          <w:rFonts w:ascii="Courier New" w:eastAsia="Times New Roman" w:hAnsi="Courier New" w:cs="Courier New"/>
+          <w:b/>
+          <w:color w:val="000000"/>
+          <w:sz w:val="21"/>
+          <w:szCs w:val="21"/>
+        </w:rPr>
+      </w:pPr>
+    </w:p>
+    <w:p>
+      <w:pPr>
+        <w:shd w:val="clear" w:color="auto" w:fill="FFFFFF"/>
+        <w:tabs>
+          <w:tab w:val="left" w:pos="916"/>
+          <w:tab w:val="left" w:pos="1832"/>
+          <w:tab w:val="left" w:pos="2748"/>
+          <w:tab w:val="left" w:pos="3664"/>
+          <w:tab w:val="left" w:pos="4580"/>
+          <w:tab w:val="left" w:pos="5496"/>
+          <w:tab w:val="left" w:pos="6412"/>
+          <w:tab w:val="left" w:pos="7328"/>
+          <w:tab w:val="left" w:pos="8244"/>
+          <w:tab w:val="left" w:pos="9160"/>
+          <w:tab w:val="left" w:pos="10076"/>
+          <w:tab w:val="left" w:pos="10992"/>
+          <w:tab w:val="left" w:pos="11908"/>
+          <w:tab w:val="left" w:pos="12824"/>
+          <w:tab w:val="left" w:pos="13740"/>
+          <w:tab w:val="left" w:pos="14656"/>
+        </w:tabs>
+        <w:spacing w:after="0" w:line="240" w:lineRule="auto"/>
+        <w:rPr>
+          <w:rFonts w:ascii="Courier New" w:eastAsia="Times New Roman" w:hAnsi="Courier New" w:cs="Courier New"/>
+          <w:color w:val="000000"/>
+          <w:sz w:val="21"/>
+          <w:szCs w:val="21"/>
+        </w:rPr>
+      </w:pPr>
+    </w:p>
+    <w:p>
+      <w:pPr>
+        <w:shd w:val="clear" w:color="auto" w:fill="FFFFFF"/>
+        <w:tabs>
+          <w:tab w:val="left" w:pos="916"/>
+          <w:tab w:val="left" w:pos="1832"/>
+          <w:tab w:val="left" w:pos="2748"/>
+          <w:tab w:val="left" w:pos="3664"/>
+          <w:tab w:val="left" w:pos="4580"/>
+          <w:tab w:val="left" w:pos="5496"/>
+          <w:tab w:val="left" w:pos="6412"/>
+          <w:tab w:val="left" w:pos="7328"/>
+          <w:tab w:val="left" w:pos="8244"/>
+          <w:tab w:val="left" w:pos="9160"/>
+          <w:tab w:val="left" w:pos="10076"/>
+          <w:tab w:val="left" w:pos="10992"/>
+          <w:tab w:val="left" w:pos="11908"/>
+          <w:tab w:val="left" w:pos="12824"/>
+          <w:tab w:val="left" w:pos="13740"/>
+          <w:tab w:val="left" w:pos="14656"/>
+        </w:tabs>
+        <w:spacing w:after="0" w:line="240" w:lineRule="auto"/>
+        <w:rPr>
+          <w:rFonts w:ascii="Courier New" w:eastAsia="Times New Roman" w:hAnsi="Courier New" w:cs="Courier New"/>
+          <w:color w:val="000000"/>
+          <w:sz w:val="21"/>
+          <w:szCs w:val="21"/>
+        </w:rPr>
+      </w:pPr>
+      <w:r>
+        <w:rPr>
+          <w:rFonts w:ascii="Courier New" w:eastAsia="Times New Roman" w:hAnsi="Courier New" w:cs="Courier New"/>
+          <w:color w:val="000000"/>
+          <w:sz w:val="21"/>
+          <w:szCs w:val="21"/>
+        </w:rPr>
+        <w:t>7)</w:t>
+      </w:r>
+    </w:p>
+    <w:p>
+      <w:pPr>
+        <w:shd w:val="clear" w:color="auto" w:fill="FFFFFF"/>
+        <w:tabs>
+          <w:tab w:val="left" w:pos="916"/>
+          <w:tab w:val="left" w:pos="1832"/>
+          <w:tab w:val="left" w:pos="2748"/>
+          <w:tab w:val="left" w:pos="3664"/>
+          <w:tab w:val="left" w:pos="4580"/>
+          <w:tab w:val="left" w:pos="5496"/>
+          <w:tab w:val="left" w:pos="6412"/>
+          <w:tab w:val="left" w:pos="7328"/>
+          <w:tab w:val="left" w:pos="8244"/>
+          <w:tab w:val="left" w:pos="9160"/>
+          <w:tab w:val="left" w:pos="10076"/>
+          <w:tab w:val="left" w:pos="10992"/>
+          <w:tab w:val="left" w:pos="11908"/>
+          <w:tab w:val="left" w:pos="12824"/>
+          <w:tab w:val="left" w:pos="13740"/>
+          <w:tab w:val="left" w:pos="14656"/>
+        </w:tabs>
+        <w:spacing w:after="0" w:line="240" w:lineRule="auto"/>
+        <w:rPr>
+          <w:rFonts w:ascii="Courier New" w:eastAsia="Times New Roman" w:hAnsi="Courier New" w:cs="Courier New"/>
+          <w:b/>
+          <w:color w:val="000000"/>
+          <w:sz w:val="21"/>
+          <w:szCs w:val="21"/>
+        </w:rPr>
+      </w:pPr>
+      <w:r>
+        <w:rPr>
+          <w:rFonts w:ascii="Courier New" w:eastAsia="Times New Roman" w:hAnsi="Courier New" w:cs="Courier New"/>
+          <w:b/>
+          <w:color w:val="000000"/>
+          <w:sz w:val="21"/>
+          <w:szCs w:val="21"/>
+        </w:rPr>
+        <w:t>1110</w:t>
+      </w:r>
+      <w:r>
+        <w:rPr>
+          <w:rFonts w:ascii="Courier New" w:eastAsia="Times New Roman" w:hAnsi="Courier New" w:cs="Courier New"/>
+          <w:b/>
+          <w:color w:val="000000"/>
+          <w:sz w:val="21"/>
+          <w:szCs w:val="21"/>
+        </w:rPr>
+        <w:t xml:space="preserve"> </w:t>
+      </w:r>
+      <w:r>
+        <w:rPr>
+          <w:rFonts w:ascii="Courier New" w:eastAsia="Times New Roman" w:hAnsi="Courier New" w:cs="Courier New"/>
+          <w:b/>
+          <w:color w:val="000000"/>
+          <w:sz w:val="21"/>
+          <w:szCs w:val="21"/>
+        </w:rPr>
+        <w:t>001</w:t>
+      </w:r>
+      <w:r>
+        <w:rPr>
+          <w:rFonts w:ascii="Courier New" w:eastAsia="Times New Roman" w:hAnsi="Courier New" w:cs="Courier New"/>
+          <w:b/>
+          <w:color w:val="000000"/>
+          <w:sz w:val="21"/>
+          <w:szCs w:val="21"/>
+        </w:rPr>
+        <w:t xml:space="preserve"> 0</w:t>
+      </w:r>
+      <w:r>
+        <w:rPr>
+          <w:rFonts w:ascii="Courier New" w:eastAsia="Times New Roman" w:hAnsi="Courier New" w:cs="Courier New"/>
+          <w:b/>
+          <w:color w:val="000000"/>
+          <w:sz w:val="21"/>
+          <w:szCs w:val="21"/>
+        </w:rPr>
+        <w:t>010</w:t>
+      </w:r>
+      <w:r>
+        <w:rPr>
+          <w:rFonts w:ascii="Courier New" w:eastAsia="Times New Roman" w:hAnsi="Courier New" w:cs="Courier New"/>
+          <w:b/>
+          <w:color w:val="000000"/>
+          <w:sz w:val="21"/>
+          <w:szCs w:val="21"/>
+        </w:rPr>
+        <w:t xml:space="preserve"> </w:t>
+      </w:r>
+      <w:r>
+        <w:rPr>
+          <w:rFonts w:ascii="Courier New" w:eastAsia="Times New Roman" w:hAnsi="Courier New" w:cs="Courier New"/>
+          <w:b/>
+          <w:color w:val="000000"/>
+          <w:sz w:val="21"/>
+          <w:szCs w:val="21"/>
+        </w:rPr>
+        <w:t>1</w:t>
+      </w:r>
+      <w:r>
+        <w:rPr>
+          <w:rFonts w:ascii="Courier New" w:eastAsia="Times New Roman" w:hAnsi="Courier New" w:cs="Courier New"/>
+          <w:b/>
+          <w:color w:val="000000"/>
+          <w:sz w:val="21"/>
+          <w:szCs w:val="21"/>
+        </w:rPr>
+        <w:t xml:space="preserve"> </w:t>
+      </w:r>
+      <w:r>
+        <w:rPr>
+          <w:rFonts w:ascii="Courier New" w:eastAsia="Times New Roman" w:hAnsi="Courier New" w:cs="Courier New"/>
+          <w:b/>
+          <w:color w:val="000000"/>
+          <w:sz w:val="21"/>
+          <w:szCs w:val="21"/>
+        </w:rPr>
+        <w:t>0011 0011</w:t>
+      </w:r>
+      <w:r>
+        <w:rPr>
+          <w:rFonts w:ascii="Courier New" w:eastAsia="Times New Roman" w:hAnsi="Courier New" w:cs="Courier New"/>
+          <w:b/>
+          <w:color w:val="000000"/>
+          <w:sz w:val="21"/>
+          <w:szCs w:val="21"/>
+        </w:rPr>
+        <w:t xml:space="preserve"> </w:t>
+      </w:r>
+      <w:r>
+        <w:rPr>
+          <w:rFonts w:ascii="Courier New" w:eastAsia="Times New Roman" w:hAnsi="Courier New" w:cs="Courier New"/>
+          <w:b/>
+          <w:color w:val="000000"/>
+          <w:sz w:val="21"/>
+          <w:szCs w:val="21"/>
+        </w:rPr>
+        <w:t>0000 00000001</w:t>
+      </w:r>
+    </w:p>
+    <w:p>
+      <w:pPr>
+        <w:shd w:val="clear" w:color="auto" w:fill="FFFFFF"/>
+        <w:tabs>
+          <w:tab w:val="left" w:pos="916"/>
+          <w:tab w:val="left" w:pos="1832"/>
+          <w:tab w:val="left" w:pos="2748"/>
+          <w:tab w:val="left" w:pos="3664"/>
+          <w:tab w:val="left" w:pos="4580"/>
+          <w:tab w:val="left" w:pos="5496"/>
+          <w:tab w:val="left" w:pos="6412"/>
+          <w:tab w:val="left" w:pos="7328"/>
+          <w:tab w:val="left" w:pos="8244"/>
+          <w:tab w:val="left" w:pos="9160"/>
+          <w:tab w:val="left" w:pos="10076"/>
+          <w:tab w:val="left" w:pos="10992"/>
+          <w:tab w:val="left" w:pos="11908"/>
+          <w:tab w:val="left" w:pos="12824"/>
+          <w:tab w:val="left" w:pos="13740"/>
+          <w:tab w:val="left" w:pos="14656"/>
+        </w:tabs>
+        <w:spacing w:after="0" w:line="240" w:lineRule="auto"/>
+        <w:rPr>
+          <w:rFonts w:ascii="Courier New" w:eastAsia="Times New Roman" w:hAnsi="Courier New" w:cs="Courier New"/>
+          <w:b/>
+          <w:color w:val="000000"/>
+          <w:sz w:val="21"/>
+          <w:szCs w:val="21"/>
+        </w:rPr>
+      </w:pPr>
+    </w:p>
+    <w:p>
+      <w:pPr>
+        <w:shd w:val="clear" w:color="auto" w:fill="FFFFFF"/>
+        <w:tabs>
+          <w:tab w:val="left" w:pos="916"/>
+          <w:tab w:val="left" w:pos="1832"/>
+          <w:tab w:val="left" w:pos="2748"/>
+          <w:tab w:val="left" w:pos="3664"/>
+          <w:tab w:val="left" w:pos="4580"/>
+          <w:tab w:val="left" w:pos="5496"/>
+          <w:tab w:val="left" w:pos="6412"/>
+          <w:tab w:val="left" w:pos="7328"/>
+          <w:tab w:val="left" w:pos="8244"/>
+          <w:tab w:val="left" w:pos="9160"/>
+          <w:tab w:val="left" w:pos="10076"/>
+          <w:tab w:val="left" w:pos="10992"/>
+          <w:tab w:val="left" w:pos="11908"/>
+          <w:tab w:val="left" w:pos="12824"/>
+          <w:tab w:val="left" w:pos="13740"/>
+          <w:tab w:val="left" w:pos="14656"/>
+        </w:tabs>
+        <w:spacing w:after="0" w:line="240" w:lineRule="auto"/>
+        <w:rPr>
+          <w:rFonts w:ascii="Courier New" w:eastAsia="Times New Roman" w:hAnsi="Courier New" w:cs="Courier New"/>
+          <w:color w:val="000000"/>
+          <w:sz w:val="21"/>
+          <w:szCs w:val="21"/>
+        </w:rPr>
+      </w:pPr>
+      <w:r>
+        <w:rPr>
+          <w:rFonts w:ascii="Courier New" w:eastAsia="Times New Roman" w:hAnsi="Courier New" w:cs="Courier New"/>
+          <w:color w:val="000000"/>
+          <w:sz w:val="21"/>
+          <w:szCs w:val="21"/>
+        </w:rPr>
+        <w:t>Cond = 1110 = always</w:t>
+      </w:r>
+    </w:p>
+    <w:p>
+      <w:pPr>
+        <w:shd w:val="clear" w:color="auto" w:fill="FFFFFF"/>
+        <w:tabs>
+          <w:tab w:val="left" w:pos="916"/>
+          <w:tab w:val="left" w:pos="1832"/>
+          <w:tab w:val="left" w:pos="2748"/>
+          <w:tab w:val="left" w:pos="3664"/>
+          <w:tab w:val="left" w:pos="4580"/>
+          <w:tab w:val="left" w:pos="5496"/>
+          <w:tab w:val="left" w:pos="6412"/>
+          <w:tab w:val="left" w:pos="7328"/>
+          <w:tab w:val="left" w:pos="8244"/>
+          <w:tab w:val="left" w:pos="9160"/>
+          <w:tab w:val="left" w:pos="10076"/>
+          <w:tab w:val="left" w:pos="10992"/>
+          <w:tab w:val="left" w:pos="11908"/>
+          <w:tab w:val="left" w:pos="12824"/>
+          <w:tab w:val="left" w:pos="13740"/>
+          <w:tab w:val="left" w:pos="14656"/>
+        </w:tabs>
+        <w:spacing w:after="0" w:line="240" w:lineRule="auto"/>
+        <w:rPr>
+          <w:rFonts w:ascii="Courier New" w:eastAsia="Times New Roman" w:hAnsi="Courier New" w:cs="Courier New"/>
+          <w:color w:val="000000"/>
+          <w:sz w:val="21"/>
+          <w:szCs w:val="21"/>
+        </w:rPr>
+      </w:pPr>
+      <w:proofErr w:type="gramStart"/>
+      <w:r>
+        <w:rPr>
+          <w:rFonts w:ascii="Courier New" w:eastAsia="Times New Roman" w:hAnsi="Courier New" w:cs="Courier New"/>
+          <w:color w:val="000000"/>
+          <w:sz w:val="21"/>
+          <w:szCs w:val="21"/>
+        </w:rPr>
+        <w:t>Bits[</w:t>
+      </w:r>
+      <w:proofErr w:type="gramEnd"/>
+      <w:r>
+        <w:rPr>
+          <w:rFonts w:ascii="Courier New" w:eastAsia="Times New Roman" w:hAnsi="Courier New" w:cs="Courier New"/>
+          <w:color w:val="000000"/>
+          <w:sz w:val="21"/>
+          <w:szCs w:val="21"/>
+        </w:rPr>
+        <w:t>27:25] = 001 = Data processing immediate</w:t>
+      </w:r>
+    </w:p>
+    <w:p>
+      <w:pPr>
+        <w:shd w:val="clear" w:color="auto" w:fill="FFFFFF"/>
+        <w:tabs>
+          <w:tab w:val="left" w:pos="916"/>
+          <w:tab w:val="left" w:pos="1832"/>
+          <w:tab w:val="left" w:pos="2748"/>
+          <w:tab w:val="left" w:pos="3664"/>
+          <w:tab w:val="left" w:pos="4580"/>
+          <w:tab w:val="left" w:pos="5496"/>
+          <w:tab w:val="left" w:pos="6412"/>
+          <w:tab w:val="left" w:pos="7328"/>
+          <w:tab w:val="left" w:pos="8244"/>
+          <w:tab w:val="left" w:pos="9160"/>
+          <w:tab w:val="left" w:pos="10076"/>
+          <w:tab w:val="left" w:pos="10992"/>
+          <w:tab w:val="left" w:pos="11908"/>
+          <w:tab w:val="left" w:pos="12824"/>
+          <w:tab w:val="left" w:pos="13740"/>
+          <w:tab w:val="left" w:pos="14656"/>
+        </w:tabs>
+        <w:spacing w:after="0" w:line="240" w:lineRule="auto"/>
+        <w:rPr>
+          <w:rFonts w:ascii="Courier New" w:eastAsia="Times New Roman" w:hAnsi="Courier New" w:cs="Courier New"/>
+          <w:color w:val="000000"/>
+          <w:sz w:val="21"/>
+          <w:szCs w:val="21"/>
+        </w:rPr>
+      </w:pPr>
+      <w:r>
+        <w:rPr>
+          <w:rFonts w:ascii="Courier New" w:eastAsia="Times New Roman" w:hAnsi="Courier New" w:cs="Courier New"/>
+          <w:color w:val="000000"/>
+          <w:sz w:val="21"/>
+          <w:szCs w:val="21"/>
+        </w:rPr>
+        <w:t xml:space="preserve">Opcode = </w:t>
+      </w:r>
+      <w:r>
+        <w:rPr>
+          <w:rFonts w:ascii="Courier New" w:eastAsia="Times New Roman" w:hAnsi="Courier New" w:cs="Courier New"/>
+          <w:color w:val="000000"/>
+          <w:sz w:val="21"/>
+          <w:szCs w:val="21"/>
+        </w:rPr>
+        <w:t xml:space="preserve">0010 = </w:t>
+      </w:r>
+      <w:r>
+        <w:rPr>
+          <w:rFonts w:ascii="Courier New" w:eastAsia="Times New Roman" w:hAnsi="Courier New" w:cs="Courier New"/>
           <w:i/>
           <w:color w:val="000000"/>
           <w:sz w:val="21"/>
           <w:szCs w:val="21"/>
-          <w:lang w:val="es-PR"/>
-        </w:rPr>
-        <w:t>Addressing</w:t>
+        </w:rPr>
+        <w:t>SUB</w:t>
+      </w:r>
+    </w:p>
+    <w:p>
+      <w:pPr>
+        <w:shd w:val="clear" w:color="auto" w:fill="FFFFFF"/>
+        <w:tabs>
+          <w:tab w:val="left" w:pos="916"/>
+          <w:tab w:val="left" w:pos="1832"/>
+          <w:tab w:val="left" w:pos="2748"/>
+          <w:tab w:val="left" w:pos="3664"/>
+          <w:tab w:val="left" w:pos="4580"/>
+          <w:tab w:val="left" w:pos="5496"/>
+          <w:tab w:val="left" w:pos="6412"/>
+          <w:tab w:val="left" w:pos="7328"/>
+          <w:tab w:val="left" w:pos="8244"/>
+          <w:tab w:val="left" w:pos="9160"/>
+          <w:tab w:val="left" w:pos="10076"/>
+          <w:tab w:val="left" w:pos="10992"/>
+          <w:tab w:val="left" w:pos="11908"/>
+          <w:tab w:val="left" w:pos="12824"/>
+          <w:tab w:val="left" w:pos="13740"/>
+          <w:tab w:val="left" w:pos="14656"/>
+        </w:tabs>
+        <w:spacing w:after="0" w:line="240" w:lineRule="auto"/>
+        <w:rPr>
+          <w:rFonts w:ascii="Courier New" w:eastAsia="Times New Roman" w:hAnsi="Courier New" w:cs="Courier New"/>
+          <w:color w:val="000000"/>
+          <w:sz w:val="21"/>
+          <w:szCs w:val="21"/>
+        </w:rPr>
+      </w:pPr>
+      <w:r>
+        <w:rPr>
+          <w:rFonts w:ascii="Courier New" w:eastAsia="Times New Roman" w:hAnsi="Courier New" w:cs="Courier New"/>
+          <w:color w:val="000000"/>
+          <w:sz w:val="21"/>
+          <w:szCs w:val="21"/>
+        </w:rPr>
+        <w:t xml:space="preserve">S = 1, </w:t>
+      </w:r>
+      <w:proofErr w:type="spellStart"/>
+      <w:r>
+        <w:rPr>
+          <w:rFonts w:ascii="Courier New" w:eastAsia="Times New Roman" w:hAnsi="Courier New" w:cs="Courier New"/>
+          <w:color w:val="000000"/>
+          <w:sz w:val="21"/>
+          <w:szCs w:val="21"/>
+        </w:rPr>
+        <w:t>cond</w:t>
       </w:r>
       <w:proofErr w:type="spellEnd"/>
       <w:r>
         <w:rPr>
           <w:rFonts w:ascii="Courier New" w:eastAsia="Times New Roman" w:hAnsi="Courier New" w:cs="Courier New"/>
+          <w:color w:val="000000"/>
+          <w:sz w:val="21"/>
+          <w:szCs w:val="21"/>
+        </w:rPr>
+        <w:t xml:space="preserve"> codes can be modified</w:t>
+      </w:r>
+    </w:p>
+    <w:p>
+      <w:pPr>
+        <w:shd w:val="clear" w:color="auto" w:fill="FFFFFF"/>
+        <w:tabs>
+          <w:tab w:val="left" w:pos="916"/>
+          <w:tab w:val="left" w:pos="1832"/>
+          <w:tab w:val="left" w:pos="2748"/>
+          <w:tab w:val="left" w:pos="3664"/>
+          <w:tab w:val="left" w:pos="4580"/>
+          <w:tab w:val="left" w:pos="5496"/>
+          <w:tab w:val="left" w:pos="6412"/>
+          <w:tab w:val="left" w:pos="7328"/>
+          <w:tab w:val="left" w:pos="8244"/>
+          <w:tab w:val="left" w:pos="9160"/>
+          <w:tab w:val="left" w:pos="10076"/>
+          <w:tab w:val="left" w:pos="10992"/>
+          <w:tab w:val="left" w:pos="11908"/>
+          <w:tab w:val="left" w:pos="12824"/>
+          <w:tab w:val="left" w:pos="13740"/>
+          <w:tab w:val="left" w:pos="14656"/>
+        </w:tabs>
+        <w:spacing w:after="0" w:line="240" w:lineRule="auto"/>
+        <w:rPr>
+          <w:rFonts w:ascii="Courier New" w:eastAsia="Times New Roman" w:hAnsi="Courier New" w:cs="Courier New"/>
+          <w:color w:val="000000"/>
+          <w:sz w:val="21"/>
+          <w:szCs w:val="21"/>
+        </w:rPr>
+      </w:pPr>
+      <w:r>
+        <w:rPr>
+          <w:rFonts w:ascii="Courier New" w:eastAsia="Times New Roman" w:hAnsi="Courier New" w:cs="Courier New"/>
+          <w:color w:val="000000"/>
+          <w:sz w:val="21"/>
+          <w:szCs w:val="21"/>
+        </w:rPr>
+        <w:t>Rn = R3</w:t>
+      </w:r>
+    </w:p>
+    <w:p>
+      <w:pPr>
+        <w:shd w:val="clear" w:color="auto" w:fill="FFFFFF"/>
+        <w:tabs>
+          <w:tab w:val="left" w:pos="916"/>
+          <w:tab w:val="left" w:pos="1832"/>
+          <w:tab w:val="left" w:pos="2748"/>
+          <w:tab w:val="left" w:pos="3664"/>
+          <w:tab w:val="left" w:pos="4580"/>
+          <w:tab w:val="left" w:pos="5496"/>
+          <w:tab w:val="left" w:pos="6412"/>
+          <w:tab w:val="left" w:pos="7328"/>
+          <w:tab w:val="left" w:pos="8244"/>
+          <w:tab w:val="left" w:pos="9160"/>
+          <w:tab w:val="left" w:pos="10076"/>
+          <w:tab w:val="left" w:pos="10992"/>
+          <w:tab w:val="left" w:pos="11908"/>
+          <w:tab w:val="left" w:pos="12824"/>
+          <w:tab w:val="left" w:pos="13740"/>
+          <w:tab w:val="left" w:pos="14656"/>
+        </w:tabs>
+        <w:spacing w:after="0" w:line="240" w:lineRule="auto"/>
+        <w:rPr>
+          <w:rFonts w:ascii="Courier New" w:eastAsia="Times New Roman" w:hAnsi="Courier New" w:cs="Courier New"/>
+          <w:color w:val="000000"/>
+          <w:sz w:val="21"/>
+          <w:szCs w:val="21"/>
+        </w:rPr>
+      </w:pPr>
+      <w:r>
+        <w:rPr>
+          <w:rFonts w:ascii="Courier New" w:eastAsia="Times New Roman" w:hAnsi="Courier New" w:cs="Courier New"/>
+          <w:color w:val="000000"/>
+          <w:sz w:val="21"/>
+          <w:szCs w:val="21"/>
+        </w:rPr>
+        <w:t>Rd = R3</w:t>
+      </w:r>
+    </w:p>
+    <w:p>
+      <w:pPr>
+        <w:shd w:val="clear" w:color="auto" w:fill="FFFFFF"/>
+        <w:tabs>
+          <w:tab w:val="left" w:pos="916"/>
+          <w:tab w:val="left" w:pos="1832"/>
+          <w:tab w:val="left" w:pos="2748"/>
+          <w:tab w:val="left" w:pos="3664"/>
+          <w:tab w:val="left" w:pos="4580"/>
+          <w:tab w:val="left" w:pos="5496"/>
+          <w:tab w:val="left" w:pos="6412"/>
+          <w:tab w:val="left" w:pos="7328"/>
+          <w:tab w:val="left" w:pos="8244"/>
+          <w:tab w:val="left" w:pos="9160"/>
+          <w:tab w:val="left" w:pos="10076"/>
+          <w:tab w:val="left" w:pos="10992"/>
+          <w:tab w:val="left" w:pos="11908"/>
+          <w:tab w:val="left" w:pos="12824"/>
+          <w:tab w:val="left" w:pos="13740"/>
+          <w:tab w:val="left" w:pos="14656"/>
+        </w:tabs>
+        <w:spacing w:after="0" w:line="240" w:lineRule="auto"/>
+        <w:rPr>
+          <w:rFonts w:ascii="Courier New" w:eastAsia="Times New Roman" w:hAnsi="Courier New" w:cs="Courier New"/>
+          <w:color w:val="000000"/>
+          <w:sz w:val="21"/>
+          <w:szCs w:val="21"/>
+        </w:rPr>
+      </w:pPr>
+      <w:proofErr w:type="spellStart"/>
+      <w:r>
+        <w:rPr>
+          <w:rFonts w:ascii="Courier New" w:eastAsia="Times New Roman" w:hAnsi="Courier New" w:cs="Courier New"/>
+          <w:color w:val="000000"/>
+          <w:sz w:val="21"/>
+          <w:szCs w:val="21"/>
+        </w:rPr>
+        <w:t>Rotate_imm</w:t>
+      </w:r>
+      <w:proofErr w:type="spellEnd"/>
+      <w:r>
+        <w:rPr>
+          <w:rFonts w:ascii="Courier New" w:eastAsia="Times New Roman" w:hAnsi="Courier New" w:cs="Courier New"/>
+          <w:color w:val="000000"/>
+          <w:sz w:val="21"/>
+          <w:szCs w:val="21"/>
+        </w:rPr>
+        <w:t xml:space="preserve"> = 0</w:t>
+      </w:r>
+    </w:p>
+    <w:p>
+      <w:pPr>
+        <w:shd w:val="clear" w:color="auto" w:fill="FFFFFF"/>
+        <w:tabs>
+          <w:tab w:val="left" w:pos="916"/>
+          <w:tab w:val="left" w:pos="1832"/>
+          <w:tab w:val="left" w:pos="2748"/>
+          <w:tab w:val="left" w:pos="3664"/>
+          <w:tab w:val="left" w:pos="4580"/>
+          <w:tab w:val="left" w:pos="5496"/>
+          <w:tab w:val="left" w:pos="6412"/>
+          <w:tab w:val="left" w:pos="7328"/>
+          <w:tab w:val="left" w:pos="8244"/>
+          <w:tab w:val="left" w:pos="9160"/>
+          <w:tab w:val="left" w:pos="10076"/>
+          <w:tab w:val="left" w:pos="10992"/>
+          <w:tab w:val="left" w:pos="11908"/>
+          <w:tab w:val="left" w:pos="12824"/>
+          <w:tab w:val="left" w:pos="13740"/>
+          <w:tab w:val="left" w:pos="14656"/>
+        </w:tabs>
+        <w:spacing w:after="0" w:line="240" w:lineRule="auto"/>
+        <w:rPr>
+          <w:rFonts w:ascii="Courier New" w:eastAsia="Times New Roman" w:hAnsi="Courier New" w:cs="Courier New"/>
+          <w:color w:val="000000"/>
+          <w:sz w:val="21"/>
+          <w:szCs w:val="21"/>
+        </w:rPr>
+      </w:pPr>
+      <w:r>
+        <w:rPr>
+          <w:rFonts w:ascii="Courier New" w:eastAsia="Times New Roman" w:hAnsi="Courier New" w:cs="Courier New"/>
+          <w:color w:val="000000"/>
+          <w:sz w:val="21"/>
+          <w:szCs w:val="21"/>
+        </w:rPr>
+        <w:t>Immed_8 = 1</w:t>
+      </w:r>
+    </w:p>
+    <w:p>
+      <w:pPr>
+        <w:shd w:val="clear" w:color="auto" w:fill="FFFFFF"/>
+        <w:tabs>
+          <w:tab w:val="left" w:pos="916"/>
+          <w:tab w:val="left" w:pos="1832"/>
+          <w:tab w:val="left" w:pos="2748"/>
+          <w:tab w:val="left" w:pos="3664"/>
+          <w:tab w:val="left" w:pos="4580"/>
+          <w:tab w:val="left" w:pos="5496"/>
+          <w:tab w:val="left" w:pos="6412"/>
+          <w:tab w:val="left" w:pos="7328"/>
+          <w:tab w:val="left" w:pos="8244"/>
+          <w:tab w:val="left" w:pos="9160"/>
+          <w:tab w:val="left" w:pos="10076"/>
+          <w:tab w:val="left" w:pos="10992"/>
+          <w:tab w:val="left" w:pos="11908"/>
+          <w:tab w:val="left" w:pos="12824"/>
+          <w:tab w:val="left" w:pos="13740"/>
+          <w:tab w:val="left" w:pos="14656"/>
+        </w:tabs>
+        <w:spacing w:after="0" w:line="240" w:lineRule="auto"/>
+        <w:rPr>
+          <w:rFonts w:ascii="Courier New" w:eastAsia="Times New Roman" w:hAnsi="Courier New" w:cs="Courier New"/>
+          <w:color w:val="000000"/>
+          <w:sz w:val="21"/>
+          <w:szCs w:val="21"/>
+        </w:rPr>
+      </w:pPr>
+    </w:p>
+    <w:p>
+      <w:pPr>
+        <w:shd w:val="clear" w:color="auto" w:fill="FFFFFF"/>
+        <w:tabs>
+          <w:tab w:val="left" w:pos="916"/>
+          <w:tab w:val="left" w:pos="1832"/>
+          <w:tab w:val="left" w:pos="2748"/>
+          <w:tab w:val="left" w:pos="3664"/>
+          <w:tab w:val="left" w:pos="4580"/>
+          <w:tab w:val="left" w:pos="5496"/>
+          <w:tab w:val="left" w:pos="6412"/>
+          <w:tab w:val="left" w:pos="7328"/>
+          <w:tab w:val="left" w:pos="8244"/>
+          <w:tab w:val="left" w:pos="9160"/>
+          <w:tab w:val="left" w:pos="10076"/>
+          <w:tab w:val="left" w:pos="10992"/>
+          <w:tab w:val="left" w:pos="11908"/>
+          <w:tab w:val="left" w:pos="12824"/>
+          <w:tab w:val="left" w:pos="13740"/>
+          <w:tab w:val="left" w:pos="14656"/>
+        </w:tabs>
+        <w:spacing w:after="0" w:line="240" w:lineRule="auto"/>
+        <w:rPr>
+          <w:rFonts w:ascii="Courier New" w:eastAsia="Times New Roman" w:hAnsi="Courier New" w:cs="Courier New"/>
+          <w:color w:val="000000"/>
+          <w:sz w:val="21"/>
+          <w:szCs w:val="21"/>
+        </w:rPr>
+      </w:pPr>
+      <w:r>
+        <w:rPr>
+          <w:rFonts w:ascii="Courier New" w:eastAsia="Times New Roman" w:hAnsi="Courier New" w:cs="Courier New"/>
+          <w:color w:val="000000"/>
+          <w:sz w:val="21"/>
+          <w:szCs w:val="21"/>
+        </w:rPr>
+        <w:t>8)</w:t>
+      </w:r>
+    </w:p>
+    <w:p>
+      <w:pPr>
+        <w:shd w:val="clear" w:color="auto" w:fill="FFFFFF"/>
+        <w:tabs>
+          <w:tab w:val="left" w:pos="916"/>
+          <w:tab w:val="left" w:pos="1832"/>
+          <w:tab w:val="left" w:pos="2748"/>
+          <w:tab w:val="left" w:pos="3664"/>
+          <w:tab w:val="left" w:pos="4580"/>
+          <w:tab w:val="left" w:pos="5496"/>
+          <w:tab w:val="left" w:pos="6412"/>
+          <w:tab w:val="left" w:pos="7328"/>
+          <w:tab w:val="left" w:pos="8244"/>
+          <w:tab w:val="left" w:pos="9160"/>
+          <w:tab w:val="left" w:pos="10076"/>
+          <w:tab w:val="left" w:pos="10992"/>
+          <w:tab w:val="left" w:pos="11908"/>
+          <w:tab w:val="left" w:pos="12824"/>
+          <w:tab w:val="left" w:pos="13740"/>
+          <w:tab w:val="left" w:pos="14656"/>
+        </w:tabs>
+        <w:spacing w:after="0" w:line="240" w:lineRule="auto"/>
+        <w:rPr>
+          <w:rFonts w:ascii="Courier New" w:eastAsia="Times New Roman" w:hAnsi="Courier New" w:cs="Courier New"/>
+          <w:b/>
+          <w:color w:val="000000"/>
+          <w:sz w:val="21"/>
+          <w:szCs w:val="21"/>
+        </w:rPr>
+      </w:pPr>
+      <w:r>
+        <w:rPr>
+          <w:rFonts w:ascii="Courier New" w:eastAsia="Times New Roman" w:hAnsi="Courier New" w:cs="Courier New"/>
+          <w:b/>
+          <w:color w:val="000000"/>
+          <w:sz w:val="21"/>
+          <w:szCs w:val="21"/>
+        </w:rPr>
+        <w:t>0001</w:t>
+      </w:r>
+      <w:r>
+        <w:rPr>
+          <w:rFonts w:ascii="Courier New" w:eastAsia="Times New Roman" w:hAnsi="Courier New" w:cs="Courier New"/>
+          <w:b/>
+          <w:color w:val="000000"/>
+          <w:sz w:val="21"/>
+          <w:szCs w:val="21"/>
+        </w:rPr>
+        <w:t xml:space="preserve"> </w:t>
+      </w:r>
+      <w:r>
+        <w:rPr>
+          <w:rFonts w:ascii="Courier New" w:eastAsia="Times New Roman" w:hAnsi="Courier New" w:cs="Courier New"/>
+          <w:b/>
+          <w:color w:val="000000"/>
+          <w:sz w:val="21"/>
+          <w:szCs w:val="21"/>
+        </w:rPr>
+        <w:t>101</w:t>
+      </w:r>
+      <w:r>
+        <w:rPr>
+          <w:rFonts w:ascii="Courier New" w:eastAsia="Times New Roman" w:hAnsi="Courier New" w:cs="Courier New"/>
+          <w:b/>
+          <w:color w:val="000000"/>
+          <w:sz w:val="21"/>
+          <w:szCs w:val="21"/>
+        </w:rPr>
+        <w:t xml:space="preserve"> 0 1111111111111111</w:t>
+      </w:r>
+      <w:r>
+        <w:rPr>
+          <w:rFonts w:ascii="Courier New" w:eastAsia="Times New Roman" w:hAnsi="Courier New" w:cs="Courier New"/>
+          <w:b/>
+          <w:color w:val="000000"/>
+          <w:sz w:val="21"/>
+          <w:szCs w:val="21"/>
+        </w:rPr>
+        <w:t>11111101</w:t>
+      </w:r>
+    </w:p>
+    <w:p>
+      <w:pPr>
+        <w:shd w:val="clear" w:color="auto" w:fill="FFFFFF"/>
+        <w:tabs>
+          <w:tab w:val="left" w:pos="916"/>
+          <w:tab w:val="left" w:pos="1832"/>
+          <w:tab w:val="left" w:pos="2748"/>
+          <w:tab w:val="left" w:pos="3664"/>
+          <w:tab w:val="left" w:pos="4580"/>
+          <w:tab w:val="left" w:pos="5496"/>
+          <w:tab w:val="left" w:pos="6412"/>
+          <w:tab w:val="left" w:pos="7328"/>
+          <w:tab w:val="left" w:pos="8244"/>
+          <w:tab w:val="left" w:pos="9160"/>
+          <w:tab w:val="left" w:pos="10076"/>
+          <w:tab w:val="left" w:pos="10992"/>
+          <w:tab w:val="left" w:pos="11908"/>
+          <w:tab w:val="left" w:pos="12824"/>
+          <w:tab w:val="left" w:pos="13740"/>
+          <w:tab w:val="left" w:pos="14656"/>
+        </w:tabs>
+        <w:spacing w:after="0" w:line="240" w:lineRule="auto"/>
+        <w:rPr>
+          <w:rFonts w:ascii="Courier New" w:eastAsia="Times New Roman" w:hAnsi="Courier New" w:cs="Courier New"/>
+          <w:b/>
+          <w:color w:val="000000"/>
+          <w:sz w:val="21"/>
+          <w:szCs w:val="21"/>
+        </w:rPr>
+      </w:pPr>
+    </w:p>
+    <w:p>
+      <w:pPr>
+        <w:shd w:val="clear" w:color="auto" w:fill="FFFFFF"/>
+        <w:tabs>
+          <w:tab w:val="left" w:pos="916"/>
+          <w:tab w:val="left" w:pos="1832"/>
+          <w:tab w:val="left" w:pos="2748"/>
+          <w:tab w:val="left" w:pos="3664"/>
+          <w:tab w:val="left" w:pos="4580"/>
+          <w:tab w:val="left" w:pos="5496"/>
+          <w:tab w:val="left" w:pos="6412"/>
+          <w:tab w:val="left" w:pos="7328"/>
+          <w:tab w:val="left" w:pos="8244"/>
+          <w:tab w:val="left" w:pos="9160"/>
+          <w:tab w:val="left" w:pos="10076"/>
+          <w:tab w:val="left" w:pos="10992"/>
+          <w:tab w:val="left" w:pos="11908"/>
+          <w:tab w:val="left" w:pos="12824"/>
+          <w:tab w:val="left" w:pos="13740"/>
+          <w:tab w:val="left" w:pos="14656"/>
+        </w:tabs>
+        <w:spacing w:after="0" w:line="240" w:lineRule="auto"/>
+        <w:rPr>
+          <w:rFonts w:ascii="Courier New" w:eastAsia="Times New Roman" w:hAnsi="Courier New" w:cs="Courier New"/>
+          <w:color w:val="000000"/>
+          <w:sz w:val="21"/>
+          <w:szCs w:val="21"/>
+        </w:rPr>
+      </w:pPr>
+      <w:r>
+        <w:rPr>
+          <w:rFonts w:ascii="Courier New" w:eastAsia="Times New Roman" w:hAnsi="Courier New" w:cs="Courier New"/>
+          <w:color w:val="000000"/>
+          <w:sz w:val="21"/>
+          <w:szCs w:val="21"/>
+        </w:rPr>
+        <w:t xml:space="preserve">Cond = 0001 = </w:t>
+      </w:r>
+      <w:proofErr w:type="gramStart"/>
+      <w:r>
+        <w:rPr>
+          <w:rFonts w:ascii="Courier New" w:eastAsia="Times New Roman" w:hAnsi="Courier New" w:cs="Courier New"/>
+          <w:color w:val="000000"/>
+          <w:sz w:val="21"/>
+          <w:szCs w:val="21"/>
+        </w:rPr>
+        <w:t>NE(</w:t>
+      </w:r>
+      <w:proofErr w:type="gramEnd"/>
+      <w:r>
+        <w:rPr>
+          <w:rFonts w:ascii="Courier New" w:eastAsia="Times New Roman" w:hAnsi="Courier New" w:cs="Courier New"/>
+          <w:color w:val="000000"/>
+          <w:sz w:val="21"/>
+          <w:szCs w:val="21"/>
+        </w:rPr>
+        <w:t>Not Equal)</w:t>
+      </w:r>
+    </w:p>
+    <w:p>
+      <w:pPr>
+        <w:shd w:val="clear" w:color="auto" w:fill="FFFFFF"/>
+        <w:tabs>
+          <w:tab w:val="left" w:pos="916"/>
+          <w:tab w:val="left" w:pos="1832"/>
+          <w:tab w:val="left" w:pos="2748"/>
+          <w:tab w:val="left" w:pos="3664"/>
+          <w:tab w:val="left" w:pos="4580"/>
+          <w:tab w:val="left" w:pos="5496"/>
+          <w:tab w:val="left" w:pos="6412"/>
+          <w:tab w:val="left" w:pos="7328"/>
+          <w:tab w:val="left" w:pos="8244"/>
+          <w:tab w:val="left" w:pos="9160"/>
+          <w:tab w:val="left" w:pos="10076"/>
+          <w:tab w:val="left" w:pos="10992"/>
+          <w:tab w:val="left" w:pos="11908"/>
+          <w:tab w:val="left" w:pos="12824"/>
+          <w:tab w:val="left" w:pos="13740"/>
+          <w:tab w:val="left" w:pos="14656"/>
+        </w:tabs>
+        <w:spacing w:after="0" w:line="240" w:lineRule="auto"/>
+        <w:rPr>
+          <w:rFonts w:ascii="Courier New" w:eastAsia="Times New Roman" w:hAnsi="Courier New" w:cs="Courier New"/>
+          <w:color w:val="000000"/>
+          <w:sz w:val="21"/>
+          <w:szCs w:val="21"/>
+        </w:rPr>
+      </w:pPr>
+      <w:proofErr w:type="gramStart"/>
+      <w:r>
+        <w:rPr>
+          <w:rFonts w:ascii="Courier New" w:eastAsia="Times New Roman" w:hAnsi="Courier New" w:cs="Courier New"/>
+          <w:color w:val="000000"/>
+          <w:sz w:val="21"/>
+          <w:szCs w:val="21"/>
+        </w:rPr>
+        <w:t>Bits[</w:t>
+      </w:r>
+      <w:proofErr w:type="gramEnd"/>
+      <w:r>
+        <w:rPr>
+          <w:rFonts w:ascii="Courier New" w:eastAsia="Times New Roman" w:hAnsi="Courier New" w:cs="Courier New"/>
+          <w:color w:val="000000"/>
+          <w:sz w:val="21"/>
+          <w:szCs w:val="21"/>
+        </w:rPr>
+        <w:t>27:25] = 101 = Branch &amp; branch with link</w:t>
+      </w:r>
+    </w:p>
+    <w:p>
+      <w:pPr>
+        <w:shd w:val="clear" w:color="auto" w:fill="FFFFFF"/>
+        <w:tabs>
+          <w:tab w:val="left" w:pos="916"/>
+          <w:tab w:val="left" w:pos="1832"/>
+          <w:tab w:val="left" w:pos="2748"/>
+          <w:tab w:val="left" w:pos="3664"/>
+          <w:tab w:val="left" w:pos="4580"/>
+          <w:tab w:val="left" w:pos="5496"/>
+          <w:tab w:val="left" w:pos="6412"/>
+          <w:tab w:val="left" w:pos="7328"/>
+          <w:tab w:val="left" w:pos="8244"/>
+          <w:tab w:val="left" w:pos="9160"/>
+          <w:tab w:val="left" w:pos="10076"/>
+          <w:tab w:val="left" w:pos="10992"/>
+          <w:tab w:val="left" w:pos="11908"/>
+          <w:tab w:val="left" w:pos="12824"/>
+          <w:tab w:val="left" w:pos="13740"/>
+          <w:tab w:val="left" w:pos="14656"/>
+        </w:tabs>
+        <w:spacing w:after="0" w:line="240" w:lineRule="auto"/>
+        <w:rPr>
+          <w:rFonts w:ascii="Courier New" w:eastAsia="Times New Roman" w:hAnsi="Courier New" w:cs="Courier New"/>
+          <w:color w:val="000000"/>
+          <w:sz w:val="21"/>
+          <w:szCs w:val="21"/>
+        </w:rPr>
+      </w:pPr>
+      <w:r>
+        <w:rPr>
+          <w:rFonts w:ascii="Courier New" w:eastAsia="Times New Roman" w:hAnsi="Courier New" w:cs="Courier New"/>
+          <w:color w:val="000000"/>
+          <w:sz w:val="21"/>
+          <w:szCs w:val="21"/>
+        </w:rPr>
+        <w:t xml:space="preserve">L = 0 = </w:t>
+      </w:r>
+      <w:r>
+        <w:rPr>
+          <w:rFonts w:ascii="Courier New" w:eastAsia="Times New Roman" w:hAnsi="Courier New" w:cs="Courier New"/>
           <w:i/>
           <w:color w:val="000000"/>
           <w:sz w:val="21"/>
           <w:szCs w:val="21"/>
-          <w:lang w:val="es-PR"/>
+        </w:rPr>
+        <w:t>Branch</w:t>
+      </w:r>
+    </w:p>
+    <w:p>
+      <w:pPr>
+        <w:shd w:val="clear" w:color="auto" w:fill="FFFFFF"/>
+        <w:tabs>
+          <w:tab w:val="left" w:pos="916"/>
+          <w:tab w:val="left" w:pos="1832"/>
+          <w:tab w:val="left" w:pos="2748"/>
+          <w:tab w:val="left" w:pos="3664"/>
+          <w:tab w:val="left" w:pos="4580"/>
+          <w:tab w:val="left" w:pos="5496"/>
+          <w:tab w:val="left" w:pos="6412"/>
+          <w:tab w:val="left" w:pos="7328"/>
+          <w:tab w:val="left" w:pos="8244"/>
+          <w:tab w:val="left" w:pos="9160"/>
+          <w:tab w:val="left" w:pos="10076"/>
+          <w:tab w:val="left" w:pos="10992"/>
+          <w:tab w:val="left" w:pos="11908"/>
+          <w:tab w:val="left" w:pos="12824"/>
+          <w:tab w:val="left" w:pos="13740"/>
+          <w:tab w:val="left" w:pos="14656"/>
+        </w:tabs>
+        <w:spacing w:after="0" w:line="240" w:lineRule="auto"/>
+        <w:rPr>
+          <w:rFonts w:ascii="Courier New" w:eastAsia="Times New Roman" w:hAnsi="Courier New" w:cs="Courier New"/>
+          <w:color w:val="000000"/>
+          <w:sz w:val="21"/>
+          <w:szCs w:val="21"/>
+        </w:rPr>
+      </w:pPr>
+    </w:p>
+    <w:p>
+      <w:pPr>
+        <w:shd w:val="clear" w:color="auto" w:fill="FFFFFF"/>
+        <w:tabs>
+          <w:tab w:val="left" w:pos="916"/>
+          <w:tab w:val="left" w:pos="1832"/>
+          <w:tab w:val="left" w:pos="2748"/>
+          <w:tab w:val="left" w:pos="3664"/>
+          <w:tab w:val="left" w:pos="4580"/>
+          <w:tab w:val="left" w:pos="5496"/>
+          <w:tab w:val="left" w:pos="6412"/>
+          <w:tab w:val="left" w:pos="7328"/>
+          <w:tab w:val="left" w:pos="8244"/>
+          <w:tab w:val="left" w:pos="9160"/>
+          <w:tab w:val="left" w:pos="10076"/>
+          <w:tab w:val="left" w:pos="10992"/>
+          <w:tab w:val="left" w:pos="11908"/>
+          <w:tab w:val="left" w:pos="12824"/>
+          <w:tab w:val="left" w:pos="13740"/>
+          <w:tab w:val="left" w:pos="14656"/>
+        </w:tabs>
+        <w:spacing w:after="0" w:line="240" w:lineRule="auto"/>
+        <w:rPr>
+          <w:rFonts w:ascii="Courier New" w:eastAsia="Times New Roman" w:hAnsi="Courier New" w:cs="Courier New"/>
+          <w:color w:val="000000"/>
+          <w:sz w:val="21"/>
+          <w:szCs w:val="21"/>
+        </w:rPr>
+      </w:pPr>
+    </w:p>
+    <w:p>
+      <w:pPr>
+        <w:shd w:val="clear" w:color="auto" w:fill="FFFFFF"/>
+        <w:tabs>
+          <w:tab w:val="left" w:pos="916"/>
+          <w:tab w:val="left" w:pos="1832"/>
+          <w:tab w:val="left" w:pos="2748"/>
+          <w:tab w:val="left" w:pos="3664"/>
+          <w:tab w:val="left" w:pos="4580"/>
+          <w:tab w:val="left" w:pos="5496"/>
+          <w:tab w:val="left" w:pos="6412"/>
+          <w:tab w:val="left" w:pos="7328"/>
+          <w:tab w:val="left" w:pos="8244"/>
+          <w:tab w:val="left" w:pos="9160"/>
+          <w:tab w:val="left" w:pos="10076"/>
+          <w:tab w:val="left" w:pos="10992"/>
+          <w:tab w:val="left" w:pos="11908"/>
+          <w:tab w:val="left" w:pos="12824"/>
+          <w:tab w:val="left" w:pos="13740"/>
+          <w:tab w:val="left" w:pos="14656"/>
+        </w:tabs>
+        <w:spacing w:after="0" w:line="240" w:lineRule="auto"/>
+        <w:rPr>
+          <w:rFonts w:ascii="Courier New" w:eastAsia="Times New Roman" w:hAnsi="Courier New" w:cs="Courier New"/>
+          <w:color w:val="000000"/>
+          <w:sz w:val="21"/>
+          <w:szCs w:val="21"/>
+        </w:rPr>
+      </w:pPr>
+    </w:p>
+    <w:p>
+      <w:pPr>
+        <w:shd w:val="clear" w:color="auto" w:fill="FFFFFF"/>
+        <w:tabs>
+          <w:tab w:val="left" w:pos="916"/>
+          <w:tab w:val="left" w:pos="1832"/>
+          <w:tab w:val="left" w:pos="2748"/>
+          <w:tab w:val="left" w:pos="3664"/>
+          <w:tab w:val="left" w:pos="4580"/>
+          <w:tab w:val="left" w:pos="5496"/>
+          <w:tab w:val="left" w:pos="6412"/>
+          <w:tab w:val="left" w:pos="7328"/>
+          <w:tab w:val="left" w:pos="8244"/>
+          <w:tab w:val="left" w:pos="9160"/>
+          <w:tab w:val="left" w:pos="10076"/>
+          <w:tab w:val="left" w:pos="10992"/>
+          <w:tab w:val="left" w:pos="11908"/>
+          <w:tab w:val="left" w:pos="12824"/>
+          <w:tab w:val="left" w:pos="13740"/>
+          <w:tab w:val="left" w:pos="14656"/>
+        </w:tabs>
+        <w:spacing w:after="0" w:line="240" w:lineRule="auto"/>
+        <w:rPr>
+          <w:rFonts w:ascii="Courier New" w:eastAsia="Times New Roman" w:hAnsi="Courier New" w:cs="Courier New"/>
+          <w:color w:val="000000"/>
+          <w:sz w:val="21"/>
+          <w:szCs w:val="21"/>
+        </w:rPr>
+      </w:pPr>
+    </w:p>
+    <w:p>
+      <w:pPr>
+        <w:shd w:val="clear" w:color="auto" w:fill="FFFFFF"/>
+        <w:tabs>
+          <w:tab w:val="left" w:pos="916"/>
+          <w:tab w:val="left" w:pos="1832"/>
+          <w:tab w:val="left" w:pos="2748"/>
+          <w:tab w:val="left" w:pos="3664"/>
+          <w:tab w:val="left" w:pos="4580"/>
+          <w:tab w:val="left" w:pos="5496"/>
+          <w:tab w:val="left" w:pos="6412"/>
+          <w:tab w:val="left" w:pos="7328"/>
+          <w:tab w:val="left" w:pos="8244"/>
+          <w:tab w:val="left" w:pos="9160"/>
+          <w:tab w:val="left" w:pos="10076"/>
+          <w:tab w:val="left" w:pos="10992"/>
+          <w:tab w:val="left" w:pos="11908"/>
+          <w:tab w:val="left" w:pos="12824"/>
+          <w:tab w:val="left" w:pos="13740"/>
+          <w:tab w:val="left" w:pos="14656"/>
+        </w:tabs>
+        <w:spacing w:after="0" w:line="240" w:lineRule="auto"/>
+        <w:rPr>
+          <w:rFonts w:ascii="Courier New" w:eastAsia="Times New Roman" w:hAnsi="Courier New" w:cs="Courier New"/>
+          <w:color w:val="000000"/>
+          <w:sz w:val="21"/>
+          <w:szCs w:val="21"/>
+        </w:rPr>
+      </w:pPr>
+    </w:p>
+    <w:p>
+      <w:pPr>
+        <w:shd w:val="clear" w:color="auto" w:fill="FFFFFF"/>
+        <w:tabs>
+          <w:tab w:val="left" w:pos="916"/>
+          <w:tab w:val="left" w:pos="1832"/>
+          <w:tab w:val="left" w:pos="2748"/>
+          <w:tab w:val="left" w:pos="3664"/>
+          <w:tab w:val="left" w:pos="4580"/>
+          <w:tab w:val="left" w:pos="5496"/>
+          <w:tab w:val="left" w:pos="6412"/>
+          <w:tab w:val="left" w:pos="7328"/>
+          <w:tab w:val="left" w:pos="8244"/>
+          <w:tab w:val="left" w:pos="9160"/>
+          <w:tab w:val="left" w:pos="10076"/>
+          <w:tab w:val="left" w:pos="10992"/>
+          <w:tab w:val="left" w:pos="11908"/>
+          <w:tab w:val="left" w:pos="12824"/>
+          <w:tab w:val="left" w:pos="13740"/>
+          <w:tab w:val="left" w:pos="14656"/>
+        </w:tabs>
+        <w:spacing w:after="0" w:line="240" w:lineRule="auto"/>
+        <w:rPr>
+          <w:rFonts w:ascii="Courier New" w:eastAsia="Times New Roman" w:hAnsi="Courier New" w:cs="Courier New"/>
+          <w:color w:val="000000"/>
+          <w:sz w:val="21"/>
+          <w:szCs w:val="21"/>
+        </w:rPr>
+      </w:pPr>
+    </w:p>
+    <w:p>
+      <w:pPr>
+        <w:shd w:val="clear" w:color="auto" w:fill="FFFFFF"/>
+        <w:tabs>
+          <w:tab w:val="left" w:pos="916"/>
+          <w:tab w:val="left" w:pos="1832"/>
+          <w:tab w:val="left" w:pos="2748"/>
+          <w:tab w:val="left" w:pos="3664"/>
+          <w:tab w:val="left" w:pos="4580"/>
+          <w:tab w:val="left" w:pos="5496"/>
+          <w:tab w:val="left" w:pos="6412"/>
+          <w:tab w:val="left" w:pos="7328"/>
+          <w:tab w:val="left" w:pos="8244"/>
+          <w:tab w:val="left" w:pos="9160"/>
+          <w:tab w:val="left" w:pos="10076"/>
+          <w:tab w:val="left" w:pos="10992"/>
+          <w:tab w:val="left" w:pos="11908"/>
+          <w:tab w:val="left" w:pos="12824"/>
+          <w:tab w:val="left" w:pos="13740"/>
+          <w:tab w:val="left" w:pos="14656"/>
+        </w:tabs>
+        <w:spacing w:after="0" w:line="240" w:lineRule="auto"/>
+        <w:rPr>
+          <w:rFonts w:ascii="Courier New" w:eastAsia="Times New Roman" w:hAnsi="Courier New" w:cs="Courier New"/>
+          <w:color w:val="000000"/>
+          <w:sz w:val="21"/>
+          <w:szCs w:val="21"/>
+        </w:rPr>
+      </w:pPr>
+    </w:p>
+    <w:p>
+      <w:pPr>
+        <w:shd w:val="clear" w:color="auto" w:fill="FFFFFF"/>
+        <w:tabs>
+          <w:tab w:val="left" w:pos="916"/>
+          <w:tab w:val="left" w:pos="1832"/>
+          <w:tab w:val="left" w:pos="2748"/>
+          <w:tab w:val="left" w:pos="3664"/>
+          <w:tab w:val="left" w:pos="4580"/>
+          <w:tab w:val="left" w:pos="5496"/>
+          <w:tab w:val="left" w:pos="6412"/>
+          <w:tab w:val="left" w:pos="7328"/>
+          <w:tab w:val="left" w:pos="8244"/>
+          <w:tab w:val="left" w:pos="9160"/>
+          <w:tab w:val="left" w:pos="10076"/>
+          <w:tab w:val="left" w:pos="10992"/>
+          <w:tab w:val="left" w:pos="11908"/>
+          <w:tab w:val="left" w:pos="12824"/>
+          <w:tab w:val="left" w:pos="13740"/>
+          <w:tab w:val="left" w:pos="14656"/>
+        </w:tabs>
+        <w:spacing w:after="0" w:line="240" w:lineRule="auto"/>
+        <w:rPr>
+          <w:rFonts w:ascii="Courier New" w:eastAsia="Times New Roman" w:hAnsi="Courier New" w:cs="Courier New"/>
+          <w:color w:val="000000"/>
+          <w:sz w:val="21"/>
+          <w:szCs w:val="21"/>
+        </w:rPr>
+      </w:pPr>
+    </w:p>
+    <w:p>
+      <w:pPr>
+        <w:shd w:val="clear" w:color="auto" w:fill="FFFFFF"/>
+        <w:tabs>
+          <w:tab w:val="left" w:pos="916"/>
+          <w:tab w:val="left" w:pos="1832"/>
+          <w:tab w:val="left" w:pos="2748"/>
+          <w:tab w:val="left" w:pos="3664"/>
+          <w:tab w:val="left" w:pos="4580"/>
+          <w:tab w:val="left" w:pos="5496"/>
+          <w:tab w:val="left" w:pos="6412"/>
+          <w:tab w:val="left" w:pos="7328"/>
+          <w:tab w:val="left" w:pos="8244"/>
+          <w:tab w:val="left" w:pos="9160"/>
+          <w:tab w:val="left" w:pos="10076"/>
+          <w:tab w:val="left" w:pos="10992"/>
+          <w:tab w:val="left" w:pos="11908"/>
+          <w:tab w:val="left" w:pos="12824"/>
+          <w:tab w:val="left" w:pos="13740"/>
+          <w:tab w:val="left" w:pos="14656"/>
+        </w:tabs>
+        <w:spacing w:after="0" w:line="240" w:lineRule="auto"/>
+        <w:rPr>
+          <w:rFonts w:ascii="Courier New" w:eastAsia="Times New Roman" w:hAnsi="Courier New" w:cs="Courier New"/>
+          <w:color w:val="000000"/>
+          <w:sz w:val="21"/>
+          <w:szCs w:val="21"/>
+        </w:rPr>
+      </w:pPr>
+    </w:p>
+    <w:p>
+      <w:pPr>
+        <w:shd w:val="clear" w:color="auto" w:fill="FFFFFF"/>
+        <w:tabs>
+          <w:tab w:val="left" w:pos="916"/>
+          <w:tab w:val="left" w:pos="1832"/>
+          <w:tab w:val="left" w:pos="2748"/>
+          <w:tab w:val="left" w:pos="3664"/>
+          <w:tab w:val="left" w:pos="4580"/>
+          <w:tab w:val="left" w:pos="5496"/>
+          <w:tab w:val="left" w:pos="6412"/>
+          <w:tab w:val="left" w:pos="7328"/>
+          <w:tab w:val="left" w:pos="8244"/>
+          <w:tab w:val="left" w:pos="9160"/>
+          <w:tab w:val="left" w:pos="10076"/>
+          <w:tab w:val="left" w:pos="10992"/>
+          <w:tab w:val="left" w:pos="11908"/>
+          <w:tab w:val="left" w:pos="12824"/>
+          <w:tab w:val="left" w:pos="13740"/>
+          <w:tab w:val="left" w:pos="14656"/>
+        </w:tabs>
+        <w:spacing w:after="0" w:line="240" w:lineRule="auto"/>
+        <w:rPr>
+          <w:rFonts w:ascii="Courier New" w:eastAsia="Times New Roman" w:hAnsi="Courier New" w:cs="Courier New"/>
+          <w:color w:val="000000"/>
+          <w:sz w:val="21"/>
+          <w:szCs w:val="21"/>
+        </w:rPr>
+      </w:pPr>
+    </w:p>
+    <w:p>
+      <w:pPr>
+        <w:shd w:val="clear" w:color="auto" w:fill="FFFFFF"/>
+        <w:tabs>
+          <w:tab w:val="left" w:pos="916"/>
+          <w:tab w:val="left" w:pos="1832"/>
+          <w:tab w:val="left" w:pos="2748"/>
+          <w:tab w:val="left" w:pos="3664"/>
+          <w:tab w:val="left" w:pos="4580"/>
+          <w:tab w:val="left" w:pos="5496"/>
+          <w:tab w:val="left" w:pos="6412"/>
+          <w:tab w:val="left" w:pos="7328"/>
+          <w:tab w:val="left" w:pos="8244"/>
+          <w:tab w:val="left" w:pos="9160"/>
+          <w:tab w:val="left" w:pos="10076"/>
+          <w:tab w:val="left" w:pos="10992"/>
+          <w:tab w:val="left" w:pos="11908"/>
+          <w:tab w:val="left" w:pos="12824"/>
+          <w:tab w:val="left" w:pos="13740"/>
+          <w:tab w:val="left" w:pos="14656"/>
+        </w:tabs>
+        <w:spacing w:after="0" w:line="240" w:lineRule="auto"/>
+        <w:rPr>
+          <w:rFonts w:ascii="Courier New" w:eastAsia="Times New Roman" w:hAnsi="Courier New" w:cs="Courier New"/>
+          <w:color w:val="000000"/>
+          <w:sz w:val="21"/>
+          <w:szCs w:val="21"/>
+        </w:rPr>
+      </w:pPr>
+    </w:p>
+    <w:p>
+      <w:pPr>
+        <w:shd w:val="clear" w:color="auto" w:fill="FFFFFF"/>
+        <w:tabs>
+          <w:tab w:val="left" w:pos="916"/>
+          <w:tab w:val="left" w:pos="1832"/>
+          <w:tab w:val="left" w:pos="2748"/>
+          <w:tab w:val="left" w:pos="3664"/>
+          <w:tab w:val="left" w:pos="4580"/>
+          <w:tab w:val="left" w:pos="5496"/>
+          <w:tab w:val="left" w:pos="6412"/>
+          <w:tab w:val="left" w:pos="7328"/>
+          <w:tab w:val="left" w:pos="8244"/>
+          <w:tab w:val="left" w:pos="9160"/>
+          <w:tab w:val="left" w:pos="10076"/>
+          <w:tab w:val="left" w:pos="10992"/>
+          <w:tab w:val="left" w:pos="11908"/>
+          <w:tab w:val="left" w:pos="12824"/>
+          <w:tab w:val="left" w:pos="13740"/>
+          <w:tab w:val="left" w:pos="14656"/>
+        </w:tabs>
+        <w:spacing w:after="0" w:line="240" w:lineRule="auto"/>
+        <w:rPr>
+          <w:rFonts w:ascii="Courier New" w:eastAsia="Times New Roman" w:hAnsi="Courier New" w:cs="Courier New"/>
+          <w:color w:val="000000"/>
+          <w:sz w:val="21"/>
+          <w:szCs w:val="21"/>
+        </w:rPr>
+      </w:pPr>
+    </w:p>
+    <w:p>
+      <w:pPr>
+        <w:shd w:val="clear" w:color="auto" w:fill="FFFFFF"/>
+        <w:tabs>
+          <w:tab w:val="left" w:pos="916"/>
+          <w:tab w:val="left" w:pos="1832"/>
+          <w:tab w:val="left" w:pos="2748"/>
+          <w:tab w:val="left" w:pos="3664"/>
+          <w:tab w:val="left" w:pos="4580"/>
+          <w:tab w:val="left" w:pos="5496"/>
+          <w:tab w:val="left" w:pos="6412"/>
+          <w:tab w:val="left" w:pos="7328"/>
+          <w:tab w:val="left" w:pos="8244"/>
+          <w:tab w:val="left" w:pos="9160"/>
+          <w:tab w:val="left" w:pos="10076"/>
+          <w:tab w:val="left" w:pos="10992"/>
+          <w:tab w:val="left" w:pos="11908"/>
+          <w:tab w:val="left" w:pos="12824"/>
+          <w:tab w:val="left" w:pos="13740"/>
+          <w:tab w:val="left" w:pos="14656"/>
+        </w:tabs>
+        <w:spacing w:after="0" w:line="240" w:lineRule="auto"/>
+        <w:rPr>
+          <w:rFonts w:ascii="Courier New" w:eastAsia="Times New Roman" w:hAnsi="Courier New" w:cs="Courier New"/>
+          <w:color w:val="000000"/>
+          <w:sz w:val="21"/>
+          <w:szCs w:val="21"/>
+        </w:rPr>
+      </w:pPr>
+      <w:r>
+        <w:rPr>
+          <w:rFonts w:ascii="Courier New" w:eastAsia="Times New Roman" w:hAnsi="Courier New" w:cs="Courier New"/>
+          <w:color w:val="000000"/>
+          <w:sz w:val="21"/>
+          <w:szCs w:val="21"/>
+        </w:rPr>
+        <w:t>9)</w:t>
+      </w:r>
+    </w:p>
+    <w:p>
+      <w:pPr>
+        <w:shd w:val="clear" w:color="auto" w:fill="FFFFFF"/>
+        <w:tabs>
+          <w:tab w:val="left" w:pos="916"/>
+          <w:tab w:val="left" w:pos="1832"/>
+          <w:tab w:val="left" w:pos="2748"/>
+          <w:tab w:val="left" w:pos="3664"/>
+          <w:tab w:val="left" w:pos="4580"/>
+          <w:tab w:val="left" w:pos="5496"/>
+          <w:tab w:val="left" w:pos="6412"/>
+          <w:tab w:val="left" w:pos="7328"/>
+          <w:tab w:val="left" w:pos="8244"/>
+          <w:tab w:val="left" w:pos="9160"/>
+          <w:tab w:val="left" w:pos="10076"/>
+          <w:tab w:val="left" w:pos="10992"/>
+          <w:tab w:val="left" w:pos="11908"/>
+          <w:tab w:val="left" w:pos="12824"/>
+          <w:tab w:val="left" w:pos="13740"/>
+          <w:tab w:val="left" w:pos="14656"/>
+        </w:tabs>
+        <w:spacing w:after="0" w:line="240" w:lineRule="auto"/>
+        <w:rPr>
+          <w:rFonts w:ascii="Courier New" w:eastAsia="Times New Roman" w:hAnsi="Courier New" w:cs="Courier New"/>
+          <w:b/>
+          <w:color w:val="000000"/>
+          <w:sz w:val="21"/>
+          <w:szCs w:val="21"/>
+        </w:rPr>
+      </w:pPr>
+      <w:r>
+        <w:rPr>
+          <w:rFonts w:ascii="Courier New" w:eastAsia="Times New Roman" w:hAnsi="Courier New" w:cs="Courier New"/>
+          <w:b/>
+          <w:color w:val="000000"/>
+          <w:sz w:val="21"/>
+          <w:szCs w:val="21"/>
+        </w:rPr>
+        <w:t>1110</w:t>
+      </w:r>
+      <w:r>
+        <w:rPr>
+          <w:rFonts w:ascii="Courier New" w:eastAsia="Times New Roman" w:hAnsi="Courier New" w:cs="Courier New"/>
+          <w:b/>
+          <w:color w:val="000000"/>
+          <w:sz w:val="21"/>
+          <w:szCs w:val="21"/>
         </w:rPr>
         <w:t xml:space="preserve"> </w:t>
       </w:r>
-      <w:proofErr w:type="spellStart"/>
-      <w:r>
-        <w:rPr>
-          <w:rFonts w:ascii="Courier New" w:eastAsia="Times New Roman" w:hAnsi="Courier New" w:cs="Courier New"/>
-          <w:i/>
-          <w:color w:val="000000"/>
-          <w:sz w:val="21"/>
-          <w:szCs w:val="21"/>
-          <w:lang w:val="es-PR"/>
-        </w:rPr>
-        <w:t>Mode</w:t>
-      </w:r>
-      <w:proofErr w:type="spellEnd"/>
-      <w:r>
-        <w:rPr>
-          <w:rFonts w:ascii="Courier New" w:eastAsia="Times New Roman" w:hAnsi="Courier New" w:cs="Courier New"/>
-          <w:i/>
-          <w:color w:val="000000"/>
-          <w:sz w:val="21"/>
-          <w:szCs w:val="21"/>
-          <w:lang w:val="es-PR"/>
-        </w:rPr>
-        <w:t xml:space="preserve"> 2</w:t>
-      </w:r>
-    </w:p>
-    <w:p>
-      <w:pPr>
-        <w:shd w:val="clear" w:color="auto" w:fill="FFFFFF"/>
-        <w:tabs>
-          <w:tab w:val="left" w:pos="916"/>
-          <w:tab w:val="left" w:pos="1832"/>
-          <w:tab w:val="left" w:pos="2748"/>
-          <w:tab w:val="left" w:pos="3664"/>
-          <w:tab w:val="left" w:pos="4580"/>
-          <w:tab w:val="left" w:pos="5496"/>
-          <w:tab w:val="left" w:pos="6412"/>
-          <w:tab w:val="left" w:pos="7328"/>
-          <w:tab w:val="left" w:pos="8244"/>
-          <w:tab w:val="left" w:pos="9160"/>
-          <w:tab w:val="left" w:pos="10076"/>
-          <w:tab w:val="left" w:pos="10992"/>
-          <w:tab w:val="left" w:pos="11908"/>
-          <w:tab w:val="left" w:pos="12824"/>
-          <w:tab w:val="left" w:pos="13740"/>
-          <w:tab w:val="left" w:pos="14656"/>
-        </w:tabs>
-        <w:spacing w:after="0" w:line="240" w:lineRule="auto"/>
-        <w:rPr>
-          <w:rFonts w:ascii="Courier New" w:eastAsia="Times New Roman" w:hAnsi="Courier New" w:cs="Courier New"/>
-          <w:color w:val="000000"/>
-          <w:sz w:val="21"/>
-          <w:szCs w:val="21"/>
-          <w:lang w:val="es-PR"/>
-        </w:rPr>
-      </w:pPr>
-    </w:p>
-    <w:p>
-      <w:pPr>
-        <w:shd w:val="clear" w:color="auto" w:fill="FFFFFF"/>
-        <w:tabs>
-          <w:tab w:val="left" w:pos="916"/>
-          <w:tab w:val="left" w:pos="1832"/>
-          <w:tab w:val="left" w:pos="2748"/>
-          <w:tab w:val="left" w:pos="3664"/>
-          <w:tab w:val="left" w:pos="4580"/>
-          <w:tab w:val="left" w:pos="5496"/>
-          <w:tab w:val="left" w:pos="6412"/>
-          <w:tab w:val="left" w:pos="7328"/>
-          <w:tab w:val="left" w:pos="8244"/>
-          <w:tab w:val="left" w:pos="9160"/>
-          <w:tab w:val="left" w:pos="10076"/>
-          <w:tab w:val="left" w:pos="10992"/>
-          <w:tab w:val="left" w:pos="11908"/>
-          <w:tab w:val="left" w:pos="12824"/>
-          <w:tab w:val="left" w:pos="13740"/>
-          <w:tab w:val="left" w:pos="14656"/>
-        </w:tabs>
-        <w:spacing w:after="0" w:line="240" w:lineRule="auto"/>
-        <w:rPr>
-          <w:rFonts w:ascii="Courier New" w:eastAsia="Times New Roman" w:hAnsi="Courier New" w:cs="Courier New"/>
-          <w:color w:val="000000"/>
-          <w:sz w:val="21"/>
-          <w:szCs w:val="21"/>
-          <w:lang w:val="es-PR"/>
-        </w:rPr>
-      </w:pPr>
-    </w:p>
-    <w:p>
-      <w:pPr>
-        <w:shd w:val="clear" w:color="auto" w:fill="FFFFFF"/>
-        <w:tabs>
-          <w:tab w:val="left" w:pos="916"/>
-          <w:tab w:val="left" w:pos="1832"/>
-          <w:tab w:val="left" w:pos="2748"/>
-          <w:tab w:val="left" w:pos="3664"/>
-          <w:tab w:val="left" w:pos="4580"/>
-          <w:tab w:val="left" w:pos="5496"/>
-          <w:tab w:val="left" w:pos="6412"/>
-          <w:tab w:val="left" w:pos="7328"/>
-          <w:tab w:val="left" w:pos="8244"/>
-          <w:tab w:val="left" w:pos="9160"/>
-          <w:tab w:val="left" w:pos="10076"/>
-          <w:tab w:val="left" w:pos="10992"/>
-          <w:tab w:val="left" w:pos="11908"/>
-          <w:tab w:val="left" w:pos="12824"/>
-          <w:tab w:val="left" w:pos="13740"/>
-          <w:tab w:val="left" w:pos="14656"/>
-        </w:tabs>
-        <w:spacing w:after="0" w:line="240" w:lineRule="auto"/>
-        <w:rPr>
-          <w:rFonts w:ascii="Courier New" w:eastAsia="Times New Roman" w:hAnsi="Courier New" w:cs="Courier New"/>
-          <w:color w:val="000000"/>
-          <w:sz w:val="21"/>
-          <w:szCs w:val="21"/>
-          <w:lang w:val="es-PR"/>
-        </w:rPr>
-      </w:pPr>
-    </w:p>
-    <w:p>
-      <w:pPr>
-        <w:shd w:val="clear" w:color="auto" w:fill="FFFFFF"/>
-        <w:tabs>
-          <w:tab w:val="left" w:pos="916"/>
-          <w:tab w:val="left" w:pos="1832"/>
-          <w:tab w:val="left" w:pos="2748"/>
-          <w:tab w:val="left" w:pos="3664"/>
-          <w:tab w:val="left" w:pos="4580"/>
-          <w:tab w:val="left" w:pos="5496"/>
-          <w:tab w:val="left" w:pos="6412"/>
-          <w:tab w:val="left" w:pos="7328"/>
-          <w:tab w:val="left" w:pos="8244"/>
-          <w:tab w:val="left" w:pos="9160"/>
-          <w:tab w:val="left" w:pos="10076"/>
-          <w:tab w:val="left" w:pos="10992"/>
-          <w:tab w:val="left" w:pos="11908"/>
-          <w:tab w:val="left" w:pos="12824"/>
-          <w:tab w:val="left" w:pos="13740"/>
-          <w:tab w:val="left" w:pos="14656"/>
-        </w:tabs>
-        <w:spacing w:after="0" w:line="240" w:lineRule="auto"/>
-        <w:rPr>
-          <w:rFonts w:ascii="Courier New" w:eastAsia="Times New Roman" w:hAnsi="Courier New" w:cs="Courier New"/>
-          <w:color w:val="000000"/>
-          <w:sz w:val="21"/>
-          <w:szCs w:val="21"/>
-          <w:lang w:val="es-PR"/>
-        </w:rPr>
-      </w:pPr>
-    </w:p>
-    <w:p>
-      <w:pPr>
-        <w:shd w:val="clear" w:color="auto" w:fill="FFFFFF"/>
-        <w:tabs>
-          <w:tab w:val="left" w:pos="916"/>
-          <w:tab w:val="left" w:pos="1832"/>
-          <w:tab w:val="left" w:pos="2748"/>
-          <w:tab w:val="left" w:pos="3664"/>
-          <w:tab w:val="left" w:pos="4580"/>
-          <w:tab w:val="left" w:pos="5496"/>
-          <w:tab w:val="left" w:pos="6412"/>
-          <w:tab w:val="left" w:pos="7328"/>
-          <w:tab w:val="left" w:pos="8244"/>
-          <w:tab w:val="left" w:pos="9160"/>
-          <w:tab w:val="left" w:pos="10076"/>
-          <w:tab w:val="left" w:pos="10992"/>
-          <w:tab w:val="left" w:pos="11908"/>
-          <w:tab w:val="left" w:pos="12824"/>
-          <w:tab w:val="left" w:pos="13740"/>
-          <w:tab w:val="left" w:pos="14656"/>
-        </w:tabs>
-        <w:spacing w:after="0" w:line="240" w:lineRule="auto"/>
-        <w:rPr>
-          <w:rFonts w:ascii="Courier New" w:eastAsia="Times New Roman" w:hAnsi="Courier New" w:cs="Courier New"/>
-          <w:color w:val="000000"/>
-          <w:sz w:val="21"/>
-          <w:szCs w:val="21"/>
-          <w:lang w:val="es-PR"/>
-        </w:rPr>
-      </w:pPr>
-    </w:p>
-    <w:p>
-      <w:pPr>
-        <w:shd w:val="clear" w:color="auto" w:fill="FFFFFF"/>
-        <w:tabs>
-          <w:tab w:val="left" w:pos="916"/>
-          <w:tab w:val="left" w:pos="1832"/>
-          <w:tab w:val="left" w:pos="2748"/>
-          <w:tab w:val="left" w:pos="3664"/>
-          <w:tab w:val="left" w:pos="4580"/>
-          <w:tab w:val="left" w:pos="5496"/>
-          <w:tab w:val="left" w:pos="6412"/>
-          <w:tab w:val="left" w:pos="7328"/>
-          <w:tab w:val="left" w:pos="8244"/>
-          <w:tab w:val="left" w:pos="9160"/>
-          <w:tab w:val="left" w:pos="10076"/>
-          <w:tab w:val="left" w:pos="10992"/>
-          <w:tab w:val="left" w:pos="11908"/>
-          <w:tab w:val="left" w:pos="12824"/>
-          <w:tab w:val="left" w:pos="13740"/>
-          <w:tab w:val="left" w:pos="14656"/>
-        </w:tabs>
-        <w:spacing w:after="0" w:line="240" w:lineRule="auto"/>
-        <w:rPr>
-          <w:rFonts w:ascii="Courier New" w:eastAsia="Times New Roman" w:hAnsi="Courier New" w:cs="Courier New"/>
-          <w:color w:val="000000"/>
-          <w:sz w:val="21"/>
-          <w:szCs w:val="21"/>
-          <w:lang w:val="es-PR"/>
-        </w:rPr>
-      </w:pPr>
-    </w:p>
-    <w:p>
-      <w:pPr>
-        <w:shd w:val="clear" w:color="auto" w:fill="FFFFFF"/>
-        <w:tabs>
-          <w:tab w:val="left" w:pos="916"/>
-          <w:tab w:val="left" w:pos="1832"/>
-          <w:tab w:val="left" w:pos="2748"/>
-          <w:tab w:val="left" w:pos="3664"/>
-          <w:tab w:val="left" w:pos="4580"/>
-          <w:tab w:val="left" w:pos="5496"/>
-          <w:tab w:val="left" w:pos="6412"/>
-          <w:tab w:val="left" w:pos="7328"/>
-          <w:tab w:val="left" w:pos="8244"/>
-          <w:tab w:val="left" w:pos="9160"/>
-          <w:tab w:val="left" w:pos="10076"/>
-          <w:tab w:val="left" w:pos="10992"/>
-          <w:tab w:val="left" w:pos="11908"/>
-          <w:tab w:val="left" w:pos="12824"/>
-          <w:tab w:val="left" w:pos="13740"/>
-          <w:tab w:val="left" w:pos="14656"/>
-        </w:tabs>
-        <w:spacing w:after="0" w:line="240" w:lineRule="auto"/>
-        <w:rPr>
-          <w:rFonts w:ascii="Courier New" w:eastAsia="Times New Roman" w:hAnsi="Courier New" w:cs="Courier New"/>
-          <w:color w:val="000000"/>
-          <w:sz w:val="21"/>
-          <w:szCs w:val="21"/>
-          <w:lang w:val="es-PR"/>
-        </w:rPr>
-      </w:pPr>
-    </w:p>
-    <w:p>
-      <w:pPr>
-        <w:shd w:val="clear" w:color="auto" w:fill="FFFFFF"/>
-        <w:tabs>
-          <w:tab w:val="left" w:pos="916"/>
-          <w:tab w:val="left" w:pos="1832"/>
-          <w:tab w:val="left" w:pos="2748"/>
-          <w:tab w:val="left" w:pos="3664"/>
-          <w:tab w:val="left" w:pos="4580"/>
-          <w:tab w:val="left" w:pos="5496"/>
-          <w:tab w:val="left" w:pos="6412"/>
-          <w:tab w:val="left" w:pos="7328"/>
-          <w:tab w:val="left" w:pos="8244"/>
-          <w:tab w:val="left" w:pos="9160"/>
-          <w:tab w:val="left" w:pos="10076"/>
-          <w:tab w:val="left" w:pos="10992"/>
-          <w:tab w:val="left" w:pos="11908"/>
-          <w:tab w:val="left" w:pos="12824"/>
-          <w:tab w:val="left" w:pos="13740"/>
-          <w:tab w:val="left" w:pos="14656"/>
-        </w:tabs>
-        <w:spacing w:after="0" w:line="240" w:lineRule="auto"/>
-        <w:rPr>
-          <w:rFonts w:ascii="Courier New" w:eastAsia="Times New Roman" w:hAnsi="Courier New" w:cs="Courier New"/>
-          <w:color w:val="000000"/>
-          <w:sz w:val="21"/>
-          <w:szCs w:val="21"/>
-          <w:lang w:val="es-PR"/>
-        </w:rPr>
-      </w:pPr>
-    </w:p>
-    <w:p>
-      <w:pPr>
-        <w:shd w:val="clear" w:color="auto" w:fill="FFFFFF"/>
-        <w:tabs>
-          <w:tab w:val="left" w:pos="916"/>
-          <w:tab w:val="left" w:pos="1832"/>
-          <w:tab w:val="left" w:pos="2748"/>
-          <w:tab w:val="left" w:pos="3664"/>
-          <w:tab w:val="left" w:pos="4580"/>
-          <w:tab w:val="left" w:pos="5496"/>
-          <w:tab w:val="left" w:pos="6412"/>
-          <w:tab w:val="left" w:pos="7328"/>
-          <w:tab w:val="left" w:pos="8244"/>
-          <w:tab w:val="left" w:pos="9160"/>
-          <w:tab w:val="left" w:pos="10076"/>
-          <w:tab w:val="left" w:pos="10992"/>
-          <w:tab w:val="left" w:pos="11908"/>
-          <w:tab w:val="left" w:pos="12824"/>
-          <w:tab w:val="left" w:pos="13740"/>
-          <w:tab w:val="left" w:pos="14656"/>
-        </w:tabs>
-        <w:spacing w:after="0" w:line="240" w:lineRule="auto"/>
-        <w:rPr>
-          <w:rFonts w:ascii="Courier New" w:eastAsia="Times New Roman" w:hAnsi="Courier New" w:cs="Courier New"/>
-          <w:b/>
-          <w:color w:val="000000"/>
-          <w:sz w:val="21"/>
-          <w:szCs w:val="21"/>
-        </w:rPr>
-      </w:pPr>
-      <w:r>
-        <w:rPr>
-          <w:rFonts w:ascii="Courier New" w:eastAsia="Times New Roman" w:hAnsi="Courier New" w:cs="Courier New"/>
-          <w:b/>
-          <w:color w:val="000000"/>
-          <w:sz w:val="21"/>
-          <w:szCs w:val="21"/>
-        </w:rPr>
-        <w:lastRenderedPageBreak/>
-        <w:t>1110</w:t>
+      <w:r>
+        <w:rPr>
+          <w:rFonts w:ascii="Courier New" w:eastAsia="Times New Roman" w:hAnsi="Courier New" w:cs="Courier New"/>
+          <w:b/>
+          <w:color w:val="000000"/>
+          <w:sz w:val="21"/>
+          <w:szCs w:val="21"/>
+        </w:rPr>
+        <w:t>010</w:t>
+      </w:r>
+      <w:r>
+        <w:rPr>
+          <w:rFonts w:ascii="Courier New" w:eastAsia="Times New Roman" w:hAnsi="Courier New" w:cs="Courier New"/>
+          <w:b/>
+          <w:color w:val="000000"/>
+          <w:sz w:val="21"/>
+          <w:szCs w:val="21"/>
+        </w:rPr>
+        <w:t xml:space="preserve"> 1</w:t>
+      </w:r>
+      <w:r>
+        <w:rPr>
+          <w:rFonts w:ascii="Courier New" w:eastAsia="Times New Roman" w:hAnsi="Courier New" w:cs="Courier New"/>
+          <w:b/>
+          <w:color w:val="000000"/>
+          <w:sz w:val="21"/>
+          <w:szCs w:val="21"/>
+        </w:rPr>
+        <w:t>1100</w:t>
       </w:r>
       <w:r>
         <w:rPr>
@@ -2698,77 +5457,7 @@
           <w:sz w:val="21"/>
           <w:szCs w:val="21"/>
         </w:rPr>
-        <w:t>000</w:t>
-      </w:r>
-      <w:r>
-        <w:rPr>
-          <w:rFonts w:ascii="Courier New" w:eastAsia="Times New Roman" w:hAnsi="Courier New" w:cs="Courier New"/>
-          <w:b/>
-          <w:color w:val="000000"/>
-          <w:sz w:val="21"/>
-          <w:szCs w:val="21"/>
-        </w:rPr>
-        <w:t xml:space="preserve"> </w:t>
-      </w:r>
-      <w:r>
-        <w:rPr>
-          <w:rFonts w:ascii="Courier New" w:eastAsia="Times New Roman" w:hAnsi="Courier New" w:cs="Courier New"/>
-          <w:b/>
-          <w:color w:val="000000"/>
-          <w:sz w:val="21"/>
-          <w:szCs w:val="21"/>
-        </w:rPr>
-        <w:t>0</w:t>
-      </w:r>
-      <w:r>
-        <w:rPr>
-          <w:rFonts w:ascii="Courier New" w:eastAsia="Times New Roman" w:hAnsi="Courier New" w:cs="Courier New"/>
-          <w:b/>
-          <w:color w:val="000000"/>
-          <w:sz w:val="21"/>
-          <w:szCs w:val="21"/>
-        </w:rPr>
-        <w:t>100</w:t>
-      </w:r>
-      <w:r>
-        <w:rPr>
-          <w:rFonts w:ascii="Courier New" w:eastAsia="Times New Roman" w:hAnsi="Courier New" w:cs="Courier New"/>
-          <w:b/>
-          <w:color w:val="000000"/>
-          <w:sz w:val="21"/>
-          <w:szCs w:val="21"/>
-        </w:rPr>
-        <w:t xml:space="preserve"> </w:t>
-      </w:r>
-      <w:r>
-        <w:rPr>
-          <w:rFonts w:ascii="Courier New" w:eastAsia="Times New Roman" w:hAnsi="Courier New" w:cs="Courier New"/>
-          <w:b/>
-          <w:color w:val="000000"/>
-          <w:sz w:val="21"/>
-          <w:szCs w:val="21"/>
-        </w:rPr>
-        <w:t>0</w:t>
-      </w:r>
-      <w:r>
-        <w:rPr>
-          <w:rFonts w:ascii="Courier New" w:eastAsia="Times New Roman" w:hAnsi="Courier New" w:cs="Courier New"/>
-          <w:b/>
-          <w:color w:val="000000"/>
-          <w:sz w:val="21"/>
-          <w:szCs w:val="21"/>
-        </w:rPr>
-        <w:t xml:space="preserve"> </w:t>
-      </w:r>
-      <w:r>
-        <w:rPr>
-          <w:rFonts w:ascii="Courier New" w:eastAsia="Times New Roman" w:hAnsi="Courier New" w:cs="Courier New"/>
-          <w:b/>
-          <w:color w:val="000000"/>
-          <w:sz w:val="21"/>
-          <w:szCs w:val="21"/>
-        </w:rPr>
-        <w:t>0000 0101</w:t>
+        <w:t>0001 0101</w:t>
       </w:r>
       <w:r>
         <w:rPr>
@@ -2788,106 +5477,77 @@
           <w:sz w:val="21"/>
           <w:szCs w:val="21"/>
         </w:rPr>
-        <w:t>0</w:t>
-      </w:r>
-      <w:r>
-        <w:rPr>
-          <w:rFonts w:ascii="Courier New" w:eastAsia="Times New Roman" w:hAnsi="Courier New" w:cs="Courier New"/>
-          <w:b/>
-          <w:color w:val="000000"/>
-          <w:sz w:val="21"/>
-          <w:szCs w:val="21"/>
-        </w:rPr>
-        <w:t xml:space="preserve"> </w:t>
-      </w:r>
-      <w:r>
-        <w:rPr>
-          <w:rFonts w:ascii="Courier New" w:eastAsia="Times New Roman" w:hAnsi="Courier New" w:cs="Courier New"/>
-          <w:b/>
-          <w:color w:val="000000"/>
-          <w:sz w:val="21"/>
-          <w:szCs w:val="21"/>
-        </w:rPr>
-        <w:t>00</w:t>
-      </w:r>
-      <w:r>
-        <w:rPr>
-          <w:rFonts w:ascii="Courier New" w:eastAsia="Times New Roman" w:hAnsi="Courier New" w:cs="Courier New"/>
-          <w:b/>
-          <w:color w:val="000000"/>
-          <w:sz w:val="21"/>
-          <w:szCs w:val="21"/>
-        </w:rPr>
-        <w:t xml:space="preserve"> </w:t>
-      </w:r>
-      <w:r>
-        <w:rPr>
-          <w:rFonts w:ascii="Courier New" w:eastAsia="Times New Roman" w:hAnsi="Courier New" w:cs="Courier New"/>
-          <w:b/>
-          <w:color w:val="000000"/>
-          <w:sz w:val="21"/>
-          <w:szCs w:val="21"/>
-        </w:rPr>
-        <w:t>0</w:t>
-      </w:r>
-      <w:r>
-        <w:rPr>
-          <w:rFonts w:ascii="Courier New" w:eastAsia="Times New Roman" w:hAnsi="Courier New" w:cs="Courier New"/>
-          <w:b/>
-          <w:color w:val="000000"/>
-          <w:sz w:val="21"/>
-          <w:szCs w:val="21"/>
-        </w:rPr>
-        <w:t xml:space="preserve"> </w:t>
-      </w:r>
-      <w:r>
-        <w:rPr>
-          <w:rFonts w:ascii="Courier New" w:eastAsia="Times New Roman" w:hAnsi="Courier New" w:cs="Courier New"/>
-          <w:b/>
-          <w:color w:val="000000"/>
-          <w:sz w:val="21"/>
-          <w:szCs w:val="21"/>
-        </w:rPr>
-        <w:t>0000</w:t>
-      </w:r>
-    </w:p>
-    <w:p>
-      <w:pPr>
-        <w:shd w:val="clear" w:color="auto" w:fill="FFFFFF"/>
-        <w:tabs>
-          <w:tab w:val="left" w:pos="916"/>
-          <w:tab w:val="left" w:pos="1832"/>
-          <w:tab w:val="left" w:pos="2748"/>
-          <w:tab w:val="left" w:pos="3664"/>
-          <w:tab w:val="left" w:pos="4580"/>
-          <w:tab w:val="left" w:pos="5496"/>
-          <w:tab w:val="left" w:pos="6412"/>
-          <w:tab w:val="left" w:pos="7328"/>
-          <w:tab w:val="left" w:pos="8244"/>
-          <w:tab w:val="left" w:pos="9160"/>
-          <w:tab w:val="left" w:pos="10076"/>
-          <w:tab w:val="left" w:pos="10992"/>
-          <w:tab w:val="left" w:pos="11908"/>
-          <w:tab w:val="left" w:pos="12824"/>
-          <w:tab w:val="left" w:pos="13740"/>
-          <w:tab w:val="left" w:pos="14656"/>
-        </w:tabs>
-        <w:spacing w:after="0" w:line="240" w:lineRule="auto"/>
-        <w:rPr>
-          <w:rFonts w:ascii="Courier New" w:eastAsia="Times New Roman" w:hAnsi="Courier New" w:cs="Courier New"/>
-          <w:color w:val="000000"/>
-          <w:sz w:val="21"/>
-          <w:szCs w:val="21"/>
-        </w:rPr>
-      </w:pPr>
-      <w:r>
-        <w:rPr>
-          <w:rFonts w:ascii="Courier New" w:eastAsia="Times New Roman" w:hAnsi="Courier New" w:cs="Courier New"/>
-          <w:color w:val="000000"/>
-          <w:sz w:val="21"/>
-          <w:szCs w:val="21"/>
-        </w:rPr>
-        <w:t>Cond = always</w:t>
+        <w:t>00000011</w:t>
+      </w:r>
+    </w:p>
+    <w:p>
+      <w:pPr>
+        <w:shd w:val="clear" w:color="auto" w:fill="FFFFFF"/>
+        <w:tabs>
+          <w:tab w:val="left" w:pos="916"/>
+          <w:tab w:val="left" w:pos="1832"/>
+          <w:tab w:val="left" w:pos="2748"/>
+          <w:tab w:val="left" w:pos="3664"/>
+          <w:tab w:val="left" w:pos="4580"/>
+          <w:tab w:val="left" w:pos="5496"/>
+          <w:tab w:val="left" w:pos="6412"/>
+          <w:tab w:val="left" w:pos="7328"/>
+          <w:tab w:val="left" w:pos="8244"/>
+          <w:tab w:val="left" w:pos="9160"/>
+          <w:tab w:val="left" w:pos="10076"/>
+          <w:tab w:val="left" w:pos="10992"/>
+          <w:tab w:val="left" w:pos="11908"/>
+          <w:tab w:val="left" w:pos="12824"/>
+          <w:tab w:val="left" w:pos="13740"/>
+          <w:tab w:val="left" w:pos="14656"/>
+        </w:tabs>
+        <w:spacing w:after="0" w:line="240" w:lineRule="auto"/>
+        <w:rPr>
+          <w:rFonts w:ascii="Courier New" w:eastAsia="Times New Roman" w:hAnsi="Courier New" w:cs="Courier New"/>
+          <w:b/>
+          <w:color w:val="000000"/>
+          <w:sz w:val="21"/>
+          <w:szCs w:val="21"/>
+        </w:rPr>
+      </w:pPr>
+    </w:p>
+    <w:p>
+      <w:pPr>
+        <w:shd w:val="clear" w:color="auto" w:fill="FFFFFF"/>
+        <w:tabs>
+          <w:tab w:val="left" w:pos="916"/>
+          <w:tab w:val="left" w:pos="1832"/>
+          <w:tab w:val="left" w:pos="2748"/>
+          <w:tab w:val="left" w:pos="3664"/>
+          <w:tab w:val="left" w:pos="4580"/>
+          <w:tab w:val="left" w:pos="5496"/>
+          <w:tab w:val="left" w:pos="6412"/>
+          <w:tab w:val="left" w:pos="7328"/>
+          <w:tab w:val="left" w:pos="8244"/>
+          <w:tab w:val="left" w:pos="9160"/>
+          <w:tab w:val="left" w:pos="10076"/>
+          <w:tab w:val="left" w:pos="10992"/>
+          <w:tab w:val="left" w:pos="11908"/>
+          <w:tab w:val="left" w:pos="12824"/>
+          <w:tab w:val="left" w:pos="13740"/>
+          <w:tab w:val="left" w:pos="14656"/>
+        </w:tabs>
+        <w:spacing w:after="0" w:line="240" w:lineRule="auto"/>
+        <w:rPr>
+          <w:rFonts w:ascii="Courier New" w:eastAsia="Times New Roman" w:hAnsi="Courier New" w:cs="Courier New"/>
+          <w:color w:val="000000"/>
+          <w:sz w:val="21"/>
+          <w:szCs w:val="21"/>
+        </w:rPr>
+      </w:pPr>
+      <w:r>
+        <w:rPr>
+          <w:rFonts w:ascii="Courier New" w:eastAsia="Times New Roman" w:hAnsi="Courier New" w:cs="Courier New"/>
+          <w:color w:val="000000"/>
+          <w:sz w:val="21"/>
+          <w:szCs w:val="21"/>
+        </w:rPr>
+        <w:t>Cond = 1110 = always</w:t>
       </w:r>
     </w:p>
     <w:p>
@@ -2937,2622 +5597,7 @@
           <w:sz w:val="21"/>
           <w:szCs w:val="21"/>
         </w:rPr>
-        <w:t>27:25] = 000 = Data Processing Immediate Shift</w:t>
-      </w:r>
-    </w:p>
-    <w:p>
-      <w:pPr>
-        <w:shd w:val="clear" w:color="auto" w:fill="FFFFFF"/>
-        <w:tabs>
-          <w:tab w:val="left" w:pos="916"/>
-          <w:tab w:val="left" w:pos="1832"/>
-          <w:tab w:val="left" w:pos="2748"/>
-          <w:tab w:val="left" w:pos="3664"/>
-          <w:tab w:val="left" w:pos="4580"/>
-          <w:tab w:val="left" w:pos="5496"/>
-          <w:tab w:val="left" w:pos="6412"/>
-          <w:tab w:val="left" w:pos="7328"/>
-          <w:tab w:val="left" w:pos="8244"/>
-          <w:tab w:val="left" w:pos="9160"/>
-          <w:tab w:val="left" w:pos="10076"/>
-          <w:tab w:val="left" w:pos="10992"/>
-          <w:tab w:val="left" w:pos="11908"/>
-          <w:tab w:val="left" w:pos="12824"/>
-          <w:tab w:val="left" w:pos="13740"/>
-          <w:tab w:val="left" w:pos="14656"/>
-        </w:tabs>
-        <w:spacing w:after="0" w:line="240" w:lineRule="auto"/>
-        <w:rPr>
-          <w:rFonts w:ascii="Courier New" w:eastAsia="Times New Roman" w:hAnsi="Courier New" w:cs="Courier New"/>
-          <w:color w:val="000000"/>
-          <w:sz w:val="21"/>
-          <w:szCs w:val="21"/>
-        </w:rPr>
-      </w:pPr>
-      <w:r>
-        <w:rPr>
-          <w:rFonts w:ascii="Courier New" w:eastAsia="Times New Roman" w:hAnsi="Courier New" w:cs="Courier New"/>
-          <w:color w:val="000000"/>
-          <w:sz w:val="21"/>
-          <w:szCs w:val="21"/>
-        </w:rPr>
-        <w:t xml:space="preserve">Opcode = 0100 = </w:t>
-      </w:r>
-      <w:r>
-        <w:rPr>
-          <w:rFonts w:ascii="Courier New" w:eastAsia="Times New Roman" w:hAnsi="Courier New" w:cs="Courier New"/>
-          <w:i/>
-          <w:color w:val="000000"/>
-          <w:sz w:val="21"/>
-          <w:szCs w:val="21"/>
-        </w:rPr>
-        <w:t>ADD</w:t>
-      </w:r>
-    </w:p>
-    <w:p>
-      <w:pPr>
-        <w:shd w:val="clear" w:color="auto" w:fill="FFFFFF"/>
-        <w:tabs>
-          <w:tab w:val="left" w:pos="916"/>
-          <w:tab w:val="left" w:pos="1832"/>
-          <w:tab w:val="left" w:pos="2748"/>
-          <w:tab w:val="left" w:pos="3664"/>
-          <w:tab w:val="left" w:pos="4580"/>
-          <w:tab w:val="left" w:pos="5496"/>
-          <w:tab w:val="left" w:pos="6412"/>
-          <w:tab w:val="left" w:pos="7328"/>
-          <w:tab w:val="left" w:pos="8244"/>
-          <w:tab w:val="left" w:pos="9160"/>
-          <w:tab w:val="left" w:pos="10076"/>
-          <w:tab w:val="left" w:pos="10992"/>
-          <w:tab w:val="left" w:pos="11908"/>
-          <w:tab w:val="left" w:pos="12824"/>
-          <w:tab w:val="left" w:pos="13740"/>
-          <w:tab w:val="left" w:pos="14656"/>
-        </w:tabs>
-        <w:spacing w:after="0" w:line="240" w:lineRule="auto"/>
-        <w:rPr>
-          <w:rFonts w:ascii="Courier New" w:eastAsia="Times New Roman" w:hAnsi="Courier New" w:cs="Courier New"/>
-          <w:color w:val="000000"/>
-          <w:sz w:val="21"/>
-          <w:szCs w:val="21"/>
-        </w:rPr>
-      </w:pPr>
-      <w:r>
-        <w:rPr>
-          <w:rFonts w:ascii="Courier New" w:eastAsia="Times New Roman" w:hAnsi="Courier New" w:cs="Courier New"/>
-          <w:color w:val="000000"/>
-          <w:sz w:val="21"/>
-          <w:szCs w:val="21"/>
-        </w:rPr>
-        <w:t xml:space="preserve">S = 0, </w:t>
-      </w:r>
-      <w:proofErr w:type="spellStart"/>
-      <w:r>
-        <w:rPr>
-          <w:rFonts w:ascii="Courier New" w:eastAsia="Times New Roman" w:hAnsi="Courier New" w:cs="Courier New"/>
-          <w:color w:val="000000"/>
-          <w:sz w:val="21"/>
-          <w:szCs w:val="21"/>
-        </w:rPr>
-        <w:t>cond</w:t>
-      </w:r>
-      <w:proofErr w:type="spellEnd"/>
-      <w:r>
-        <w:rPr>
-          <w:rFonts w:ascii="Courier New" w:eastAsia="Times New Roman" w:hAnsi="Courier New" w:cs="Courier New"/>
-          <w:color w:val="000000"/>
-          <w:sz w:val="21"/>
-          <w:szCs w:val="21"/>
-        </w:rPr>
-        <w:t xml:space="preserve"> codes no se </w:t>
-      </w:r>
-      <w:proofErr w:type="spellStart"/>
-      <w:r>
-        <w:rPr>
-          <w:rFonts w:ascii="Courier New" w:eastAsia="Times New Roman" w:hAnsi="Courier New" w:cs="Courier New"/>
-          <w:color w:val="000000"/>
-          <w:sz w:val="21"/>
-          <w:szCs w:val="21"/>
-        </w:rPr>
-        <w:t>alteran</w:t>
-      </w:r>
-      <w:proofErr w:type="spellEnd"/>
-    </w:p>
-    <w:p>
-      <w:pPr>
-        <w:shd w:val="clear" w:color="auto" w:fill="FFFFFF"/>
-        <w:tabs>
-          <w:tab w:val="left" w:pos="916"/>
-          <w:tab w:val="left" w:pos="1832"/>
-          <w:tab w:val="left" w:pos="2748"/>
-          <w:tab w:val="left" w:pos="3664"/>
-          <w:tab w:val="left" w:pos="4580"/>
-          <w:tab w:val="left" w:pos="5496"/>
-          <w:tab w:val="left" w:pos="6412"/>
-          <w:tab w:val="left" w:pos="7328"/>
-          <w:tab w:val="left" w:pos="8244"/>
-          <w:tab w:val="left" w:pos="9160"/>
-          <w:tab w:val="left" w:pos="10076"/>
-          <w:tab w:val="left" w:pos="10992"/>
-          <w:tab w:val="left" w:pos="11908"/>
-          <w:tab w:val="left" w:pos="12824"/>
-          <w:tab w:val="left" w:pos="13740"/>
-          <w:tab w:val="left" w:pos="14656"/>
-        </w:tabs>
-        <w:spacing w:after="0" w:line="240" w:lineRule="auto"/>
-        <w:rPr>
-          <w:rFonts w:ascii="Courier New" w:eastAsia="Times New Roman" w:hAnsi="Courier New" w:cs="Courier New"/>
-          <w:color w:val="000000"/>
-          <w:sz w:val="21"/>
-          <w:szCs w:val="21"/>
-        </w:rPr>
-      </w:pPr>
-      <w:r>
-        <w:rPr>
-          <w:rFonts w:ascii="Courier New" w:eastAsia="Times New Roman" w:hAnsi="Courier New" w:cs="Courier New"/>
-          <w:color w:val="000000"/>
-          <w:sz w:val="21"/>
-          <w:szCs w:val="21"/>
-        </w:rPr>
-        <w:t>Rn = R0</w:t>
-      </w:r>
-    </w:p>
-    <w:p>
-      <w:pPr>
-        <w:shd w:val="clear" w:color="auto" w:fill="FFFFFF"/>
-        <w:tabs>
-          <w:tab w:val="left" w:pos="916"/>
-          <w:tab w:val="left" w:pos="1832"/>
-          <w:tab w:val="left" w:pos="2748"/>
-          <w:tab w:val="left" w:pos="3664"/>
-          <w:tab w:val="left" w:pos="4580"/>
-          <w:tab w:val="left" w:pos="5496"/>
-          <w:tab w:val="left" w:pos="6412"/>
-          <w:tab w:val="left" w:pos="7328"/>
-          <w:tab w:val="left" w:pos="8244"/>
-          <w:tab w:val="left" w:pos="9160"/>
-          <w:tab w:val="left" w:pos="10076"/>
-          <w:tab w:val="left" w:pos="10992"/>
-          <w:tab w:val="left" w:pos="11908"/>
-          <w:tab w:val="left" w:pos="12824"/>
-          <w:tab w:val="left" w:pos="13740"/>
-          <w:tab w:val="left" w:pos="14656"/>
-        </w:tabs>
-        <w:spacing w:after="0" w:line="240" w:lineRule="auto"/>
-        <w:rPr>
-          <w:rFonts w:ascii="Courier New" w:eastAsia="Times New Roman" w:hAnsi="Courier New" w:cs="Courier New"/>
-          <w:color w:val="000000"/>
-          <w:sz w:val="21"/>
-          <w:szCs w:val="21"/>
-        </w:rPr>
-      </w:pPr>
-      <w:r>
-        <w:rPr>
-          <w:rFonts w:ascii="Courier New" w:eastAsia="Times New Roman" w:hAnsi="Courier New" w:cs="Courier New"/>
-          <w:color w:val="000000"/>
-          <w:sz w:val="21"/>
-          <w:szCs w:val="21"/>
-        </w:rPr>
-        <w:t>Rd = R5</w:t>
-      </w:r>
-    </w:p>
-    <w:p>
-      <w:pPr>
-        <w:shd w:val="clear" w:color="auto" w:fill="FFFFFF"/>
-        <w:tabs>
-          <w:tab w:val="left" w:pos="916"/>
-          <w:tab w:val="left" w:pos="1832"/>
-          <w:tab w:val="left" w:pos="2748"/>
-          <w:tab w:val="left" w:pos="3664"/>
-          <w:tab w:val="left" w:pos="4580"/>
-          <w:tab w:val="left" w:pos="5496"/>
-          <w:tab w:val="left" w:pos="6412"/>
-          <w:tab w:val="left" w:pos="7328"/>
-          <w:tab w:val="left" w:pos="8244"/>
-          <w:tab w:val="left" w:pos="9160"/>
-          <w:tab w:val="left" w:pos="10076"/>
-          <w:tab w:val="left" w:pos="10992"/>
-          <w:tab w:val="left" w:pos="11908"/>
-          <w:tab w:val="left" w:pos="12824"/>
-          <w:tab w:val="left" w:pos="13740"/>
-          <w:tab w:val="left" w:pos="14656"/>
-        </w:tabs>
-        <w:spacing w:after="0" w:line="240" w:lineRule="auto"/>
-        <w:rPr>
-          <w:rFonts w:ascii="Courier New" w:eastAsia="Times New Roman" w:hAnsi="Courier New" w:cs="Courier New"/>
-          <w:color w:val="000000"/>
-          <w:sz w:val="21"/>
-          <w:szCs w:val="21"/>
-        </w:rPr>
-      </w:pPr>
-      <w:proofErr w:type="spellStart"/>
-      <w:r>
-        <w:rPr>
-          <w:rFonts w:ascii="Courier New" w:eastAsia="Times New Roman" w:hAnsi="Courier New" w:cs="Courier New"/>
-          <w:color w:val="000000"/>
-          <w:sz w:val="21"/>
-          <w:szCs w:val="21"/>
-        </w:rPr>
-        <w:t>Shift_imm</w:t>
-      </w:r>
-      <w:proofErr w:type="spellEnd"/>
-      <w:r>
-        <w:rPr>
-          <w:rFonts w:ascii="Courier New" w:eastAsia="Times New Roman" w:hAnsi="Courier New" w:cs="Courier New"/>
-          <w:color w:val="000000"/>
-          <w:sz w:val="21"/>
-          <w:szCs w:val="21"/>
-        </w:rPr>
-        <w:t xml:space="preserve"> = 0</w:t>
-      </w:r>
-    </w:p>
-    <w:p>
-      <w:pPr>
-        <w:shd w:val="clear" w:color="auto" w:fill="FFFFFF"/>
-        <w:tabs>
-          <w:tab w:val="left" w:pos="916"/>
-          <w:tab w:val="left" w:pos="1832"/>
-          <w:tab w:val="left" w:pos="2748"/>
-          <w:tab w:val="left" w:pos="3664"/>
-          <w:tab w:val="left" w:pos="4580"/>
-          <w:tab w:val="left" w:pos="5496"/>
-          <w:tab w:val="left" w:pos="6412"/>
-          <w:tab w:val="left" w:pos="7328"/>
-          <w:tab w:val="left" w:pos="8244"/>
-          <w:tab w:val="left" w:pos="9160"/>
-          <w:tab w:val="left" w:pos="10076"/>
-          <w:tab w:val="left" w:pos="10992"/>
-          <w:tab w:val="left" w:pos="11908"/>
-          <w:tab w:val="left" w:pos="12824"/>
-          <w:tab w:val="left" w:pos="13740"/>
-          <w:tab w:val="left" w:pos="14656"/>
-        </w:tabs>
-        <w:spacing w:after="0" w:line="240" w:lineRule="auto"/>
-        <w:rPr>
-          <w:rFonts w:ascii="Courier New" w:eastAsia="Times New Roman" w:hAnsi="Courier New" w:cs="Courier New"/>
-          <w:color w:val="000000"/>
-          <w:sz w:val="21"/>
-          <w:szCs w:val="21"/>
-        </w:rPr>
-      </w:pPr>
-      <w:r>
-        <w:rPr>
-          <w:rFonts w:ascii="Courier New" w:eastAsia="Times New Roman" w:hAnsi="Courier New" w:cs="Courier New"/>
-          <w:color w:val="000000"/>
-          <w:sz w:val="21"/>
-          <w:szCs w:val="21"/>
-        </w:rPr>
-        <w:t>Shift = 00 = LSL</w:t>
-      </w:r>
-    </w:p>
-    <w:p>
-      <w:pPr>
-        <w:shd w:val="clear" w:color="auto" w:fill="FFFFFF"/>
-        <w:tabs>
-          <w:tab w:val="left" w:pos="916"/>
-          <w:tab w:val="left" w:pos="1832"/>
-          <w:tab w:val="left" w:pos="2748"/>
-          <w:tab w:val="left" w:pos="3664"/>
-          <w:tab w:val="left" w:pos="4580"/>
-          <w:tab w:val="left" w:pos="5496"/>
-          <w:tab w:val="left" w:pos="6412"/>
-          <w:tab w:val="left" w:pos="7328"/>
-          <w:tab w:val="left" w:pos="8244"/>
-          <w:tab w:val="left" w:pos="9160"/>
-          <w:tab w:val="left" w:pos="10076"/>
-          <w:tab w:val="left" w:pos="10992"/>
-          <w:tab w:val="left" w:pos="11908"/>
-          <w:tab w:val="left" w:pos="12824"/>
-          <w:tab w:val="left" w:pos="13740"/>
-          <w:tab w:val="left" w:pos="14656"/>
-        </w:tabs>
-        <w:spacing w:after="0" w:line="240" w:lineRule="auto"/>
-        <w:rPr>
-          <w:rFonts w:ascii="Courier New" w:eastAsia="Times New Roman" w:hAnsi="Courier New" w:cs="Courier New"/>
-          <w:color w:val="000000"/>
-          <w:sz w:val="21"/>
-          <w:szCs w:val="21"/>
-        </w:rPr>
-      </w:pPr>
-      <w:r>
-        <w:rPr>
-          <w:rFonts w:ascii="Courier New" w:eastAsia="Times New Roman" w:hAnsi="Courier New" w:cs="Courier New"/>
-          <w:color w:val="000000"/>
-          <w:sz w:val="21"/>
-          <w:szCs w:val="21"/>
-        </w:rPr>
-        <w:t>Rm = R0</w:t>
-      </w:r>
-    </w:p>
-    <w:p>
-      <w:pPr>
-        <w:shd w:val="clear" w:color="auto" w:fill="FFFFFF"/>
-        <w:tabs>
-          <w:tab w:val="left" w:pos="916"/>
-          <w:tab w:val="left" w:pos="1832"/>
-          <w:tab w:val="left" w:pos="2748"/>
-          <w:tab w:val="left" w:pos="3664"/>
-          <w:tab w:val="left" w:pos="4580"/>
-          <w:tab w:val="left" w:pos="5496"/>
-          <w:tab w:val="left" w:pos="6412"/>
-          <w:tab w:val="left" w:pos="7328"/>
-          <w:tab w:val="left" w:pos="8244"/>
-          <w:tab w:val="left" w:pos="9160"/>
-          <w:tab w:val="left" w:pos="10076"/>
-          <w:tab w:val="left" w:pos="10992"/>
-          <w:tab w:val="left" w:pos="11908"/>
-          <w:tab w:val="left" w:pos="12824"/>
-          <w:tab w:val="left" w:pos="13740"/>
-          <w:tab w:val="left" w:pos="14656"/>
-        </w:tabs>
-        <w:spacing w:after="0" w:line="240" w:lineRule="auto"/>
-        <w:rPr>
-          <w:rFonts w:ascii="Courier New" w:eastAsia="Times New Roman" w:hAnsi="Courier New" w:cs="Courier New"/>
-          <w:color w:val="000000"/>
-          <w:sz w:val="21"/>
-          <w:szCs w:val="21"/>
-        </w:rPr>
-      </w:pPr>
-    </w:p>
-    <w:p>
-      <w:pPr>
-        <w:shd w:val="clear" w:color="auto" w:fill="FFFFFF"/>
-        <w:tabs>
-          <w:tab w:val="left" w:pos="916"/>
-          <w:tab w:val="left" w:pos="1832"/>
-          <w:tab w:val="left" w:pos="2748"/>
-          <w:tab w:val="left" w:pos="3664"/>
-          <w:tab w:val="left" w:pos="4580"/>
-          <w:tab w:val="left" w:pos="5496"/>
-          <w:tab w:val="left" w:pos="6412"/>
-          <w:tab w:val="left" w:pos="7328"/>
-          <w:tab w:val="left" w:pos="8244"/>
-          <w:tab w:val="left" w:pos="9160"/>
-          <w:tab w:val="left" w:pos="10076"/>
-          <w:tab w:val="left" w:pos="10992"/>
-          <w:tab w:val="left" w:pos="11908"/>
-          <w:tab w:val="left" w:pos="12824"/>
-          <w:tab w:val="left" w:pos="13740"/>
-          <w:tab w:val="left" w:pos="14656"/>
-        </w:tabs>
-        <w:spacing w:after="0" w:line="240" w:lineRule="auto"/>
-        <w:rPr>
-          <w:rFonts w:ascii="Courier New" w:eastAsia="Times New Roman" w:hAnsi="Courier New" w:cs="Courier New"/>
-          <w:color w:val="000000"/>
-          <w:sz w:val="21"/>
-          <w:szCs w:val="21"/>
-        </w:rPr>
-      </w:pPr>
-    </w:p>
-    <w:p>
-      <w:pPr>
-        <w:shd w:val="clear" w:color="auto" w:fill="FFFFFF"/>
-        <w:tabs>
-          <w:tab w:val="left" w:pos="916"/>
-          <w:tab w:val="left" w:pos="1832"/>
-          <w:tab w:val="left" w:pos="2748"/>
-          <w:tab w:val="left" w:pos="3664"/>
-          <w:tab w:val="left" w:pos="4580"/>
-          <w:tab w:val="left" w:pos="5496"/>
-          <w:tab w:val="left" w:pos="6412"/>
-          <w:tab w:val="left" w:pos="7328"/>
-          <w:tab w:val="left" w:pos="8244"/>
-          <w:tab w:val="left" w:pos="9160"/>
-          <w:tab w:val="left" w:pos="10076"/>
-          <w:tab w:val="left" w:pos="10992"/>
-          <w:tab w:val="left" w:pos="11908"/>
-          <w:tab w:val="left" w:pos="12824"/>
-          <w:tab w:val="left" w:pos="13740"/>
-          <w:tab w:val="left" w:pos="14656"/>
-        </w:tabs>
-        <w:spacing w:after="0" w:line="240" w:lineRule="auto"/>
-        <w:rPr>
-          <w:rFonts w:ascii="Courier New" w:eastAsia="Times New Roman" w:hAnsi="Courier New" w:cs="Courier New"/>
-          <w:b/>
-          <w:color w:val="000000"/>
-          <w:sz w:val="21"/>
-          <w:szCs w:val="21"/>
-        </w:rPr>
-      </w:pPr>
-      <w:r>
-        <w:rPr>
-          <w:rFonts w:ascii="Courier New" w:eastAsia="Times New Roman" w:hAnsi="Courier New" w:cs="Courier New"/>
-          <w:b/>
-          <w:color w:val="000000"/>
-          <w:sz w:val="21"/>
-          <w:szCs w:val="21"/>
-        </w:rPr>
-        <w:t>1110</w:t>
-      </w:r>
-      <w:r>
-        <w:rPr>
-          <w:rFonts w:ascii="Courier New" w:eastAsia="Times New Roman" w:hAnsi="Courier New" w:cs="Courier New"/>
-          <w:b/>
-          <w:color w:val="000000"/>
-          <w:sz w:val="21"/>
-          <w:szCs w:val="21"/>
-        </w:rPr>
-        <w:t xml:space="preserve"> </w:t>
-      </w:r>
-      <w:r>
-        <w:rPr>
-          <w:rFonts w:ascii="Courier New" w:eastAsia="Times New Roman" w:hAnsi="Courier New" w:cs="Courier New"/>
-          <w:b/>
-          <w:color w:val="000000"/>
-          <w:sz w:val="21"/>
-          <w:szCs w:val="21"/>
-        </w:rPr>
-        <w:t>000</w:t>
-      </w:r>
-      <w:r>
-        <w:rPr>
-          <w:rFonts w:ascii="Courier New" w:eastAsia="Times New Roman" w:hAnsi="Courier New" w:cs="Courier New"/>
-          <w:b/>
-          <w:color w:val="000000"/>
-          <w:sz w:val="21"/>
-          <w:szCs w:val="21"/>
-        </w:rPr>
-        <w:t xml:space="preserve"> 0</w:t>
-      </w:r>
-      <w:r>
-        <w:rPr>
-          <w:rFonts w:ascii="Courier New" w:eastAsia="Times New Roman" w:hAnsi="Courier New" w:cs="Courier New"/>
-          <w:b/>
-          <w:color w:val="000000"/>
-          <w:sz w:val="21"/>
-          <w:szCs w:val="21"/>
-        </w:rPr>
-        <w:t>100</w:t>
-      </w:r>
-      <w:r>
-        <w:rPr>
-          <w:rFonts w:ascii="Courier New" w:eastAsia="Times New Roman" w:hAnsi="Courier New" w:cs="Courier New"/>
-          <w:b/>
-          <w:color w:val="000000"/>
-          <w:sz w:val="21"/>
-          <w:szCs w:val="21"/>
-        </w:rPr>
-        <w:t xml:space="preserve"> </w:t>
-      </w:r>
-      <w:r>
-        <w:rPr>
-          <w:rFonts w:ascii="Courier New" w:eastAsia="Times New Roman" w:hAnsi="Courier New" w:cs="Courier New"/>
-          <w:b/>
-          <w:color w:val="000000"/>
-          <w:sz w:val="21"/>
-          <w:szCs w:val="21"/>
-        </w:rPr>
-        <w:t>0</w:t>
-      </w:r>
-      <w:r>
-        <w:rPr>
-          <w:rFonts w:ascii="Courier New" w:eastAsia="Times New Roman" w:hAnsi="Courier New" w:cs="Courier New"/>
-          <w:b/>
-          <w:color w:val="000000"/>
-          <w:sz w:val="21"/>
-          <w:szCs w:val="21"/>
-        </w:rPr>
-        <w:t xml:space="preserve"> </w:t>
-      </w:r>
-      <w:r>
-        <w:rPr>
-          <w:rFonts w:ascii="Courier New" w:eastAsia="Times New Roman" w:hAnsi="Courier New" w:cs="Courier New"/>
-          <w:b/>
-          <w:color w:val="000000"/>
-          <w:sz w:val="21"/>
-          <w:szCs w:val="21"/>
-        </w:rPr>
-        <w:t>0010 0101</w:t>
-      </w:r>
-      <w:r>
-        <w:rPr>
-          <w:rFonts w:ascii="Courier New" w:eastAsia="Times New Roman" w:hAnsi="Courier New" w:cs="Courier New"/>
-          <w:b/>
-          <w:color w:val="000000"/>
-          <w:sz w:val="21"/>
-          <w:szCs w:val="21"/>
-        </w:rPr>
-        <w:t xml:space="preserve"> 0000</w:t>
-      </w:r>
-      <w:r>
-        <w:rPr>
-          <w:rFonts w:ascii="Courier New" w:eastAsia="Times New Roman" w:hAnsi="Courier New" w:cs="Courier New"/>
-          <w:b/>
-          <w:color w:val="000000"/>
-          <w:sz w:val="21"/>
-          <w:szCs w:val="21"/>
-        </w:rPr>
-        <w:t>0</w:t>
-      </w:r>
-      <w:r>
-        <w:rPr>
-          <w:rFonts w:ascii="Courier New" w:eastAsia="Times New Roman" w:hAnsi="Courier New" w:cs="Courier New"/>
-          <w:b/>
-          <w:color w:val="000000"/>
-          <w:sz w:val="21"/>
-          <w:szCs w:val="21"/>
-        </w:rPr>
-        <w:t xml:space="preserve"> </w:t>
-      </w:r>
-      <w:r>
-        <w:rPr>
-          <w:rFonts w:ascii="Courier New" w:eastAsia="Times New Roman" w:hAnsi="Courier New" w:cs="Courier New"/>
-          <w:b/>
-          <w:color w:val="000000"/>
-          <w:sz w:val="21"/>
-          <w:szCs w:val="21"/>
-        </w:rPr>
-        <w:t>00</w:t>
-      </w:r>
-      <w:r>
-        <w:rPr>
-          <w:rFonts w:ascii="Courier New" w:eastAsia="Times New Roman" w:hAnsi="Courier New" w:cs="Courier New"/>
-          <w:b/>
-          <w:color w:val="000000"/>
-          <w:sz w:val="21"/>
-          <w:szCs w:val="21"/>
-        </w:rPr>
-        <w:t xml:space="preserve"> </w:t>
-      </w:r>
-      <w:r>
-        <w:rPr>
-          <w:rFonts w:ascii="Courier New" w:eastAsia="Times New Roman" w:hAnsi="Courier New" w:cs="Courier New"/>
-          <w:b/>
-          <w:color w:val="000000"/>
-          <w:sz w:val="21"/>
-          <w:szCs w:val="21"/>
-        </w:rPr>
-        <w:t>0</w:t>
-      </w:r>
-      <w:r>
-        <w:rPr>
-          <w:rFonts w:ascii="Courier New" w:eastAsia="Times New Roman" w:hAnsi="Courier New" w:cs="Courier New"/>
-          <w:b/>
-          <w:color w:val="000000"/>
-          <w:sz w:val="21"/>
-          <w:szCs w:val="21"/>
-        </w:rPr>
-        <w:t xml:space="preserve"> </w:t>
-      </w:r>
-      <w:r>
-        <w:rPr>
-          <w:rFonts w:ascii="Courier New" w:eastAsia="Times New Roman" w:hAnsi="Courier New" w:cs="Courier New"/>
-          <w:b/>
-          <w:color w:val="000000"/>
-          <w:sz w:val="21"/>
-          <w:szCs w:val="21"/>
-        </w:rPr>
-        <w:t>0101</w:t>
-      </w:r>
-    </w:p>
-    <w:p>
-      <w:pPr>
-        <w:shd w:val="clear" w:color="auto" w:fill="FFFFFF"/>
-        <w:tabs>
-          <w:tab w:val="left" w:pos="916"/>
-          <w:tab w:val="left" w:pos="1832"/>
-          <w:tab w:val="left" w:pos="2748"/>
-          <w:tab w:val="left" w:pos="3664"/>
-          <w:tab w:val="left" w:pos="4580"/>
-          <w:tab w:val="left" w:pos="5496"/>
-          <w:tab w:val="left" w:pos="6412"/>
-          <w:tab w:val="left" w:pos="7328"/>
-          <w:tab w:val="left" w:pos="8244"/>
-          <w:tab w:val="left" w:pos="9160"/>
-          <w:tab w:val="left" w:pos="10076"/>
-          <w:tab w:val="left" w:pos="10992"/>
-          <w:tab w:val="left" w:pos="11908"/>
-          <w:tab w:val="left" w:pos="12824"/>
-          <w:tab w:val="left" w:pos="13740"/>
-          <w:tab w:val="left" w:pos="14656"/>
-        </w:tabs>
-        <w:spacing w:after="0" w:line="240" w:lineRule="auto"/>
-        <w:rPr>
-          <w:rFonts w:ascii="Courier New" w:eastAsia="Times New Roman" w:hAnsi="Courier New" w:cs="Courier New"/>
-          <w:color w:val="000000"/>
-          <w:sz w:val="21"/>
-          <w:szCs w:val="21"/>
-        </w:rPr>
-      </w:pPr>
-      <w:r>
-        <w:rPr>
-          <w:rFonts w:ascii="Courier New" w:eastAsia="Times New Roman" w:hAnsi="Courier New" w:cs="Courier New"/>
-          <w:color w:val="000000"/>
-          <w:sz w:val="21"/>
-          <w:szCs w:val="21"/>
-        </w:rPr>
-        <w:t>Cond = 1110 = always</w:t>
-      </w:r>
-    </w:p>
-    <w:p>
-      <w:pPr>
-        <w:shd w:val="clear" w:color="auto" w:fill="FFFFFF"/>
-        <w:tabs>
-          <w:tab w:val="left" w:pos="916"/>
-          <w:tab w:val="left" w:pos="1832"/>
-          <w:tab w:val="left" w:pos="2748"/>
-          <w:tab w:val="left" w:pos="3664"/>
-          <w:tab w:val="left" w:pos="4580"/>
-          <w:tab w:val="left" w:pos="5496"/>
-          <w:tab w:val="left" w:pos="6412"/>
-          <w:tab w:val="left" w:pos="7328"/>
-          <w:tab w:val="left" w:pos="8244"/>
-          <w:tab w:val="left" w:pos="9160"/>
-          <w:tab w:val="left" w:pos="10076"/>
-          <w:tab w:val="left" w:pos="10992"/>
-          <w:tab w:val="left" w:pos="11908"/>
-          <w:tab w:val="left" w:pos="12824"/>
-          <w:tab w:val="left" w:pos="13740"/>
-          <w:tab w:val="left" w:pos="14656"/>
-        </w:tabs>
-        <w:spacing w:after="0" w:line="240" w:lineRule="auto"/>
-        <w:rPr>
-          <w:rFonts w:ascii="Courier New" w:eastAsia="Times New Roman" w:hAnsi="Courier New" w:cs="Courier New"/>
-          <w:color w:val="000000"/>
-          <w:sz w:val="21"/>
-          <w:szCs w:val="21"/>
-        </w:rPr>
-      </w:pPr>
-      <w:proofErr w:type="gramStart"/>
-      <w:r>
-        <w:rPr>
-          <w:rFonts w:ascii="Courier New" w:eastAsia="Times New Roman" w:hAnsi="Courier New" w:cs="Courier New"/>
-          <w:color w:val="000000"/>
-          <w:sz w:val="21"/>
-          <w:szCs w:val="21"/>
-        </w:rPr>
-        <w:t>Bits[</w:t>
-      </w:r>
-      <w:proofErr w:type="gramEnd"/>
-      <w:r>
-        <w:rPr>
-          <w:rFonts w:ascii="Courier New" w:eastAsia="Times New Roman" w:hAnsi="Courier New" w:cs="Courier New"/>
-          <w:color w:val="000000"/>
-          <w:sz w:val="21"/>
-          <w:szCs w:val="21"/>
-        </w:rPr>
-        <w:t xml:space="preserve">27:25] = 000 = </w:t>
-      </w:r>
-      <w:r>
-        <w:rPr>
-          <w:rFonts w:ascii="Courier New" w:eastAsia="Times New Roman" w:hAnsi="Courier New" w:cs="Courier New"/>
-          <w:color w:val="000000"/>
-          <w:sz w:val="21"/>
-          <w:szCs w:val="21"/>
-        </w:rPr>
-        <w:t>Data Processing Immediate Shift</w:t>
-      </w:r>
-    </w:p>
-    <w:p>
-      <w:pPr>
-        <w:shd w:val="clear" w:color="auto" w:fill="FFFFFF"/>
-        <w:tabs>
-          <w:tab w:val="left" w:pos="916"/>
-          <w:tab w:val="left" w:pos="1832"/>
-          <w:tab w:val="left" w:pos="2748"/>
-          <w:tab w:val="left" w:pos="3664"/>
-          <w:tab w:val="left" w:pos="4580"/>
-          <w:tab w:val="left" w:pos="5496"/>
-          <w:tab w:val="left" w:pos="6412"/>
-          <w:tab w:val="left" w:pos="7328"/>
-          <w:tab w:val="left" w:pos="8244"/>
-          <w:tab w:val="left" w:pos="9160"/>
-          <w:tab w:val="left" w:pos="10076"/>
-          <w:tab w:val="left" w:pos="10992"/>
-          <w:tab w:val="left" w:pos="11908"/>
-          <w:tab w:val="left" w:pos="12824"/>
-          <w:tab w:val="left" w:pos="13740"/>
-          <w:tab w:val="left" w:pos="14656"/>
-        </w:tabs>
-        <w:spacing w:after="0" w:line="240" w:lineRule="auto"/>
-        <w:rPr>
-          <w:rFonts w:ascii="Courier New" w:eastAsia="Times New Roman" w:hAnsi="Courier New" w:cs="Courier New"/>
-          <w:color w:val="000000"/>
-          <w:sz w:val="21"/>
-          <w:szCs w:val="21"/>
-        </w:rPr>
-      </w:pPr>
-      <w:r>
-        <w:rPr>
-          <w:rFonts w:ascii="Courier New" w:eastAsia="Times New Roman" w:hAnsi="Courier New" w:cs="Courier New"/>
-          <w:color w:val="000000"/>
-          <w:sz w:val="21"/>
-          <w:szCs w:val="21"/>
-        </w:rPr>
-        <w:t xml:space="preserve">Opcode = 0100 = </w:t>
-      </w:r>
-      <w:r>
-        <w:rPr>
-          <w:rFonts w:ascii="Courier New" w:eastAsia="Times New Roman" w:hAnsi="Courier New" w:cs="Courier New"/>
-          <w:i/>
-          <w:color w:val="000000"/>
-          <w:sz w:val="21"/>
-          <w:szCs w:val="21"/>
-        </w:rPr>
-        <w:t>ADD</w:t>
-      </w:r>
-    </w:p>
-    <w:p>
-      <w:pPr>
-        <w:shd w:val="clear" w:color="auto" w:fill="FFFFFF"/>
-        <w:tabs>
-          <w:tab w:val="left" w:pos="916"/>
-          <w:tab w:val="left" w:pos="1832"/>
-          <w:tab w:val="left" w:pos="2748"/>
-          <w:tab w:val="left" w:pos="3664"/>
-          <w:tab w:val="left" w:pos="4580"/>
-          <w:tab w:val="left" w:pos="5496"/>
-          <w:tab w:val="left" w:pos="6412"/>
-          <w:tab w:val="left" w:pos="7328"/>
-          <w:tab w:val="left" w:pos="8244"/>
-          <w:tab w:val="left" w:pos="9160"/>
-          <w:tab w:val="left" w:pos="10076"/>
-          <w:tab w:val="left" w:pos="10992"/>
-          <w:tab w:val="left" w:pos="11908"/>
-          <w:tab w:val="left" w:pos="12824"/>
-          <w:tab w:val="left" w:pos="13740"/>
-          <w:tab w:val="left" w:pos="14656"/>
-        </w:tabs>
-        <w:spacing w:after="0" w:line="240" w:lineRule="auto"/>
-        <w:rPr>
-          <w:rFonts w:ascii="Courier New" w:eastAsia="Times New Roman" w:hAnsi="Courier New" w:cs="Courier New"/>
-          <w:color w:val="000000"/>
-          <w:sz w:val="21"/>
-          <w:szCs w:val="21"/>
-        </w:rPr>
-      </w:pPr>
-      <w:r>
-        <w:rPr>
-          <w:rFonts w:ascii="Courier New" w:eastAsia="Times New Roman" w:hAnsi="Courier New" w:cs="Courier New"/>
-          <w:color w:val="000000"/>
-          <w:sz w:val="21"/>
-          <w:szCs w:val="21"/>
-        </w:rPr>
-        <w:t xml:space="preserve">S = 0, </w:t>
-      </w:r>
-      <w:proofErr w:type="spellStart"/>
-      <w:r>
-        <w:rPr>
-          <w:rFonts w:ascii="Courier New" w:eastAsia="Times New Roman" w:hAnsi="Courier New" w:cs="Courier New"/>
-          <w:color w:val="000000"/>
-          <w:sz w:val="21"/>
-          <w:szCs w:val="21"/>
-        </w:rPr>
-        <w:t>cond</w:t>
-      </w:r>
-      <w:proofErr w:type="spellEnd"/>
-      <w:r>
-        <w:rPr>
-          <w:rFonts w:ascii="Courier New" w:eastAsia="Times New Roman" w:hAnsi="Courier New" w:cs="Courier New"/>
-          <w:color w:val="000000"/>
-          <w:sz w:val="21"/>
-          <w:szCs w:val="21"/>
-        </w:rPr>
-        <w:t xml:space="preserve"> codes no se </w:t>
-      </w:r>
-      <w:proofErr w:type="spellStart"/>
-      <w:r>
-        <w:rPr>
-          <w:rFonts w:ascii="Courier New" w:eastAsia="Times New Roman" w:hAnsi="Courier New" w:cs="Courier New"/>
-          <w:color w:val="000000"/>
-          <w:sz w:val="21"/>
-          <w:szCs w:val="21"/>
-        </w:rPr>
-        <w:t>alteran</w:t>
-      </w:r>
-      <w:proofErr w:type="spellEnd"/>
-    </w:p>
-    <w:p>
-      <w:pPr>
-        <w:shd w:val="clear" w:color="auto" w:fill="FFFFFF"/>
-        <w:tabs>
-          <w:tab w:val="left" w:pos="916"/>
-          <w:tab w:val="left" w:pos="1832"/>
-          <w:tab w:val="left" w:pos="2748"/>
-          <w:tab w:val="left" w:pos="3664"/>
-          <w:tab w:val="left" w:pos="4580"/>
-          <w:tab w:val="left" w:pos="5496"/>
-          <w:tab w:val="left" w:pos="6412"/>
-          <w:tab w:val="left" w:pos="7328"/>
-          <w:tab w:val="left" w:pos="8244"/>
-          <w:tab w:val="left" w:pos="9160"/>
-          <w:tab w:val="left" w:pos="10076"/>
-          <w:tab w:val="left" w:pos="10992"/>
-          <w:tab w:val="left" w:pos="11908"/>
-          <w:tab w:val="left" w:pos="12824"/>
-          <w:tab w:val="left" w:pos="13740"/>
-          <w:tab w:val="left" w:pos="14656"/>
-        </w:tabs>
-        <w:spacing w:after="0" w:line="240" w:lineRule="auto"/>
-        <w:rPr>
-          <w:rFonts w:ascii="Courier New" w:eastAsia="Times New Roman" w:hAnsi="Courier New" w:cs="Courier New"/>
-          <w:color w:val="000000"/>
-          <w:sz w:val="21"/>
-          <w:szCs w:val="21"/>
-        </w:rPr>
-      </w:pPr>
-      <w:r>
-        <w:rPr>
-          <w:rFonts w:ascii="Courier New" w:eastAsia="Times New Roman" w:hAnsi="Courier New" w:cs="Courier New"/>
-          <w:color w:val="000000"/>
-          <w:sz w:val="21"/>
-          <w:szCs w:val="21"/>
-        </w:rPr>
-        <w:t>Rn = R2</w:t>
-      </w:r>
-    </w:p>
-    <w:p>
-      <w:pPr>
-        <w:shd w:val="clear" w:color="auto" w:fill="FFFFFF"/>
-        <w:tabs>
-          <w:tab w:val="left" w:pos="916"/>
-          <w:tab w:val="left" w:pos="1832"/>
-          <w:tab w:val="left" w:pos="2748"/>
-          <w:tab w:val="left" w:pos="3664"/>
-          <w:tab w:val="left" w:pos="4580"/>
-          <w:tab w:val="left" w:pos="5496"/>
-          <w:tab w:val="left" w:pos="6412"/>
-          <w:tab w:val="left" w:pos="7328"/>
-          <w:tab w:val="left" w:pos="8244"/>
-          <w:tab w:val="left" w:pos="9160"/>
-          <w:tab w:val="left" w:pos="10076"/>
-          <w:tab w:val="left" w:pos="10992"/>
-          <w:tab w:val="left" w:pos="11908"/>
-          <w:tab w:val="left" w:pos="12824"/>
-          <w:tab w:val="left" w:pos="13740"/>
-          <w:tab w:val="left" w:pos="14656"/>
-        </w:tabs>
-        <w:spacing w:after="0" w:line="240" w:lineRule="auto"/>
-        <w:rPr>
-          <w:rFonts w:ascii="Courier New" w:eastAsia="Times New Roman" w:hAnsi="Courier New" w:cs="Courier New"/>
-          <w:color w:val="000000"/>
-          <w:sz w:val="21"/>
-          <w:szCs w:val="21"/>
-        </w:rPr>
-      </w:pPr>
-      <w:r>
-        <w:rPr>
-          <w:rFonts w:ascii="Courier New" w:eastAsia="Times New Roman" w:hAnsi="Courier New" w:cs="Courier New"/>
-          <w:color w:val="000000"/>
-          <w:sz w:val="21"/>
-          <w:szCs w:val="21"/>
-        </w:rPr>
-        <w:t>Rd = R5</w:t>
-      </w:r>
-    </w:p>
-    <w:p>
-      <w:pPr>
-        <w:shd w:val="clear" w:color="auto" w:fill="FFFFFF"/>
-        <w:tabs>
-          <w:tab w:val="left" w:pos="916"/>
-          <w:tab w:val="left" w:pos="1832"/>
-          <w:tab w:val="left" w:pos="2748"/>
-          <w:tab w:val="left" w:pos="3664"/>
-          <w:tab w:val="left" w:pos="4580"/>
-          <w:tab w:val="left" w:pos="5496"/>
-          <w:tab w:val="left" w:pos="6412"/>
-          <w:tab w:val="left" w:pos="7328"/>
-          <w:tab w:val="left" w:pos="8244"/>
-          <w:tab w:val="left" w:pos="9160"/>
-          <w:tab w:val="left" w:pos="10076"/>
-          <w:tab w:val="left" w:pos="10992"/>
-          <w:tab w:val="left" w:pos="11908"/>
-          <w:tab w:val="left" w:pos="12824"/>
-          <w:tab w:val="left" w:pos="13740"/>
-          <w:tab w:val="left" w:pos="14656"/>
-        </w:tabs>
-        <w:spacing w:after="0" w:line="240" w:lineRule="auto"/>
-        <w:rPr>
-          <w:rFonts w:ascii="Courier New" w:eastAsia="Times New Roman" w:hAnsi="Courier New" w:cs="Courier New"/>
-          <w:color w:val="000000"/>
-          <w:sz w:val="21"/>
-          <w:szCs w:val="21"/>
-        </w:rPr>
-      </w:pPr>
-      <w:proofErr w:type="spellStart"/>
-      <w:r>
-        <w:rPr>
-          <w:rFonts w:ascii="Courier New" w:eastAsia="Times New Roman" w:hAnsi="Courier New" w:cs="Courier New"/>
-          <w:color w:val="000000"/>
-          <w:sz w:val="21"/>
-          <w:szCs w:val="21"/>
-        </w:rPr>
-        <w:t>Shift_imm</w:t>
-      </w:r>
-      <w:proofErr w:type="spellEnd"/>
-      <w:r>
-        <w:rPr>
-          <w:rFonts w:ascii="Courier New" w:eastAsia="Times New Roman" w:hAnsi="Courier New" w:cs="Courier New"/>
-          <w:color w:val="000000"/>
-          <w:sz w:val="21"/>
-          <w:szCs w:val="21"/>
-        </w:rPr>
-        <w:t xml:space="preserve"> = 0</w:t>
-      </w:r>
-    </w:p>
-    <w:p>
-      <w:pPr>
-        <w:shd w:val="clear" w:color="auto" w:fill="FFFFFF"/>
-        <w:tabs>
-          <w:tab w:val="left" w:pos="916"/>
-          <w:tab w:val="left" w:pos="1832"/>
-          <w:tab w:val="left" w:pos="2748"/>
-          <w:tab w:val="left" w:pos="3664"/>
-          <w:tab w:val="left" w:pos="4580"/>
-          <w:tab w:val="left" w:pos="5496"/>
-          <w:tab w:val="left" w:pos="6412"/>
-          <w:tab w:val="left" w:pos="7328"/>
-          <w:tab w:val="left" w:pos="8244"/>
-          <w:tab w:val="left" w:pos="9160"/>
-          <w:tab w:val="left" w:pos="10076"/>
-          <w:tab w:val="left" w:pos="10992"/>
-          <w:tab w:val="left" w:pos="11908"/>
-          <w:tab w:val="left" w:pos="12824"/>
-          <w:tab w:val="left" w:pos="13740"/>
-          <w:tab w:val="left" w:pos="14656"/>
-        </w:tabs>
-        <w:spacing w:after="0" w:line="240" w:lineRule="auto"/>
-        <w:rPr>
-          <w:rFonts w:ascii="Courier New" w:eastAsia="Times New Roman" w:hAnsi="Courier New" w:cs="Courier New"/>
-          <w:color w:val="000000"/>
-          <w:sz w:val="21"/>
-          <w:szCs w:val="21"/>
-        </w:rPr>
-      </w:pPr>
-      <w:r>
-        <w:rPr>
-          <w:rFonts w:ascii="Courier New" w:eastAsia="Times New Roman" w:hAnsi="Courier New" w:cs="Courier New"/>
-          <w:color w:val="000000"/>
-          <w:sz w:val="21"/>
-          <w:szCs w:val="21"/>
-        </w:rPr>
-        <w:t>Shift = 00 = LSL</w:t>
-      </w:r>
-    </w:p>
-    <w:p>
-      <w:pPr>
-        <w:shd w:val="clear" w:color="auto" w:fill="FFFFFF"/>
-        <w:tabs>
-          <w:tab w:val="left" w:pos="916"/>
-          <w:tab w:val="left" w:pos="1832"/>
-          <w:tab w:val="left" w:pos="2748"/>
-          <w:tab w:val="left" w:pos="3664"/>
-          <w:tab w:val="left" w:pos="4580"/>
-          <w:tab w:val="left" w:pos="5496"/>
-          <w:tab w:val="left" w:pos="6412"/>
-          <w:tab w:val="left" w:pos="7328"/>
-          <w:tab w:val="left" w:pos="8244"/>
-          <w:tab w:val="left" w:pos="9160"/>
-          <w:tab w:val="left" w:pos="10076"/>
-          <w:tab w:val="left" w:pos="10992"/>
-          <w:tab w:val="left" w:pos="11908"/>
-          <w:tab w:val="left" w:pos="12824"/>
-          <w:tab w:val="left" w:pos="13740"/>
-          <w:tab w:val="left" w:pos="14656"/>
-        </w:tabs>
-        <w:spacing w:after="0" w:line="240" w:lineRule="auto"/>
-        <w:rPr>
-          <w:rFonts w:ascii="Courier New" w:eastAsia="Times New Roman" w:hAnsi="Courier New" w:cs="Courier New"/>
-          <w:color w:val="000000"/>
-          <w:sz w:val="21"/>
-          <w:szCs w:val="21"/>
-        </w:rPr>
-      </w:pPr>
-      <w:r>
-        <w:rPr>
-          <w:rFonts w:ascii="Courier New" w:eastAsia="Times New Roman" w:hAnsi="Courier New" w:cs="Courier New"/>
-          <w:color w:val="000000"/>
-          <w:sz w:val="21"/>
-          <w:szCs w:val="21"/>
-        </w:rPr>
-        <w:t>Rm = R5</w:t>
-      </w:r>
-    </w:p>
-    <w:p>
-      <w:pPr>
-        <w:shd w:val="clear" w:color="auto" w:fill="FFFFFF"/>
-        <w:tabs>
-          <w:tab w:val="left" w:pos="916"/>
-          <w:tab w:val="left" w:pos="1832"/>
-          <w:tab w:val="left" w:pos="2748"/>
-          <w:tab w:val="left" w:pos="3664"/>
-          <w:tab w:val="left" w:pos="4580"/>
-          <w:tab w:val="left" w:pos="5496"/>
-          <w:tab w:val="left" w:pos="6412"/>
-          <w:tab w:val="left" w:pos="7328"/>
-          <w:tab w:val="left" w:pos="8244"/>
-          <w:tab w:val="left" w:pos="9160"/>
-          <w:tab w:val="left" w:pos="10076"/>
-          <w:tab w:val="left" w:pos="10992"/>
-          <w:tab w:val="left" w:pos="11908"/>
-          <w:tab w:val="left" w:pos="12824"/>
-          <w:tab w:val="left" w:pos="13740"/>
-          <w:tab w:val="left" w:pos="14656"/>
-        </w:tabs>
-        <w:spacing w:after="0" w:line="240" w:lineRule="auto"/>
-        <w:rPr>
-          <w:rFonts w:ascii="Courier New" w:eastAsia="Times New Roman" w:hAnsi="Courier New" w:cs="Courier New"/>
-          <w:b/>
-          <w:color w:val="000000"/>
-          <w:sz w:val="21"/>
-          <w:szCs w:val="21"/>
-        </w:rPr>
-      </w:pPr>
-    </w:p>
-    <w:p>
-      <w:pPr>
-        <w:shd w:val="clear" w:color="auto" w:fill="FFFFFF"/>
-        <w:tabs>
-          <w:tab w:val="left" w:pos="916"/>
-          <w:tab w:val="left" w:pos="1832"/>
-          <w:tab w:val="left" w:pos="2748"/>
-          <w:tab w:val="left" w:pos="3664"/>
-          <w:tab w:val="left" w:pos="4580"/>
-          <w:tab w:val="left" w:pos="5496"/>
-          <w:tab w:val="left" w:pos="6412"/>
-          <w:tab w:val="left" w:pos="7328"/>
-          <w:tab w:val="left" w:pos="8244"/>
-          <w:tab w:val="left" w:pos="9160"/>
-          <w:tab w:val="left" w:pos="10076"/>
-          <w:tab w:val="left" w:pos="10992"/>
-          <w:tab w:val="left" w:pos="11908"/>
-          <w:tab w:val="left" w:pos="12824"/>
-          <w:tab w:val="left" w:pos="13740"/>
-          <w:tab w:val="left" w:pos="14656"/>
-        </w:tabs>
-        <w:spacing w:after="0" w:line="240" w:lineRule="auto"/>
-        <w:rPr>
-          <w:rFonts w:ascii="Courier New" w:eastAsia="Times New Roman" w:hAnsi="Courier New" w:cs="Courier New"/>
-          <w:color w:val="000000"/>
-          <w:sz w:val="21"/>
-          <w:szCs w:val="21"/>
-        </w:rPr>
-      </w:pPr>
-    </w:p>
-    <w:p>
-      <w:pPr>
-        <w:shd w:val="clear" w:color="auto" w:fill="FFFFFF"/>
-        <w:tabs>
-          <w:tab w:val="left" w:pos="916"/>
-          <w:tab w:val="left" w:pos="1832"/>
-          <w:tab w:val="left" w:pos="2748"/>
-          <w:tab w:val="left" w:pos="3664"/>
-          <w:tab w:val="left" w:pos="4580"/>
-          <w:tab w:val="left" w:pos="5496"/>
-          <w:tab w:val="left" w:pos="6412"/>
-          <w:tab w:val="left" w:pos="7328"/>
-          <w:tab w:val="left" w:pos="8244"/>
-          <w:tab w:val="left" w:pos="9160"/>
-          <w:tab w:val="left" w:pos="10076"/>
-          <w:tab w:val="left" w:pos="10992"/>
-          <w:tab w:val="left" w:pos="11908"/>
-          <w:tab w:val="left" w:pos="12824"/>
-          <w:tab w:val="left" w:pos="13740"/>
-          <w:tab w:val="left" w:pos="14656"/>
-        </w:tabs>
-        <w:spacing w:after="0" w:line="240" w:lineRule="auto"/>
-        <w:rPr>
-          <w:rFonts w:ascii="Courier New" w:eastAsia="Times New Roman" w:hAnsi="Courier New" w:cs="Courier New"/>
-          <w:color w:val="000000"/>
-          <w:sz w:val="21"/>
-          <w:szCs w:val="21"/>
-        </w:rPr>
-      </w:pPr>
-    </w:p>
-    <w:p>
-      <w:pPr>
-        <w:shd w:val="clear" w:color="auto" w:fill="FFFFFF"/>
-        <w:tabs>
-          <w:tab w:val="left" w:pos="916"/>
-          <w:tab w:val="left" w:pos="1832"/>
-          <w:tab w:val="left" w:pos="2748"/>
-          <w:tab w:val="left" w:pos="3664"/>
-          <w:tab w:val="left" w:pos="4580"/>
-          <w:tab w:val="left" w:pos="5496"/>
-          <w:tab w:val="left" w:pos="6412"/>
-          <w:tab w:val="left" w:pos="7328"/>
-          <w:tab w:val="left" w:pos="8244"/>
-          <w:tab w:val="left" w:pos="9160"/>
-          <w:tab w:val="left" w:pos="10076"/>
-          <w:tab w:val="left" w:pos="10992"/>
-          <w:tab w:val="left" w:pos="11908"/>
-          <w:tab w:val="left" w:pos="12824"/>
-          <w:tab w:val="left" w:pos="13740"/>
-          <w:tab w:val="left" w:pos="14656"/>
-        </w:tabs>
-        <w:spacing w:after="0" w:line="240" w:lineRule="auto"/>
-        <w:rPr>
-          <w:rFonts w:ascii="Courier New" w:eastAsia="Times New Roman" w:hAnsi="Courier New" w:cs="Courier New"/>
-          <w:b/>
-          <w:color w:val="000000"/>
-          <w:sz w:val="21"/>
-          <w:szCs w:val="21"/>
-        </w:rPr>
-      </w:pPr>
-      <w:r>
-        <w:rPr>
-          <w:rFonts w:ascii="Courier New" w:eastAsia="Times New Roman" w:hAnsi="Courier New" w:cs="Courier New"/>
-          <w:b/>
-          <w:color w:val="000000"/>
-          <w:sz w:val="21"/>
-          <w:szCs w:val="21"/>
-        </w:rPr>
-        <w:t>1110</w:t>
-      </w:r>
-      <w:r>
-        <w:rPr>
-          <w:rFonts w:ascii="Courier New" w:eastAsia="Times New Roman" w:hAnsi="Courier New" w:cs="Courier New"/>
-          <w:b/>
-          <w:color w:val="000000"/>
-          <w:sz w:val="21"/>
-          <w:szCs w:val="21"/>
-        </w:rPr>
-        <w:t xml:space="preserve"> </w:t>
-      </w:r>
-      <w:r>
-        <w:rPr>
-          <w:rFonts w:ascii="Courier New" w:eastAsia="Times New Roman" w:hAnsi="Courier New" w:cs="Courier New"/>
-          <w:b/>
-          <w:color w:val="000000"/>
-          <w:sz w:val="21"/>
-          <w:szCs w:val="21"/>
-        </w:rPr>
-        <w:t>001</w:t>
-      </w:r>
-      <w:r>
-        <w:rPr>
-          <w:rFonts w:ascii="Courier New" w:eastAsia="Times New Roman" w:hAnsi="Courier New" w:cs="Courier New"/>
-          <w:b/>
-          <w:color w:val="000000"/>
-          <w:sz w:val="21"/>
-          <w:szCs w:val="21"/>
-        </w:rPr>
-        <w:t xml:space="preserve"> 0</w:t>
-      </w:r>
-      <w:r>
-        <w:rPr>
-          <w:rFonts w:ascii="Courier New" w:eastAsia="Times New Roman" w:hAnsi="Courier New" w:cs="Courier New"/>
-          <w:b/>
-          <w:color w:val="000000"/>
-          <w:sz w:val="21"/>
-          <w:szCs w:val="21"/>
-        </w:rPr>
-        <w:t>010</w:t>
-      </w:r>
-      <w:r>
-        <w:rPr>
-          <w:rFonts w:ascii="Courier New" w:eastAsia="Times New Roman" w:hAnsi="Courier New" w:cs="Courier New"/>
-          <w:b/>
-          <w:color w:val="000000"/>
-          <w:sz w:val="21"/>
-          <w:szCs w:val="21"/>
-        </w:rPr>
-        <w:t xml:space="preserve"> </w:t>
-      </w:r>
-      <w:r>
-        <w:rPr>
-          <w:rFonts w:ascii="Courier New" w:eastAsia="Times New Roman" w:hAnsi="Courier New" w:cs="Courier New"/>
-          <w:b/>
-          <w:color w:val="000000"/>
-          <w:sz w:val="21"/>
-          <w:szCs w:val="21"/>
-        </w:rPr>
-        <w:t>1</w:t>
-      </w:r>
-      <w:r>
-        <w:rPr>
-          <w:rFonts w:ascii="Courier New" w:eastAsia="Times New Roman" w:hAnsi="Courier New" w:cs="Courier New"/>
-          <w:b/>
-          <w:color w:val="000000"/>
-          <w:sz w:val="21"/>
-          <w:szCs w:val="21"/>
-        </w:rPr>
-        <w:t xml:space="preserve"> </w:t>
-      </w:r>
-      <w:r>
-        <w:rPr>
-          <w:rFonts w:ascii="Courier New" w:eastAsia="Times New Roman" w:hAnsi="Courier New" w:cs="Courier New"/>
-          <w:b/>
-          <w:color w:val="000000"/>
-          <w:sz w:val="21"/>
-          <w:szCs w:val="21"/>
-        </w:rPr>
-        <w:t>0011 0011</w:t>
-      </w:r>
-      <w:r>
-        <w:rPr>
-          <w:rFonts w:ascii="Courier New" w:eastAsia="Times New Roman" w:hAnsi="Courier New" w:cs="Courier New"/>
-          <w:b/>
-          <w:color w:val="000000"/>
-          <w:sz w:val="21"/>
-          <w:szCs w:val="21"/>
-        </w:rPr>
-        <w:t xml:space="preserve"> </w:t>
-      </w:r>
-      <w:r>
-        <w:rPr>
-          <w:rFonts w:ascii="Courier New" w:eastAsia="Times New Roman" w:hAnsi="Courier New" w:cs="Courier New"/>
-          <w:b/>
-          <w:color w:val="000000"/>
-          <w:sz w:val="21"/>
-          <w:szCs w:val="21"/>
-        </w:rPr>
-        <w:t>0000 00000001</w:t>
-      </w:r>
-    </w:p>
-    <w:p>
-      <w:pPr>
-        <w:shd w:val="clear" w:color="auto" w:fill="FFFFFF"/>
-        <w:tabs>
-          <w:tab w:val="left" w:pos="916"/>
-          <w:tab w:val="left" w:pos="1832"/>
-          <w:tab w:val="left" w:pos="2748"/>
-          <w:tab w:val="left" w:pos="3664"/>
-          <w:tab w:val="left" w:pos="4580"/>
-          <w:tab w:val="left" w:pos="5496"/>
-          <w:tab w:val="left" w:pos="6412"/>
-          <w:tab w:val="left" w:pos="7328"/>
-          <w:tab w:val="left" w:pos="8244"/>
-          <w:tab w:val="left" w:pos="9160"/>
-          <w:tab w:val="left" w:pos="10076"/>
-          <w:tab w:val="left" w:pos="10992"/>
-          <w:tab w:val="left" w:pos="11908"/>
-          <w:tab w:val="left" w:pos="12824"/>
-          <w:tab w:val="left" w:pos="13740"/>
-          <w:tab w:val="left" w:pos="14656"/>
-        </w:tabs>
-        <w:spacing w:after="0" w:line="240" w:lineRule="auto"/>
-        <w:rPr>
-          <w:rFonts w:ascii="Courier New" w:eastAsia="Times New Roman" w:hAnsi="Courier New" w:cs="Courier New"/>
-          <w:b/>
-          <w:color w:val="000000"/>
-          <w:sz w:val="21"/>
-          <w:szCs w:val="21"/>
-        </w:rPr>
-      </w:pPr>
-    </w:p>
-    <w:p>
-      <w:pPr>
-        <w:shd w:val="clear" w:color="auto" w:fill="FFFFFF"/>
-        <w:tabs>
-          <w:tab w:val="left" w:pos="916"/>
-          <w:tab w:val="left" w:pos="1832"/>
-          <w:tab w:val="left" w:pos="2748"/>
-          <w:tab w:val="left" w:pos="3664"/>
-          <w:tab w:val="left" w:pos="4580"/>
-          <w:tab w:val="left" w:pos="5496"/>
-          <w:tab w:val="left" w:pos="6412"/>
-          <w:tab w:val="left" w:pos="7328"/>
-          <w:tab w:val="left" w:pos="8244"/>
-          <w:tab w:val="left" w:pos="9160"/>
-          <w:tab w:val="left" w:pos="10076"/>
-          <w:tab w:val="left" w:pos="10992"/>
-          <w:tab w:val="left" w:pos="11908"/>
-          <w:tab w:val="left" w:pos="12824"/>
-          <w:tab w:val="left" w:pos="13740"/>
-          <w:tab w:val="left" w:pos="14656"/>
-        </w:tabs>
-        <w:spacing w:after="0" w:line="240" w:lineRule="auto"/>
-        <w:rPr>
-          <w:rFonts w:ascii="Courier New" w:eastAsia="Times New Roman" w:hAnsi="Courier New" w:cs="Courier New"/>
-          <w:color w:val="000000"/>
-          <w:sz w:val="21"/>
-          <w:szCs w:val="21"/>
-        </w:rPr>
-      </w:pPr>
-      <w:r>
-        <w:rPr>
-          <w:rFonts w:ascii="Courier New" w:eastAsia="Times New Roman" w:hAnsi="Courier New" w:cs="Courier New"/>
-          <w:color w:val="000000"/>
-          <w:sz w:val="21"/>
-          <w:szCs w:val="21"/>
-        </w:rPr>
-        <w:t>Cond = 1110 = always</w:t>
-      </w:r>
-    </w:p>
-    <w:p>
-      <w:pPr>
-        <w:shd w:val="clear" w:color="auto" w:fill="FFFFFF"/>
-        <w:tabs>
-          <w:tab w:val="left" w:pos="916"/>
-          <w:tab w:val="left" w:pos="1832"/>
-          <w:tab w:val="left" w:pos="2748"/>
-          <w:tab w:val="left" w:pos="3664"/>
-          <w:tab w:val="left" w:pos="4580"/>
-          <w:tab w:val="left" w:pos="5496"/>
-          <w:tab w:val="left" w:pos="6412"/>
-          <w:tab w:val="left" w:pos="7328"/>
-          <w:tab w:val="left" w:pos="8244"/>
-          <w:tab w:val="left" w:pos="9160"/>
-          <w:tab w:val="left" w:pos="10076"/>
-          <w:tab w:val="left" w:pos="10992"/>
-          <w:tab w:val="left" w:pos="11908"/>
-          <w:tab w:val="left" w:pos="12824"/>
-          <w:tab w:val="left" w:pos="13740"/>
-          <w:tab w:val="left" w:pos="14656"/>
-        </w:tabs>
-        <w:spacing w:after="0" w:line="240" w:lineRule="auto"/>
-        <w:rPr>
-          <w:rFonts w:ascii="Courier New" w:eastAsia="Times New Roman" w:hAnsi="Courier New" w:cs="Courier New"/>
-          <w:color w:val="000000"/>
-          <w:sz w:val="21"/>
-          <w:szCs w:val="21"/>
-        </w:rPr>
-      </w:pPr>
-      <w:proofErr w:type="gramStart"/>
-      <w:r>
-        <w:rPr>
-          <w:rFonts w:ascii="Courier New" w:eastAsia="Times New Roman" w:hAnsi="Courier New" w:cs="Courier New"/>
-          <w:color w:val="000000"/>
-          <w:sz w:val="21"/>
-          <w:szCs w:val="21"/>
-        </w:rPr>
-        <w:t>Bits[</w:t>
-      </w:r>
-      <w:proofErr w:type="gramEnd"/>
-      <w:r>
-        <w:rPr>
-          <w:rFonts w:ascii="Courier New" w:eastAsia="Times New Roman" w:hAnsi="Courier New" w:cs="Courier New"/>
-          <w:color w:val="000000"/>
-          <w:sz w:val="21"/>
-          <w:szCs w:val="21"/>
-        </w:rPr>
-        <w:t>27:25] = 001 = Data processing immediate</w:t>
-      </w:r>
-    </w:p>
-    <w:p>
-      <w:pPr>
-        <w:shd w:val="clear" w:color="auto" w:fill="FFFFFF"/>
-        <w:tabs>
-          <w:tab w:val="left" w:pos="916"/>
-          <w:tab w:val="left" w:pos="1832"/>
-          <w:tab w:val="left" w:pos="2748"/>
-          <w:tab w:val="left" w:pos="3664"/>
-          <w:tab w:val="left" w:pos="4580"/>
-          <w:tab w:val="left" w:pos="5496"/>
-          <w:tab w:val="left" w:pos="6412"/>
-          <w:tab w:val="left" w:pos="7328"/>
-          <w:tab w:val="left" w:pos="8244"/>
-          <w:tab w:val="left" w:pos="9160"/>
-          <w:tab w:val="left" w:pos="10076"/>
-          <w:tab w:val="left" w:pos="10992"/>
-          <w:tab w:val="left" w:pos="11908"/>
-          <w:tab w:val="left" w:pos="12824"/>
-          <w:tab w:val="left" w:pos="13740"/>
-          <w:tab w:val="left" w:pos="14656"/>
-        </w:tabs>
-        <w:spacing w:after="0" w:line="240" w:lineRule="auto"/>
-        <w:rPr>
-          <w:rFonts w:ascii="Courier New" w:eastAsia="Times New Roman" w:hAnsi="Courier New" w:cs="Courier New"/>
-          <w:color w:val="000000"/>
-          <w:sz w:val="21"/>
-          <w:szCs w:val="21"/>
-        </w:rPr>
-      </w:pPr>
-      <w:r>
-        <w:rPr>
-          <w:rFonts w:ascii="Courier New" w:eastAsia="Times New Roman" w:hAnsi="Courier New" w:cs="Courier New"/>
-          <w:color w:val="000000"/>
-          <w:sz w:val="21"/>
-          <w:szCs w:val="21"/>
-        </w:rPr>
-        <w:t xml:space="preserve">Opcode = </w:t>
-      </w:r>
-      <w:r>
-        <w:rPr>
-          <w:rFonts w:ascii="Courier New" w:eastAsia="Times New Roman" w:hAnsi="Courier New" w:cs="Courier New"/>
-          <w:color w:val="000000"/>
-          <w:sz w:val="21"/>
-          <w:szCs w:val="21"/>
-        </w:rPr>
-        <w:t xml:space="preserve">0010 = </w:t>
-      </w:r>
-      <w:r>
-        <w:rPr>
-          <w:rFonts w:ascii="Courier New" w:eastAsia="Times New Roman" w:hAnsi="Courier New" w:cs="Courier New"/>
-          <w:i/>
-          <w:color w:val="000000"/>
-          <w:sz w:val="21"/>
-          <w:szCs w:val="21"/>
-        </w:rPr>
-        <w:t>SUB</w:t>
-      </w:r>
-    </w:p>
-    <w:p>
-      <w:pPr>
-        <w:shd w:val="clear" w:color="auto" w:fill="FFFFFF"/>
-        <w:tabs>
-          <w:tab w:val="left" w:pos="916"/>
-          <w:tab w:val="left" w:pos="1832"/>
-          <w:tab w:val="left" w:pos="2748"/>
-          <w:tab w:val="left" w:pos="3664"/>
-          <w:tab w:val="left" w:pos="4580"/>
-          <w:tab w:val="left" w:pos="5496"/>
-          <w:tab w:val="left" w:pos="6412"/>
-          <w:tab w:val="left" w:pos="7328"/>
-          <w:tab w:val="left" w:pos="8244"/>
-          <w:tab w:val="left" w:pos="9160"/>
-          <w:tab w:val="left" w:pos="10076"/>
-          <w:tab w:val="left" w:pos="10992"/>
-          <w:tab w:val="left" w:pos="11908"/>
-          <w:tab w:val="left" w:pos="12824"/>
-          <w:tab w:val="left" w:pos="13740"/>
-          <w:tab w:val="left" w:pos="14656"/>
-        </w:tabs>
-        <w:spacing w:after="0" w:line="240" w:lineRule="auto"/>
-        <w:rPr>
-          <w:rFonts w:ascii="Courier New" w:eastAsia="Times New Roman" w:hAnsi="Courier New" w:cs="Courier New"/>
-          <w:color w:val="000000"/>
-          <w:sz w:val="21"/>
-          <w:szCs w:val="21"/>
-        </w:rPr>
-      </w:pPr>
-      <w:r>
-        <w:rPr>
-          <w:rFonts w:ascii="Courier New" w:eastAsia="Times New Roman" w:hAnsi="Courier New" w:cs="Courier New"/>
-          <w:color w:val="000000"/>
-          <w:sz w:val="21"/>
-          <w:szCs w:val="21"/>
-        </w:rPr>
-        <w:t xml:space="preserve">S = 1, </w:t>
-      </w:r>
-      <w:proofErr w:type="spellStart"/>
-      <w:r>
-        <w:rPr>
-          <w:rFonts w:ascii="Courier New" w:eastAsia="Times New Roman" w:hAnsi="Courier New" w:cs="Courier New"/>
-          <w:color w:val="000000"/>
-          <w:sz w:val="21"/>
-          <w:szCs w:val="21"/>
-        </w:rPr>
-        <w:t>cond</w:t>
-      </w:r>
-      <w:proofErr w:type="spellEnd"/>
-      <w:r>
-        <w:rPr>
-          <w:rFonts w:ascii="Courier New" w:eastAsia="Times New Roman" w:hAnsi="Courier New" w:cs="Courier New"/>
-          <w:color w:val="000000"/>
-          <w:sz w:val="21"/>
-          <w:szCs w:val="21"/>
-        </w:rPr>
-        <w:t xml:space="preserve"> codes can be modified</w:t>
-      </w:r>
-    </w:p>
-    <w:p>
-      <w:pPr>
-        <w:shd w:val="clear" w:color="auto" w:fill="FFFFFF"/>
-        <w:tabs>
-          <w:tab w:val="left" w:pos="916"/>
-          <w:tab w:val="left" w:pos="1832"/>
-          <w:tab w:val="left" w:pos="2748"/>
-          <w:tab w:val="left" w:pos="3664"/>
-          <w:tab w:val="left" w:pos="4580"/>
-          <w:tab w:val="left" w:pos="5496"/>
-          <w:tab w:val="left" w:pos="6412"/>
-          <w:tab w:val="left" w:pos="7328"/>
-          <w:tab w:val="left" w:pos="8244"/>
-          <w:tab w:val="left" w:pos="9160"/>
-          <w:tab w:val="left" w:pos="10076"/>
-          <w:tab w:val="left" w:pos="10992"/>
-          <w:tab w:val="left" w:pos="11908"/>
-          <w:tab w:val="left" w:pos="12824"/>
-          <w:tab w:val="left" w:pos="13740"/>
-          <w:tab w:val="left" w:pos="14656"/>
-        </w:tabs>
-        <w:spacing w:after="0" w:line="240" w:lineRule="auto"/>
-        <w:rPr>
-          <w:rFonts w:ascii="Courier New" w:eastAsia="Times New Roman" w:hAnsi="Courier New" w:cs="Courier New"/>
-          <w:color w:val="000000"/>
-          <w:sz w:val="21"/>
-          <w:szCs w:val="21"/>
-        </w:rPr>
-      </w:pPr>
-      <w:r>
-        <w:rPr>
-          <w:rFonts w:ascii="Courier New" w:eastAsia="Times New Roman" w:hAnsi="Courier New" w:cs="Courier New"/>
-          <w:color w:val="000000"/>
-          <w:sz w:val="21"/>
-          <w:szCs w:val="21"/>
-        </w:rPr>
-        <w:t>Rn = R3</w:t>
-      </w:r>
-    </w:p>
-    <w:p>
-      <w:pPr>
-        <w:shd w:val="clear" w:color="auto" w:fill="FFFFFF"/>
-        <w:tabs>
-          <w:tab w:val="left" w:pos="916"/>
-          <w:tab w:val="left" w:pos="1832"/>
-          <w:tab w:val="left" w:pos="2748"/>
-          <w:tab w:val="left" w:pos="3664"/>
-          <w:tab w:val="left" w:pos="4580"/>
-          <w:tab w:val="left" w:pos="5496"/>
-          <w:tab w:val="left" w:pos="6412"/>
-          <w:tab w:val="left" w:pos="7328"/>
-          <w:tab w:val="left" w:pos="8244"/>
-          <w:tab w:val="left" w:pos="9160"/>
-          <w:tab w:val="left" w:pos="10076"/>
-          <w:tab w:val="left" w:pos="10992"/>
-          <w:tab w:val="left" w:pos="11908"/>
-          <w:tab w:val="left" w:pos="12824"/>
-          <w:tab w:val="left" w:pos="13740"/>
-          <w:tab w:val="left" w:pos="14656"/>
-        </w:tabs>
-        <w:spacing w:after="0" w:line="240" w:lineRule="auto"/>
-        <w:rPr>
-          <w:rFonts w:ascii="Courier New" w:eastAsia="Times New Roman" w:hAnsi="Courier New" w:cs="Courier New"/>
-          <w:color w:val="000000"/>
-          <w:sz w:val="21"/>
-          <w:szCs w:val="21"/>
-        </w:rPr>
-      </w:pPr>
-      <w:r>
-        <w:rPr>
-          <w:rFonts w:ascii="Courier New" w:eastAsia="Times New Roman" w:hAnsi="Courier New" w:cs="Courier New"/>
-          <w:color w:val="000000"/>
-          <w:sz w:val="21"/>
-          <w:szCs w:val="21"/>
-        </w:rPr>
-        <w:t>Rd = R3</w:t>
-      </w:r>
-    </w:p>
-    <w:p>
-      <w:pPr>
-        <w:shd w:val="clear" w:color="auto" w:fill="FFFFFF"/>
-        <w:tabs>
-          <w:tab w:val="left" w:pos="916"/>
-          <w:tab w:val="left" w:pos="1832"/>
-          <w:tab w:val="left" w:pos="2748"/>
-          <w:tab w:val="left" w:pos="3664"/>
-          <w:tab w:val="left" w:pos="4580"/>
-          <w:tab w:val="left" w:pos="5496"/>
-          <w:tab w:val="left" w:pos="6412"/>
-          <w:tab w:val="left" w:pos="7328"/>
-          <w:tab w:val="left" w:pos="8244"/>
-          <w:tab w:val="left" w:pos="9160"/>
-          <w:tab w:val="left" w:pos="10076"/>
-          <w:tab w:val="left" w:pos="10992"/>
-          <w:tab w:val="left" w:pos="11908"/>
-          <w:tab w:val="left" w:pos="12824"/>
-          <w:tab w:val="left" w:pos="13740"/>
-          <w:tab w:val="left" w:pos="14656"/>
-        </w:tabs>
-        <w:spacing w:after="0" w:line="240" w:lineRule="auto"/>
-        <w:rPr>
-          <w:rFonts w:ascii="Courier New" w:eastAsia="Times New Roman" w:hAnsi="Courier New" w:cs="Courier New"/>
-          <w:color w:val="000000"/>
-          <w:sz w:val="21"/>
-          <w:szCs w:val="21"/>
-        </w:rPr>
-      </w:pPr>
-      <w:proofErr w:type="spellStart"/>
-      <w:r>
-        <w:rPr>
-          <w:rFonts w:ascii="Courier New" w:eastAsia="Times New Roman" w:hAnsi="Courier New" w:cs="Courier New"/>
-          <w:color w:val="000000"/>
-          <w:sz w:val="21"/>
-          <w:szCs w:val="21"/>
-        </w:rPr>
-        <w:t>Rotate_imm</w:t>
-      </w:r>
-      <w:proofErr w:type="spellEnd"/>
-      <w:r>
-        <w:rPr>
-          <w:rFonts w:ascii="Courier New" w:eastAsia="Times New Roman" w:hAnsi="Courier New" w:cs="Courier New"/>
-          <w:color w:val="000000"/>
-          <w:sz w:val="21"/>
-          <w:szCs w:val="21"/>
-        </w:rPr>
-        <w:t xml:space="preserve"> = 0</w:t>
-      </w:r>
-    </w:p>
-    <w:p>
-      <w:pPr>
-        <w:shd w:val="clear" w:color="auto" w:fill="FFFFFF"/>
-        <w:tabs>
-          <w:tab w:val="left" w:pos="916"/>
-          <w:tab w:val="left" w:pos="1832"/>
-          <w:tab w:val="left" w:pos="2748"/>
-          <w:tab w:val="left" w:pos="3664"/>
-          <w:tab w:val="left" w:pos="4580"/>
-          <w:tab w:val="left" w:pos="5496"/>
-          <w:tab w:val="left" w:pos="6412"/>
-          <w:tab w:val="left" w:pos="7328"/>
-          <w:tab w:val="left" w:pos="8244"/>
-          <w:tab w:val="left" w:pos="9160"/>
-          <w:tab w:val="left" w:pos="10076"/>
-          <w:tab w:val="left" w:pos="10992"/>
-          <w:tab w:val="left" w:pos="11908"/>
-          <w:tab w:val="left" w:pos="12824"/>
-          <w:tab w:val="left" w:pos="13740"/>
-          <w:tab w:val="left" w:pos="14656"/>
-        </w:tabs>
-        <w:spacing w:after="0" w:line="240" w:lineRule="auto"/>
-        <w:rPr>
-          <w:rFonts w:ascii="Courier New" w:eastAsia="Times New Roman" w:hAnsi="Courier New" w:cs="Courier New"/>
-          <w:color w:val="000000"/>
-          <w:sz w:val="21"/>
-          <w:szCs w:val="21"/>
-        </w:rPr>
-      </w:pPr>
-      <w:r>
-        <w:rPr>
-          <w:rFonts w:ascii="Courier New" w:eastAsia="Times New Roman" w:hAnsi="Courier New" w:cs="Courier New"/>
-          <w:color w:val="000000"/>
-          <w:sz w:val="21"/>
-          <w:szCs w:val="21"/>
-        </w:rPr>
-        <w:t>Immed_8 = 1</w:t>
-      </w:r>
-    </w:p>
-    <w:p>
-      <w:pPr>
-        <w:shd w:val="clear" w:color="auto" w:fill="FFFFFF"/>
-        <w:tabs>
-          <w:tab w:val="left" w:pos="916"/>
-          <w:tab w:val="left" w:pos="1832"/>
-          <w:tab w:val="left" w:pos="2748"/>
-          <w:tab w:val="left" w:pos="3664"/>
-          <w:tab w:val="left" w:pos="4580"/>
-          <w:tab w:val="left" w:pos="5496"/>
-          <w:tab w:val="left" w:pos="6412"/>
-          <w:tab w:val="left" w:pos="7328"/>
-          <w:tab w:val="left" w:pos="8244"/>
-          <w:tab w:val="left" w:pos="9160"/>
-          <w:tab w:val="left" w:pos="10076"/>
-          <w:tab w:val="left" w:pos="10992"/>
-          <w:tab w:val="left" w:pos="11908"/>
-          <w:tab w:val="left" w:pos="12824"/>
-          <w:tab w:val="left" w:pos="13740"/>
-          <w:tab w:val="left" w:pos="14656"/>
-        </w:tabs>
-        <w:spacing w:after="0" w:line="240" w:lineRule="auto"/>
-        <w:rPr>
-          <w:rFonts w:ascii="Courier New" w:eastAsia="Times New Roman" w:hAnsi="Courier New" w:cs="Courier New"/>
-          <w:color w:val="000000"/>
-          <w:sz w:val="21"/>
-          <w:szCs w:val="21"/>
-        </w:rPr>
-      </w:pPr>
-    </w:p>
-    <w:p>
-      <w:pPr>
-        <w:shd w:val="clear" w:color="auto" w:fill="FFFFFF"/>
-        <w:tabs>
-          <w:tab w:val="left" w:pos="916"/>
-          <w:tab w:val="left" w:pos="1832"/>
-          <w:tab w:val="left" w:pos="2748"/>
-          <w:tab w:val="left" w:pos="3664"/>
-          <w:tab w:val="left" w:pos="4580"/>
-          <w:tab w:val="left" w:pos="5496"/>
-          <w:tab w:val="left" w:pos="6412"/>
-          <w:tab w:val="left" w:pos="7328"/>
-          <w:tab w:val="left" w:pos="8244"/>
-          <w:tab w:val="left" w:pos="9160"/>
-          <w:tab w:val="left" w:pos="10076"/>
-          <w:tab w:val="left" w:pos="10992"/>
-          <w:tab w:val="left" w:pos="11908"/>
-          <w:tab w:val="left" w:pos="12824"/>
-          <w:tab w:val="left" w:pos="13740"/>
-          <w:tab w:val="left" w:pos="14656"/>
-        </w:tabs>
-        <w:spacing w:after="0" w:line="240" w:lineRule="auto"/>
-        <w:rPr>
-          <w:rFonts w:ascii="Courier New" w:eastAsia="Times New Roman" w:hAnsi="Courier New" w:cs="Courier New"/>
-          <w:color w:val="000000"/>
-          <w:sz w:val="21"/>
-          <w:szCs w:val="21"/>
-        </w:rPr>
-      </w:pPr>
-    </w:p>
-    <w:p>
-      <w:pPr>
-        <w:shd w:val="clear" w:color="auto" w:fill="FFFFFF"/>
-        <w:tabs>
-          <w:tab w:val="left" w:pos="916"/>
-          <w:tab w:val="left" w:pos="1832"/>
-          <w:tab w:val="left" w:pos="2748"/>
-          <w:tab w:val="left" w:pos="3664"/>
-          <w:tab w:val="left" w:pos="4580"/>
-          <w:tab w:val="left" w:pos="5496"/>
-          <w:tab w:val="left" w:pos="6412"/>
-          <w:tab w:val="left" w:pos="7328"/>
-          <w:tab w:val="left" w:pos="8244"/>
-          <w:tab w:val="left" w:pos="9160"/>
-          <w:tab w:val="left" w:pos="10076"/>
-          <w:tab w:val="left" w:pos="10992"/>
-          <w:tab w:val="left" w:pos="11908"/>
-          <w:tab w:val="left" w:pos="12824"/>
-          <w:tab w:val="left" w:pos="13740"/>
-          <w:tab w:val="left" w:pos="14656"/>
-        </w:tabs>
-        <w:spacing w:after="0" w:line="240" w:lineRule="auto"/>
-        <w:rPr>
-          <w:rFonts w:ascii="Courier New" w:eastAsia="Times New Roman" w:hAnsi="Courier New" w:cs="Courier New"/>
-          <w:b/>
-          <w:color w:val="000000"/>
-          <w:sz w:val="21"/>
-          <w:szCs w:val="21"/>
-        </w:rPr>
-      </w:pPr>
-      <w:r>
-        <w:rPr>
-          <w:rFonts w:ascii="Courier New" w:eastAsia="Times New Roman" w:hAnsi="Courier New" w:cs="Courier New"/>
-          <w:b/>
-          <w:color w:val="000000"/>
-          <w:sz w:val="21"/>
-          <w:szCs w:val="21"/>
-        </w:rPr>
-        <w:t>0001</w:t>
-      </w:r>
-      <w:r>
-        <w:rPr>
-          <w:rFonts w:ascii="Courier New" w:eastAsia="Times New Roman" w:hAnsi="Courier New" w:cs="Courier New"/>
-          <w:b/>
-          <w:color w:val="000000"/>
-          <w:sz w:val="21"/>
-          <w:szCs w:val="21"/>
-        </w:rPr>
-        <w:t xml:space="preserve"> </w:t>
-      </w:r>
-      <w:r>
-        <w:rPr>
-          <w:rFonts w:ascii="Courier New" w:eastAsia="Times New Roman" w:hAnsi="Courier New" w:cs="Courier New"/>
-          <w:b/>
-          <w:color w:val="000000"/>
-          <w:sz w:val="21"/>
-          <w:szCs w:val="21"/>
-        </w:rPr>
-        <w:t>101</w:t>
-      </w:r>
-      <w:r>
-        <w:rPr>
-          <w:rFonts w:ascii="Courier New" w:eastAsia="Times New Roman" w:hAnsi="Courier New" w:cs="Courier New"/>
-          <w:b/>
-          <w:color w:val="000000"/>
-          <w:sz w:val="21"/>
-          <w:szCs w:val="21"/>
-        </w:rPr>
-        <w:t xml:space="preserve"> 0 1111111111111111</w:t>
-      </w:r>
-      <w:r>
-        <w:rPr>
-          <w:rFonts w:ascii="Courier New" w:eastAsia="Times New Roman" w:hAnsi="Courier New" w:cs="Courier New"/>
-          <w:b/>
-          <w:color w:val="000000"/>
-          <w:sz w:val="21"/>
-          <w:szCs w:val="21"/>
-        </w:rPr>
-        <w:t>11111101</w:t>
-      </w:r>
-    </w:p>
-    <w:p>
-      <w:pPr>
-        <w:shd w:val="clear" w:color="auto" w:fill="FFFFFF"/>
-        <w:tabs>
-          <w:tab w:val="left" w:pos="916"/>
-          <w:tab w:val="left" w:pos="1832"/>
-          <w:tab w:val="left" w:pos="2748"/>
-          <w:tab w:val="left" w:pos="3664"/>
-          <w:tab w:val="left" w:pos="4580"/>
-          <w:tab w:val="left" w:pos="5496"/>
-          <w:tab w:val="left" w:pos="6412"/>
-          <w:tab w:val="left" w:pos="7328"/>
-          <w:tab w:val="left" w:pos="8244"/>
-          <w:tab w:val="left" w:pos="9160"/>
-          <w:tab w:val="left" w:pos="10076"/>
-          <w:tab w:val="left" w:pos="10992"/>
-          <w:tab w:val="left" w:pos="11908"/>
-          <w:tab w:val="left" w:pos="12824"/>
-          <w:tab w:val="left" w:pos="13740"/>
-          <w:tab w:val="left" w:pos="14656"/>
-        </w:tabs>
-        <w:spacing w:after="0" w:line="240" w:lineRule="auto"/>
-        <w:rPr>
-          <w:rFonts w:ascii="Courier New" w:eastAsia="Times New Roman" w:hAnsi="Courier New" w:cs="Courier New"/>
-          <w:b/>
-          <w:color w:val="000000"/>
-          <w:sz w:val="21"/>
-          <w:szCs w:val="21"/>
-        </w:rPr>
-      </w:pPr>
-    </w:p>
-    <w:p>
-      <w:pPr>
-        <w:shd w:val="clear" w:color="auto" w:fill="FFFFFF"/>
-        <w:tabs>
-          <w:tab w:val="left" w:pos="916"/>
-          <w:tab w:val="left" w:pos="1832"/>
-          <w:tab w:val="left" w:pos="2748"/>
-          <w:tab w:val="left" w:pos="3664"/>
-          <w:tab w:val="left" w:pos="4580"/>
-          <w:tab w:val="left" w:pos="5496"/>
-          <w:tab w:val="left" w:pos="6412"/>
-          <w:tab w:val="left" w:pos="7328"/>
-          <w:tab w:val="left" w:pos="8244"/>
-          <w:tab w:val="left" w:pos="9160"/>
-          <w:tab w:val="left" w:pos="10076"/>
-          <w:tab w:val="left" w:pos="10992"/>
-          <w:tab w:val="left" w:pos="11908"/>
-          <w:tab w:val="left" w:pos="12824"/>
-          <w:tab w:val="left" w:pos="13740"/>
-          <w:tab w:val="left" w:pos="14656"/>
-        </w:tabs>
-        <w:spacing w:after="0" w:line="240" w:lineRule="auto"/>
-        <w:rPr>
-          <w:rFonts w:ascii="Courier New" w:eastAsia="Times New Roman" w:hAnsi="Courier New" w:cs="Courier New"/>
-          <w:color w:val="000000"/>
-          <w:sz w:val="21"/>
-          <w:szCs w:val="21"/>
-        </w:rPr>
-      </w:pPr>
-      <w:r>
-        <w:rPr>
-          <w:rFonts w:ascii="Courier New" w:eastAsia="Times New Roman" w:hAnsi="Courier New" w:cs="Courier New"/>
-          <w:color w:val="000000"/>
-          <w:sz w:val="21"/>
-          <w:szCs w:val="21"/>
-        </w:rPr>
-        <w:t xml:space="preserve">Cond = 0001 = </w:t>
-      </w:r>
-      <w:proofErr w:type="gramStart"/>
-      <w:r>
-        <w:rPr>
-          <w:rFonts w:ascii="Courier New" w:eastAsia="Times New Roman" w:hAnsi="Courier New" w:cs="Courier New"/>
-          <w:color w:val="000000"/>
-          <w:sz w:val="21"/>
-          <w:szCs w:val="21"/>
-        </w:rPr>
-        <w:t>NE(</w:t>
-      </w:r>
-      <w:proofErr w:type="gramEnd"/>
-      <w:r>
-        <w:rPr>
-          <w:rFonts w:ascii="Courier New" w:eastAsia="Times New Roman" w:hAnsi="Courier New" w:cs="Courier New"/>
-          <w:color w:val="000000"/>
-          <w:sz w:val="21"/>
-          <w:szCs w:val="21"/>
-        </w:rPr>
-        <w:t>Not Equal)</w:t>
-      </w:r>
-    </w:p>
-    <w:p>
-      <w:pPr>
-        <w:shd w:val="clear" w:color="auto" w:fill="FFFFFF"/>
-        <w:tabs>
-          <w:tab w:val="left" w:pos="916"/>
-          <w:tab w:val="left" w:pos="1832"/>
-          <w:tab w:val="left" w:pos="2748"/>
-          <w:tab w:val="left" w:pos="3664"/>
-          <w:tab w:val="left" w:pos="4580"/>
-          <w:tab w:val="left" w:pos="5496"/>
-          <w:tab w:val="left" w:pos="6412"/>
-          <w:tab w:val="left" w:pos="7328"/>
-          <w:tab w:val="left" w:pos="8244"/>
-          <w:tab w:val="left" w:pos="9160"/>
-          <w:tab w:val="left" w:pos="10076"/>
-          <w:tab w:val="left" w:pos="10992"/>
-          <w:tab w:val="left" w:pos="11908"/>
-          <w:tab w:val="left" w:pos="12824"/>
-          <w:tab w:val="left" w:pos="13740"/>
-          <w:tab w:val="left" w:pos="14656"/>
-        </w:tabs>
-        <w:spacing w:after="0" w:line="240" w:lineRule="auto"/>
-        <w:rPr>
-          <w:rFonts w:ascii="Courier New" w:eastAsia="Times New Roman" w:hAnsi="Courier New" w:cs="Courier New"/>
-          <w:color w:val="000000"/>
-          <w:sz w:val="21"/>
-          <w:szCs w:val="21"/>
-        </w:rPr>
-      </w:pPr>
-      <w:proofErr w:type="gramStart"/>
-      <w:r>
-        <w:rPr>
-          <w:rFonts w:ascii="Courier New" w:eastAsia="Times New Roman" w:hAnsi="Courier New" w:cs="Courier New"/>
-          <w:color w:val="000000"/>
-          <w:sz w:val="21"/>
-          <w:szCs w:val="21"/>
-        </w:rPr>
-        <w:t>Bits[</w:t>
-      </w:r>
-      <w:proofErr w:type="gramEnd"/>
-      <w:r>
-        <w:rPr>
-          <w:rFonts w:ascii="Courier New" w:eastAsia="Times New Roman" w:hAnsi="Courier New" w:cs="Courier New"/>
-          <w:color w:val="000000"/>
-          <w:sz w:val="21"/>
-          <w:szCs w:val="21"/>
-        </w:rPr>
-        <w:t>27:25] = 101 = Branch &amp; branch with link</w:t>
-      </w:r>
-    </w:p>
-    <w:p>
-      <w:pPr>
-        <w:shd w:val="clear" w:color="auto" w:fill="FFFFFF"/>
-        <w:tabs>
-          <w:tab w:val="left" w:pos="916"/>
-          <w:tab w:val="left" w:pos="1832"/>
-          <w:tab w:val="left" w:pos="2748"/>
-          <w:tab w:val="left" w:pos="3664"/>
-          <w:tab w:val="left" w:pos="4580"/>
-          <w:tab w:val="left" w:pos="5496"/>
-          <w:tab w:val="left" w:pos="6412"/>
-          <w:tab w:val="left" w:pos="7328"/>
-          <w:tab w:val="left" w:pos="8244"/>
-          <w:tab w:val="left" w:pos="9160"/>
-          <w:tab w:val="left" w:pos="10076"/>
-          <w:tab w:val="left" w:pos="10992"/>
-          <w:tab w:val="left" w:pos="11908"/>
-          <w:tab w:val="left" w:pos="12824"/>
-          <w:tab w:val="left" w:pos="13740"/>
-          <w:tab w:val="left" w:pos="14656"/>
-        </w:tabs>
-        <w:spacing w:after="0" w:line="240" w:lineRule="auto"/>
-        <w:rPr>
-          <w:rFonts w:ascii="Courier New" w:eastAsia="Times New Roman" w:hAnsi="Courier New" w:cs="Courier New"/>
-          <w:color w:val="000000"/>
-          <w:sz w:val="21"/>
-          <w:szCs w:val="21"/>
-        </w:rPr>
-      </w:pPr>
-      <w:r>
-        <w:rPr>
-          <w:rFonts w:ascii="Courier New" w:eastAsia="Times New Roman" w:hAnsi="Courier New" w:cs="Courier New"/>
-          <w:color w:val="000000"/>
-          <w:sz w:val="21"/>
-          <w:szCs w:val="21"/>
-        </w:rPr>
-        <w:t xml:space="preserve">L = 0 = </w:t>
-      </w:r>
-      <w:r>
-        <w:rPr>
-          <w:rFonts w:ascii="Courier New" w:eastAsia="Times New Roman" w:hAnsi="Courier New" w:cs="Courier New"/>
-          <w:i/>
-          <w:color w:val="000000"/>
-          <w:sz w:val="21"/>
-          <w:szCs w:val="21"/>
-        </w:rPr>
-        <w:t>Branch</w:t>
-      </w:r>
-    </w:p>
-    <w:p>
-      <w:pPr>
-        <w:shd w:val="clear" w:color="auto" w:fill="FFFFFF"/>
-        <w:tabs>
-          <w:tab w:val="left" w:pos="916"/>
-          <w:tab w:val="left" w:pos="1832"/>
-          <w:tab w:val="left" w:pos="2748"/>
-          <w:tab w:val="left" w:pos="3664"/>
-          <w:tab w:val="left" w:pos="4580"/>
-          <w:tab w:val="left" w:pos="5496"/>
-          <w:tab w:val="left" w:pos="6412"/>
-          <w:tab w:val="left" w:pos="7328"/>
-          <w:tab w:val="left" w:pos="8244"/>
-          <w:tab w:val="left" w:pos="9160"/>
-          <w:tab w:val="left" w:pos="10076"/>
-          <w:tab w:val="left" w:pos="10992"/>
-          <w:tab w:val="left" w:pos="11908"/>
-          <w:tab w:val="left" w:pos="12824"/>
-          <w:tab w:val="left" w:pos="13740"/>
-          <w:tab w:val="left" w:pos="14656"/>
-        </w:tabs>
-        <w:spacing w:after="0" w:line="240" w:lineRule="auto"/>
-        <w:rPr>
-          <w:rFonts w:ascii="Courier New" w:eastAsia="Times New Roman" w:hAnsi="Courier New" w:cs="Courier New"/>
-          <w:color w:val="000000"/>
-          <w:sz w:val="21"/>
-          <w:szCs w:val="21"/>
-        </w:rPr>
-      </w:pPr>
-    </w:p>
-    <w:p>
-      <w:pPr>
-        <w:shd w:val="clear" w:color="auto" w:fill="FFFFFF"/>
-        <w:tabs>
-          <w:tab w:val="left" w:pos="916"/>
-          <w:tab w:val="left" w:pos="1832"/>
-          <w:tab w:val="left" w:pos="2748"/>
-          <w:tab w:val="left" w:pos="3664"/>
-          <w:tab w:val="left" w:pos="4580"/>
-          <w:tab w:val="left" w:pos="5496"/>
-          <w:tab w:val="left" w:pos="6412"/>
-          <w:tab w:val="left" w:pos="7328"/>
-          <w:tab w:val="left" w:pos="8244"/>
-          <w:tab w:val="left" w:pos="9160"/>
-          <w:tab w:val="left" w:pos="10076"/>
-          <w:tab w:val="left" w:pos="10992"/>
-          <w:tab w:val="left" w:pos="11908"/>
-          <w:tab w:val="left" w:pos="12824"/>
-          <w:tab w:val="left" w:pos="13740"/>
-          <w:tab w:val="left" w:pos="14656"/>
-        </w:tabs>
-        <w:spacing w:after="0" w:line="240" w:lineRule="auto"/>
-        <w:rPr>
-          <w:rFonts w:ascii="Courier New" w:eastAsia="Times New Roman" w:hAnsi="Courier New" w:cs="Courier New"/>
-          <w:color w:val="000000"/>
-          <w:sz w:val="21"/>
-          <w:szCs w:val="21"/>
-        </w:rPr>
-      </w:pPr>
-    </w:p>
-    <w:p>
-      <w:pPr>
-        <w:shd w:val="clear" w:color="auto" w:fill="FFFFFF"/>
-        <w:tabs>
-          <w:tab w:val="left" w:pos="916"/>
-          <w:tab w:val="left" w:pos="1832"/>
-          <w:tab w:val="left" w:pos="2748"/>
-          <w:tab w:val="left" w:pos="3664"/>
-          <w:tab w:val="left" w:pos="4580"/>
-          <w:tab w:val="left" w:pos="5496"/>
-          <w:tab w:val="left" w:pos="6412"/>
-          <w:tab w:val="left" w:pos="7328"/>
-          <w:tab w:val="left" w:pos="8244"/>
-          <w:tab w:val="left" w:pos="9160"/>
-          <w:tab w:val="left" w:pos="10076"/>
-          <w:tab w:val="left" w:pos="10992"/>
-          <w:tab w:val="left" w:pos="11908"/>
-          <w:tab w:val="left" w:pos="12824"/>
-          <w:tab w:val="left" w:pos="13740"/>
-          <w:tab w:val="left" w:pos="14656"/>
-        </w:tabs>
-        <w:spacing w:after="0" w:line="240" w:lineRule="auto"/>
-        <w:rPr>
-          <w:rFonts w:ascii="Courier New" w:eastAsia="Times New Roman" w:hAnsi="Courier New" w:cs="Courier New"/>
-          <w:color w:val="000000"/>
-          <w:sz w:val="21"/>
-          <w:szCs w:val="21"/>
-        </w:rPr>
-      </w:pPr>
-    </w:p>
-    <w:p>
-      <w:pPr>
-        <w:shd w:val="clear" w:color="auto" w:fill="FFFFFF"/>
-        <w:tabs>
-          <w:tab w:val="left" w:pos="916"/>
-          <w:tab w:val="left" w:pos="1832"/>
-          <w:tab w:val="left" w:pos="2748"/>
-          <w:tab w:val="left" w:pos="3664"/>
-          <w:tab w:val="left" w:pos="4580"/>
-          <w:tab w:val="left" w:pos="5496"/>
-          <w:tab w:val="left" w:pos="6412"/>
-          <w:tab w:val="left" w:pos="7328"/>
-          <w:tab w:val="left" w:pos="8244"/>
-          <w:tab w:val="left" w:pos="9160"/>
-          <w:tab w:val="left" w:pos="10076"/>
-          <w:tab w:val="left" w:pos="10992"/>
-          <w:tab w:val="left" w:pos="11908"/>
-          <w:tab w:val="left" w:pos="12824"/>
-          <w:tab w:val="left" w:pos="13740"/>
-          <w:tab w:val="left" w:pos="14656"/>
-        </w:tabs>
-        <w:spacing w:after="0" w:line="240" w:lineRule="auto"/>
-        <w:rPr>
-          <w:rFonts w:ascii="Courier New" w:eastAsia="Times New Roman" w:hAnsi="Courier New" w:cs="Courier New"/>
-          <w:color w:val="000000"/>
-          <w:sz w:val="21"/>
-          <w:szCs w:val="21"/>
-        </w:rPr>
-      </w:pPr>
-    </w:p>
-    <w:p>
-      <w:pPr>
-        <w:shd w:val="clear" w:color="auto" w:fill="FFFFFF"/>
-        <w:tabs>
-          <w:tab w:val="left" w:pos="916"/>
-          <w:tab w:val="left" w:pos="1832"/>
-          <w:tab w:val="left" w:pos="2748"/>
-          <w:tab w:val="left" w:pos="3664"/>
-          <w:tab w:val="left" w:pos="4580"/>
-          <w:tab w:val="left" w:pos="5496"/>
-          <w:tab w:val="left" w:pos="6412"/>
-          <w:tab w:val="left" w:pos="7328"/>
-          <w:tab w:val="left" w:pos="8244"/>
-          <w:tab w:val="left" w:pos="9160"/>
-          <w:tab w:val="left" w:pos="10076"/>
-          <w:tab w:val="left" w:pos="10992"/>
-          <w:tab w:val="left" w:pos="11908"/>
-          <w:tab w:val="left" w:pos="12824"/>
-          <w:tab w:val="left" w:pos="13740"/>
-          <w:tab w:val="left" w:pos="14656"/>
-        </w:tabs>
-        <w:spacing w:after="0" w:line="240" w:lineRule="auto"/>
-        <w:rPr>
-          <w:rFonts w:ascii="Courier New" w:eastAsia="Times New Roman" w:hAnsi="Courier New" w:cs="Courier New"/>
-          <w:color w:val="000000"/>
-          <w:sz w:val="21"/>
-          <w:szCs w:val="21"/>
-        </w:rPr>
-      </w:pPr>
-    </w:p>
-    <w:p>
-      <w:pPr>
-        <w:shd w:val="clear" w:color="auto" w:fill="FFFFFF"/>
-        <w:tabs>
-          <w:tab w:val="left" w:pos="916"/>
-          <w:tab w:val="left" w:pos="1832"/>
-          <w:tab w:val="left" w:pos="2748"/>
-          <w:tab w:val="left" w:pos="3664"/>
-          <w:tab w:val="left" w:pos="4580"/>
-          <w:tab w:val="left" w:pos="5496"/>
-          <w:tab w:val="left" w:pos="6412"/>
-          <w:tab w:val="left" w:pos="7328"/>
-          <w:tab w:val="left" w:pos="8244"/>
-          <w:tab w:val="left" w:pos="9160"/>
-          <w:tab w:val="left" w:pos="10076"/>
-          <w:tab w:val="left" w:pos="10992"/>
-          <w:tab w:val="left" w:pos="11908"/>
-          <w:tab w:val="left" w:pos="12824"/>
-          <w:tab w:val="left" w:pos="13740"/>
-          <w:tab w:val="left" w:pos="14656"/>
-        </w:tabs>
-        <w:spacing w:after="0" w:line="240" w:lineRule="auto"/>
-        <w:rPr>
-          <w:rFonts w:ascii="Courier New" w:eastAsia="Times New Roman" w:hAnsi="Courier New" w:cs="Courier New"/>
-          <w:color w:val="000000"/>
-          <w:sz w:val="21"/>
-          <w:szCs w:val="21"/>
-        </w:rPr>
-      </w:pPr>
-    </w:p>
-    <w:p>
-      <w:pPr>
-        <w:shd w:val="clear" w:color="auto" w:fill="FFFFFF"/>
-        <w:tabs>
-          <w:tab w:val="left" w:pos="916"/>
-          <w:tab w:val="left" w:pos="1832"/>
-          <w:tab w:val="left" w:pos="2748"/>
-          <w:tab w:val="left" w:pos="3664"/>
-          <w:tab w:val="left" w:pos="4580"/>
-          <w:tab w:val="left" w:pos="5496"/>
-          <w:tab w:val="left" w:pos="6412"/>
-          <w:tab w:val="left" w:pos="7328"/>
-          <w:tab w:val="left" w:pos="8244"/>
-          <w:tab w:val="left" w:pos="9160"/>
-          <w:tab w:val="left" w:pos="10076"/>
-          <w:tab w:val="left" w:pos="10992"/>
-          <w:tab w:val="left" w:pos="11908"/>
-          <w:tab w:val="left" w:pos="12824"/>
-          <w:tab w:val="left" w:pos="13740"/>
-          <w:tab w:val="left" w:pos="14656"/>
-        </w:tabs>
-        <w:spacing w:after="0" w:line="240" w:lineRule="auto"/>
-        <w:rPr>
-          <w:rFonts w:ascii="Courier New" w:eastAsia="Times New Roman" w:hAnsi="Courier New" w:cs="Courier New"/>
-          <w:color w:val="000000"/>
-          <w:sz w:val="21"/>
-          <w:szCs w:val="21"/>
-        </w:rPr>
-      </w:pPr>
-    </w:p>
-    <w:p>
-      <w:pPr>
-        <w:shd w:val="clear" w:color="auto" w:fill="FFFFFF"/>
-        <w:tabs>
-          <w:tab w:val="left" w:pos="916"/>
-          <w:tab w:val="left" w:pos="1832"/>
-          <w:tab w:val="left" w:pos="2748"/>
-          <w:tab w:val="left" w:pos="3664"/>
-          <w:tab w:val="left" w:pos="4580"/>
-          <w:tab w:val="left" w:pos="5496"/>
-          <w:tab w:val="left" w:pos="6412"/>
-          <w:tab w:val="left" w:pos="7328"/>
-          <w:tab w:val="left" w:pos="8244"/>
-          <w:tab w:val="left" w:pos="9160"/>
-          <w:tab w:val="left" w:pos="10076"/>
-          <w:tab w:val="left" w:pos="10992"/>
-          <w:tab w:val="left" w:pos="11908"/>
-          <w:tab w:val="left" w:pos="12824"/>
-          <w:tab w:val="left" w:pos="13740"/>
-          <w:tab w:val="left" w:pos="14656"/>
-        </w:tabs>
-        <w:spacing w:after="0" w:line="240" w:lineRule="auto"/>
-        <w:rPr>
-          <w:rFonts w:ascii="Courier New" w:eastAsia="Times New Roman" w:hAnsi="Courier New" w:cs="Courier New"/>
-          <w:color w:val="000000"/>
-          <w:sz w:val="21"/>
-          <w:szCs w:val="21"/>
-        </w:rPr>
-      </w:pPr>
-    </w:p>
-    <w:p>
-      <w:pPr>
-        <w:shd w:val="clear" w:color="auto" w:fill="FFFFFF"/>
-        <w:tabs>
-          <w:tab w:val="left" w:pos="916"/>
-          <w:tab w:val="left" w:pos="1832"/>
-          <w:tab w:val="left" w:pos="2748"/>
-          <w:tab w:val="left" w:pos="3664"/>
-          <w:tab w:val="left" w:pos="4580"/>
-          <w:tab w:val="left" w:pos="5496"/>
-          <w:tab w:val="left" w:pos="6412"/>
-          <w:tab w:val="left" w:pos="7328"/>
-          <w:tab w:val="left" w:pos="8244"/>
-          <w:tab w:val="left" w:pos="9160"/>
-          <w:tab w:val="left" w:pos="10076"/>
-          <w:tab w:val="left" w:pos="10992"/>
-          <w:tab w:val="left" w:pos="11908"/>
-          <w:tab w:val="left" w:pos="12824"/>
-          <w:tab w:val="left" w:pos="13740"/>
-          <w:tab w:val="left" w:pos="14656"/>
-        </w:tabs>
-        <w:spacing w:after="0" w:line="240" w:lineRule="auto"/>
-        <w:rPr>
-          <w:rFonts w:ascii="Courier New" w:eastAsia="Times New Roman" w:hAnsi="Courier New" w:cs="Courier New"/>
-          <w:color w:val="000000"/>
-          <w:sz w:val="21"/>
-          <w:szCs w:val="21"/>
-        </w:rPr>
-      </w:pPr>
-    </w:p>
-    <w:p>
-      <w:pPr>
-        <w:shd w:val="clear" w:color="auto" w:fill="FFFFFF"/>
-        <w:tabs>
-          <w:tab w:val="left" w:pos="916"/>
-          <w:tab w:val="left" w:pos="1832"/>
-          <w:tab w:val="left" w:pos="2748"/>
-          <w:tab w:val="left" w:pos="3664"/>
-          <w:tab w:val="left" w:pos="4580"/>
-          <w:tab w:val="left" w:pos="5496"/>
-          <w:tab w:val="left" w:pos="6412"/>
-          <w:tab w:val="left" w:pos="7328"/>
-          <w:tab w:val="left" w:pos="8244"/>
-          <w:tab w:val="left" w:pos="9160"/>
-          <w:tab w:val="left" w:pos="10076"/>
-          <w:tab w:val="left" w:pos="10992"/>
-          <w:tab w:val="left" w:pos="11908"/>
-          <w:tab w:val="left" w:pos="12824"/>
-          <w:tab w:val="left" w:pos="13740"/>
-          <w:tab w:val="left" w:pos="14656"/>
-        </w:tabs>
-        <w:spacing w:after="0" w:line="240" w:lineRule="auto"/>
-        <w:rPr>
-          <w:rFonts w:ascii="Courier New" w:eastAsia="Times New Roman" w:hAnsi="Courier New" w:cs="Courier New"/>
-          <w:color w:val="000000"/>
-          <w:sz w:val="21"/>
-          <w:szCs w:val="21"/>
-        </w:rPr>
-      </w:pPr>
-    </w:p>
-    <w:p>
-      <w:pPr>
-        <w:shd w:val="clear" w:color="auto" w:fill="FFFFFF"/>
-        <w:tabs>
-          <w:tab w:val="left" w:pos="916"/>
-          <w:tab w:val="left" w:pos="1832"/>
-          <w:tab w:val="left" w:pos="2748"/>
-          <w:tab w:val="left" w:pos="3664"/>
-          <w:tab w:val="left" w:pos="4580"/>
-          <w:tab w:val="left" w:pos="5496"/>
-          <w:tab w:val="left" w:pos="6412"/>
-          <w:tab w:val="left" w:pos="7328"/>
-          <w:tab w:val="left" w:pos="8244"/>
-          <w:tab w:val="left" w:pos="9160"/>
-          <w:tab w:val="left" w:pos="10076"/>
-          <w:tab w:val="left" w:pos="10992"/>
-          <w:tab w:val="left" w:pos="11908"/>
-          <w:tab w:val="left" w:pos="12824"/>
-          <w:tab w:val="left" w:pos="13740"/>
-          <w:tab w:val="left" w:pos="14656"/>
-        </w:tabs>
-        <w:spacing w:after="0" w:line="240" w:lineRule="auto"/>
-        <w:rPr>
-          <w:rFonts w:ascii="Courier New" w:eastAsia="Times New Roman" w:hAnsi="Courier New" w:cs="Courier New"/>
-          <w:color w:val="000000"/>
-          <w:sz w:val="21"/>
-          <w:szCs w:val="21"/>
-        </w:rPr>
-      </w:pPr>
-    </w:p>
-    <w:p>
-      <w:pPr>
-        <w:shd w:val="clear" w:color="auto" w:fill="FFFFFF"/>
-        <w:tabs>
-          <w:tab w:val="left" w:pos="916"/>
-          <w:tab w:val="left" w:pos="1832"/>
-          <w:tab w:val="left" w:pos="2748"/>
-          <w:tab w:val="left" w:pos="3664"/>
-          <w:tab w:val="left" w:pos="4580"/>
-          <w:tab w:val="left" w:pos="5496"/>
-          <w:tab w:val="left" w:pos="6412"/>
-          <w:tab w:val="left" w:pos="7328"/>
-          <w:tab w:val="left" w:pos="8244"/>
-          <w:tab w:val="left" w:pos="9160"/>
-          <w:tab w:val="left" w:pos="10076"/>
-          <w:tab w:val="left" w:pos="10992"/>
-          <w:tab w:val="left" w:pos="11908"/>
-          <w:tab w:val="left" w:pos="12824"/>
-          <w:tab w:val="left" w:pos="13740"/>
-          <w:tab w:val="left" w:pos="14656"/>
-        </w:tabs>
-        <w:spacing w:after="0" w:line="240" w:lineRule="auto"/>
-        <w:rPr>
-          <w:rFonts w:ascii="Courier New" w:eastAsia="Times New Roman" w:hAnsi="Courier New" w:cs="Courier New"/>
-          <w:color w:val="000000"/>
-          <w:sz w:val="21"/>
-          <w:szCs w:val="21"/>
-        </w:rPr>
-      </w:pPr>
-    </w:p>
-    <w:p>
-      <w:pPr>
-        <w:shd w:val="clear" w:color="auto" w:fill="FFFFFF"/>
-        <w:tabs>
-          <w:tab w:val="left" w:pos="916"/>
-          <w:tab w:val="left" w:pos="1832"/>
-          <w:tab w:val="left" w:pos="2748"/>
-          <w:tab w:val="left" w:pos="3664"/>
-          <w:tab w:val="left" w:pos="4580"/>
-          <w:tab w:val="left" w:pos="5496"/>
-          <w:tab w:val="left" w:pos="6412"/>
-          <w:tab w:val="left" w:pos="7328"/>
-          <w:tab w:val="left" w:pos="8244"/>
-          <w:tab w:val="left" w:pos="9160"/>
-          <w:tab w:val="left" w:pos="10076"/>
-          <w:tab w:val="left" w:pos="10992"/>
-          <w:tab w:val="left" w:pos="11908"/>
-          <w:tab w:val="left" w:pos="12824"/>
-          <w:tab w:val="left" w:pos="13740"/>
-          <w:tab w:val="left" w:pos="14656"/>
-        </w:tabs>
-        <w:spacing w:after="0" w:line="240" w:lineRule="auto"/>
-        <w:rPr>
-          <w:rFonts w:ascii="Courier New" w:eastAsia="Times New Roman" w:hAnsi="Courier New" w:cs="Courier New"/>
-          <w:color w:val="000000"/>
-          <w:sz w:val="21"/>
-          <w:szCs w:val="21"/>
-        </w:rPr>
-      </w:pPr>
-    </w:p>
-    <w:p>
-      <w:pPr>
-        <w:shd w:val="clear" w:color="auto" w:fill="FFFFFF"/>
-        <w:tabs>
-          <w:tab w:val="left" w:pos="916"/>
-          <w:tab w:val="left" w:pos="1832"/>
-          <w:tab w:val="left" w:pos="2748"/>
-          <w:tab w:val="left" w:pos="3664"/>
-          <w:tab w:val="left" w:pos="4580"/>
-          <w:tab w:val="left" w:pos="5496"/>
-          <w:tab w:val="left" w:pos="6412"/>
-          <w:tab w:val="left" w:pos="7328"/>
-          <w:tab w:val="left" w:pos="8244"/>
-          <w:tab w:val="left" w:pos="9160"/>
-          <w:tab w:val="left" w:pos="10076"/>
-          <w:tab w:val="left" w:pos="10992"/>
-          <w:tab w:val="left" w:pos="11908"/>
-          <w:tab w:val="left" w:pos="12824"/>
-          <w:tab w:val="left" w:pos="13740"/>
-          <w:tab w:val="left" w:pos="14656"/>
-        </w:tabs>
-        <w:spacing w:after="0" w:line="240" w:lineRule="auto"/>
-        <w:rPr>
-          <w:rFonts w:ascii="Courier New" w:eastAsia="Times New Roman" w:hAnsi="Courier New" w:cs="Courier New"/>
-          <w:b/>
-          <w:color w:val="000000"/>
-          <w:sz w:val="21"/>
-          <w:szCs w:val="21"/>
-        </w:rPr>
-      </w:pPr>
-      <w:r>
-        <w:rPr>
-          <w:rFonts w:ascii="Courier New" w:eastAsia="Times New Roman" w:hAnsi="Courier New" w:cs="Courier New"/>
-          <w:b/>
-          <w:color w:val="000000"/>
-          <w:sz w:val="21"/>
-          <w:szCs w:val="21"/>
-        </w:rPr>
-        <w:t>1110</w:t>
-      </w:r>
-      <w:r>
-        <w:rPr>
-          <w:rFonts w:ascii="Courier New" w:eastAsia="Times New Roman" w:hAnsi="Courier New" w:cs="Courier New"/>
-          <w:b/>
-          <w:color w:val="000000"/>
-          <w:sz w:val="21"/>
-          <w:szCs w:val="21"/>
-        </w:rPr>
-        <w:t xml:space="preserve"> </w:t>
-      </w:r>
-      <w:r>
-        <w:rPr>
-          <w:rFonts w:ascii="Courier New" w:eastAsia="Times New Roman" w:hAnsi="Courier New" w:cs="Courier New"/>
-          <w:b/>
-          <w:color w:val="000000"/>
-          <w:sz w:val="21"/>
-          <w:szCs w:val="21"/>
-        </w:rPr>
-        <w:t>010</w:t>
-      </w:r>
-      <w:r>
-        <w:rPr>
-          <w:rFonts w:ascii="Courier New" w:eastAsia="Times New Roman" w:hAnsi="Courier New" w:cs="Courier New"/>
-          <w:b/>
-          <w:color w:val="000000"/>
-          <w:sz w:val="21"/>
-          <w:szCs w:val="21"/>
-        </w:rPr>
-        <w:t xml:space="preserve"> 1</w:t>
-      </w:r>
-      <w:r>
-        <w:rPr>
-          <w:rFonts w:ascii="Courier New" w:eastAsia="Times New Roman" w:hAnsi="Courier New" w:cs="Courier New"/>
-          <w:b/>
-          <w:color w:val="000000"/>
-          <w:sz w:val="21"/>
-          <w:szCs w:val="21"/>
-        </w:rPr>
-        <w:t>1100</w:t>
-      </w:r>
-      <w:r>
-        <w:rPr>
-          <w:rFonts w:ascii="Courier New" w:eastAsia="Times New Roman" w:hAnsi="Courier New" w:cs="Courier New"/>
-          <w:b/>
-          <w:color w:val="000000"/>
-          <w:sz w:val="21"/>
-          <w:szCs w:val="21"/>
-        </w:rPr>
-        <w:t xml:space="preserve"> </w:t>
-      </w:r>
-      <w:r>
-        <w:rPr>
-          <w:rFonts w:ascii="Courier New" w:eastAsia="Times New Roman" w:hAnsi="Courier New" w:cs="Courier New"/>
-          <w:b/>
-          <w:color w:val="000000"/>
-          <w:sz w:val="21"/>
-          <w:szCs w:val="21"/>
-        </w:rPr>
-        <w:t>0001 0101</w:t>
-      </w:r>
-      <w:r>
-        <w:rPr>
-          <w:rFonts w:ascii="Courier New" w:eastAsia="Times New Roman" w:hAnsi="Courier New" w:cs="Courier New"/>
-          <w:b/>
-          <w:color w:val="000000"/>
-          <w:sz w:val="21"/>
-          <w:szCs w:val="21"/>
-        </w:rPr>
-        <w:t xml:space="preserve"> 0000</w:t>
-      </w:r>
-      <w:r>
-        <w:rPr>
-          <w:rFonts w:ascii="Courier New" w:eastAsia="Times New Roman" w:hAnsi="Courier New" w:cs="Courier New"/>
-          <w:b/>
-          <w:color w:val="000000"/>
-          <w:sz w:val="21"/>
-          <w:szCs w:val="21"/>
-        </w:rPr>
-        <w:t>00000011</w:t>
-      </w:r>
-    </w:p>
-    <w:p>
-      <w:pPr>
-        <w:shd w:val="clear" w:color="auto" w:fill="FFFFFF"/>
-        <w:tabs>
-          <w:tab w:val="left" w:pos="916"/>
-          <w:tab w:val="left" w:pos="1832"/>
-          <w:tab w:val="left" w:pos="2748"/>
-          <w:tab w:val="left" w:pos="3664"/>
-          <w:tab w:val="left" w:pos="4580"/>
-          <w:tab w:val="left" w:pos="5496"/>
-          <w:tab w:val="left" w:pos="6412"/>
-          <w:tab w:val="left" w:pos="7328"/>
-          <w:tab w:val="left" w:pos="8244"/>
-          <w:tab w:val="left" w:pos="9160"/>
-          <w:tab w:val="left" w:pos="10076"/>
-          <w:tab w:val="left" w:pos="10992"/>
-          <w:tab w:val="left" w:pos="11908"/>
-          <w:tab w:val="left" w:pos="12824"/>
-          <w:tab w:val="left" w:pos="13740"/>
-          <w:tab w:val="left" w:pos="14656"/>
-        </w:tabs>
-        <w:spacing w:after="0" w:line="240" w:lineRule="auto"/>
-        <w:rPr>
-          <w:rFonts w:ascii="Courier New" w:eastAsia="Times New Roman" w:hAnsi="Courier New" w:cs="Courier New"/>
-          <w:b/>
-          <w:color w:val="000000"/>
-          <w:sz w:val="21"/>
-          <w:szCs w:val="21"/>
-        </w:rPr>
-      </w:pPr>
-    </w:p>
-    <w:p>
-      <w:pPr>
-        <w:shd w:val="clear" w:color="auto" w:fill="FFFFFF"/>
-        <w:tabs>
-          <w:tab w:val="left" w:pos="916"/>
-          <w:tab w:val="left" w:pos="1832"/>
-          <w:tab w:val="left" w:pos="2748"/>
-          <w:tab w:val="left" w:pos="3664"/>
-          <w:tab w:val="left" w:pos="4580"/>
-          <w:tab w:val="left" w:pos="5496"/>
-          <w:tab w:val="left" w:pos="6412"/>
-          <w:tab w:val="left" w:pos="7328"/>
-          <w:tab w:val="left" w:pos="8244"/>
-          <w:tab w:val="left" w:pos="9160"/>
-          <w:tab w:val="left" w:pos="10076"/>
-          <w:tab w:val="left" w:pos="10992"/>
-          <w:tab w:val="left" w:pos="11908"/>
-          <w:tab w:val="left" w:pos="12824"/>
-          <w:tab w:val="left" w:pos="13740"/>
-          <w:tab w:val="left" w:pos="14656"/>
-        </w:tabs>
-        <w:spacing w:after="0" w:line="240" w:lineRule="auto"/>
-        <w:rPr>
-          <w:rFonts w:ascii="Courier New" w:eastAsia="Times New Roman" w:hAnsi="Courier New" w:cs="Courier New"/>
-          <w:color w:val="000000"/>
-          <w:sz w:val="21"/>
-          <w:szCs w:val="21"/>
-        </w:rPr>
-      </w:pPr>
-      <w:r>
-        <w:rPr>
-          <w:rFonts w:ascii="Courier New" w:eastAsia="Times New Roman" w:hAnsi="Courier New" w:cs="Courier New"/>
-          <w:color w:val="000000"/>
-          <w:sz w:val="21"/>
-          <w:szCs w:val="21"/>
-        </w:rPr>
-        <w:t>Cond = 1110 = always</w:t>
-      </w:r>
-    </w:p>
-    <w:p>
-      <w:pPr>
-        <w:shd w:val="clear" w:color="auto" w:fill="FFFFFF"/>
-        <w:tabs>
-          <w:tab w:val="left" w:pos="916"/>
-          <w:tab w:val="left" w:pos="1832"/>
-          <w:tab w:val="left" w:pos="2748"/>
-          <w:tab w:val="left" w:pos="3664"/>
-          <w:tab w:val="left" w:pos="4580"/>
-          <w:tab w:val="left" w:pos="5496"/>
-          <w:tab w:val="left" w:pos="6412"/>
-          <w:tab w:val="left" w:pos="7328"/>
-          <w:tab w:val="left" w:pos="8244"/>
-          <w:tab w:val="left" w:pos="9160"/>
-          <w:tab w:val="left" w:pos="10076"/>
-          <w:tab w:val="left" w:pos="10992"/>
-          <w:tab w:val="left" w:pos="11908"/>
-          <w:tab w:val="left" w:pos="12824"/>
-          <w:tab w:val="left" w:pos="13740"/>
-          <w:tab w:val="left" w:pos="14656"/>
-        </w:tabs>
-        <w:spacing w:after="0" w:line="240" w:lineRule="auto"/>
-        <w:rPr>
-          <w:rFonts w:ascii="Courier New" w:eastAsia="Times New Roman" w:hAnsi="Courier New" w:cs="Courier New"/>
-          <w:color w:val="000000"/>
-          <w:sz w:val="21"/>
-          <w:szCs w:val="21"/>
-        </w:rPr>
-      </w:pPr>
-      <w:proofErr w:type="gramStart"/>
-      <w:r>
-        <w:rPr>
-          <w:rFonts w:ascii="Courier New" w:eastAsia="Times New Roman" w:hAnsi="Courier New" w:cs="Courier New"/>
-          <w:color w:val="000000"/>
-          <w:sz w:val="21"/>
-          <w:szCs w:val="21"/>
-        </w:rPr>
-        <w:t>Bits[</w:t>
-      </w:r>
-      <w:proofErr w:type="gramEnd"/>
-      <w:r>
-        <w:rPr>
-          <w:rFonts w:ascii="Courier New" w:eastAsia="Times New Roman" w:hAnsi="Courier New" w:cs="Courier New"/>
-          <w:color w:val="000000"/>
-          <w:sz w:val="21"/>
-          <w:szCs w:val="21"/>
-        </w:rPr>
-        <w:t>27:25]</w:t>
-      </w:r>
-      <w:r>
-        <w:rPr>
-          <w:rFonts w:ascii="Courier New" w:eastAsia="Times New Roman" w:hAnsi="Courier New" w:cs="Courier New"/>
-          <w:color w:val="000000"/>
-          <w:sz w:val="21"/>
-          <w:szCs w:val="21"/>
-        </w:rPr>
-        <w:t>= 010 = Load/Store Immediate Offset</w:t>
+        <w:t>27:25]= 010 = Load/Store Immediate Offset</w:t>
       </w:r>
     </w:p>
     <w:p>
@@ -5925,6 +5970,15 @@
           <w:szCs w:val="21"/>
         </w:rPr>
       </w:pPr>
+      <w:r>
+        <w:rPr>
+          <w:rFonts w:ascii="Courier New" w:eastAsia="Times New Roman" w:hAnsi="Courier New" w:cs="Courier New"/>
+          <w:color w:val="000000"/>
+          <w:sz w:val="21"/>
+          <w:szCs w:val="21"/>
+        </w:rPr>
+        <w:t>10)</w:t>
+      </w:r>
     </w:p>
     <w:p>
       <w:pPr>
@@ -6123,16 +6177,7 @@
           <w:sz w:val="21"/>
           <w:szCs w:val="21"/>
         </w:rPr>
-        <w:t>27:25]</w:t>
-      </w:r>
-      <w:r>
-        <w:rPr>
-          <w:rFonts w:ascii="Courier New" w:eastAsia="Times New Roman" w:hAnsi="Courier New" w:cs="Courier New"/>
-          <w:color w:val="000000"/>
-          <w:sz w:val="21"/>
-          <w:szCs w:val="21"/>
-        </w:rPr>
-        <w:t xml:space="preserve"> = 101 = branch &amp; branch with link</w:t>
+        <w:t>27:25] = 101 = branch &amp; branch with link</w:t>
       </w:r>
     </w:p>
     <w:p>
@@ -6243,6 +6288,15 @@
           <w:szCs w:val="21"/>
         </w:rPr>
       </w:pPr>
+      <w:r>
+        <w:rPr>
+          <w:rFonts w:ascii="Courier New" w:eastAsia="Times New Roman" w:hAnsi="Courier New" w:cs="Courier New"/>
+          <w:color w:val="000000"/>
+          <w:sz w:val="21"/>
+          <w:szCs w:val="21"/>
+        </w:rPr>
+        <w:t>11)</w:t>
+      </w:r>
     </w:p>
     <w:p>
       <w:pPr>
@@ -6442,16 +6496,7 @@
           <w:sz w:val="21"/>
           <w:szCs w:val="21"/>
         </w:rPr>
-        <w:t>27:25]</w:t>
-      </w:r>
-      <w:r>
-        <w:rPr>
-          <w:rFonts w:ascii="Courier New" w:eastAsia="Times New Roman" w:hAnsi="Courier New" w:cs="Courier New"/>
-          <w:color w:val="000000"/>
-          <w:sz w:val="21"/>
-          <w:szCs w:val="21"/>
-        </w:rPr>
-        <w:t xml:space="preserve"> = 101 = branch &amp; branch with link</w:t>
+        <w:t>27:25] = 101 = branch &amp; branch with link</w:t>
       </w:r>
     </w:p>
     <w:p>
@@ -6562,270 +6607,269 @@
           <w:szCs w:val="21"/>
         </w:rPr>
       </w:pPr>
-    </w:p>
-    <w:p>
-      <w:pPr>
-        <w:shd w:val="clear" w:color="auto" w:fill="FFFFFF"/>
-        <w:tabs>
-          <w:tab w:val="left" w:pos="916"/>
-          <w:tab w:val="left" w:pos="1832"/>
-          <w:tab w:val="left" w:pos="2748"/>
-          <w:tab w:val="left" w:pos="3664"/>
-          <w:tab w:val="left" w:pos="4580"/>
-          <w:tab w:val="left" w:pos="5496"/>
-          <w:tab w:val="left" w:pos="6412"/>
-          <w:tab w:val="left" w:pos="7328"/>
-          <w:tab w:val="left" w:pos="8244"/>
-          <w:tab w:val="left" w:pos="9160"/>
-          <w:tab w:val="left" w:pos="10076"/>
-          <w:tab w:val="left" w:pos="10992"/>
-          <w:tab w:val="left" w:pos="11908"/>
-          <w:tab w:val="left" w:pos="12824"/>
-          <w:tab w:val="left" w:pos="13740"/>
-          <w:tab w:val="left" w:pos="14656"/>
-        </w:tabs>
-        <w:spacing w:after="0" w:line="240" w:lineRule="auto"/>
-        <w:rPr>
-          <w:rFonts w:ascii="Courier New" w:eastAsia="Times New Roman" w:hAnsi="Courier New" w:cs="Courier New"/>
-          <w:b/>
-          <w:color w:val="000000"/>
-          <w:sz w:val="21"/>
-          <w:szCs w:val="21"/>
-        </w:rPr>
-      </w:pPr>
-      <w:r>
-        <w:rPr>
-          <w:rFonts w:ascii="Courier New" w:eastAsia="Times New Roman" w:hAnsi="Courier New" w:cs="Courier New"/>
-          <w:b/>
-          <w:color w:val="000000"/>
-          <w:sz w:val="21"/>
-          <w:szCs w:val="21"/>
-        </w:rPr>
-        <w:t>1110</w:t>
-      </w:r>
-      <w:r>
-        <w:rPr>
-          <w:rFonts w:ascii="Courier New" w:eastAsia="Times New Roman" w:hAnsi="Courier New" w:cs="Courier New"/>
-          <w:b/>
-          <w:color w:val="000000"/>
-          <w:sz w:val="21"/>
-          <w:szCs w:val="21"/>
-        </w:rPr>
-        <w:t xml:space="preserve"> </w:t>
-      </w:r>
-      <w:r>
-        <w:rPr>
-          <w:rFonts w:ascii="Courier New" w:eastAsia="Times New Roman" w:hAnsi="Courier New" w:cs="Courier New"/>
-          <w:b/>
-          <w:color w:val="000000"/>
-          <w:sz w:val="21"/>
-          <w:szCs w:val="21"/>
-        </w:rPr>
-        <w:t>101</w:t>
-      </w:r>
-      <w:r>
-        <w:rPr>
-          <w:rFonts w:ascii="Courier New" w:eastAsia="Times New Roman" w:hAnsi="Courier New" w:cs="Courier New"/>
-          <w:b/>
-          <w:color w:val="000000"/>
-          <w:sz w:val="21"/>
-          <w:szCs w:val="21"/>
-        </w:rPr>
-        <w:t xml:space="preserve"> 0 1111111111111111</w:t>
-      </w:r>
-      <w:r>
-        <w:rPr>
-          <w:rFonts w:ascii="Courier New" w:eastAsia="Times New Roman" w:hAnsi="Courier New" w:cs="Courier New"/>
-          <w:b/>
-          <w:color w:val="000000"/>
-          <w:sz w:val="21"/>
-          <w:szCs w:val="21"/>
-        </w:rPr>
-        <w:t>11111111</w:t>
-      </w:r>
-    </w:p>
-    <w:p>
-      <w:pPr>
-        <w:shd w:val="clear" w:color="auto" w:fill="FFFFFF"/>
-        <w:tabs>
-          <w:tab w:val="left" w:pos="916"/>
-          <w:tab w:val="left" w:pos="1832"/>
-          <w:tab w:val="left" w:pos="2748"/>
-          <w:tab w:val="left" w:pos="3664"/>
-          <w:tab w:val="left" w:pos="4580"/>
-          <w:tab w:val="left" w:pos="5496"/>
-          <w:tab w:val="left" w:pos="6412"/>
-          <w:tab w:val="left" w:pos="7328"/>
-          <w:tab w:val="left" w:pos="8244"/>
-          <w:tab w:val="left" w:pos="9160"/>
-          <w:tab w:val="left" w:pos="10076"/>
-          <w:tab w:val="left" w:pos="10992"/>
-          <w:tab w:val="left" w:pos="11908"/>
-          <w:tab w:val="left" w:pos="12824"/>
-          <w:tab w:val="left" w:pos="13740"/>
-          <w:tab w:val="left" w:pos="14656"/>
-        </w:tabs>
-        <w:spacing w:after="0" w:line="240" w:lineRule="auto"/>
-        <w:rPr>
-          <w:rFonts w:ascii="Courier New" w:eastAsia="Times New Roman" w:hAnsi="Courier New" w:cs="Courier New"/>
-          <w:b/>
-          <w:color w:val="000000"/>
-          <w:sz w:val="21"/>
-          <w:szCs w:val="21"/>
-        </w:rPr>
-      </w:pPr>
-    </w:p>
-    <w:p>
-      <w:pPr>
-        <w:shd w:val="clear" w:color="auto" w:fill="FFFFFF"/>
-        <w:tabs>
-          <w:tab w:val="left" w:pos="916"/>
-          <w:tab w:val="left" w:pos="1832"/>
-          <w:tab w:val="left" w:pos="2748"/>
-          <w:tab w:val="left" w:pos="3664"/>
-          <w:tab w:val="left" w:pos="4580"/>
-          <w:tab w:val="left" w:pos="5496"/>
-          <w:tab w:val="left" w:pos="6412"/>
-          <w:tab w:val="left" w:pos="7328"/>
-          <w:tab w:val="left" w:pos="8244"/>
-          <w:tab w:val="left" w:pos="9160"/>
-          <w:tab w:val="left" w:pos="10076"/>
-          <w:tab w:val="left" w:pos="10992"/>
-          <w:tab w:val="left" w:pos="11908"/>
-          <w:tab w:val="left" w:pos="12824"/>
-          <w:tab w:val="left" w:pos="13740"/>
-          <w:tab w:val="left" w:pos="14656"/>
-        </w:tabs>
-        <w:spacing w:after="0" w:line="240" w:lineRule="auto"/>
-        <w:rPr>
-          <w:rFonts w:ascii="Courier New" w:eastAsia="Times New Roman" w:hAnsi="Courier New" w:cs="Courier New"/>
-          <w:color w:val="000000"/>
-          <w:sz w:val="21"/>
-          <w:szCs w:val="21"/>
-        </w:rPr>
-      </w:pPr>
-      <w:r>
-        <w:rPr>
-          <w:rFonts w:ascii="Courier New" w:eastAsia="Times New Roman" w:hAnsi="Courier New" w:cs="Courier New"/>
-          <w:color w:val="000000"/>
-          <w:sz w:val="21"/>
-          <w:szCs w:val="21"/>
-        </w:rPr>
-        <w:t>Cond = 1110 = always</w:t>
-      </w:r>
-    </w:p>
-    <w:p>
-      <w:pPr>
-        <w:shd w:val="clear" w:color="auto" w:fill="FFFFFF"/>
-        <w:tabs>
-          <w:tab w:val="left" w:pos="916"/>
-          <w:tab w:val="left" w:pos="1832"/>
-          <w:tab w:val="left" w:pos="2748"/>
-          <w:tab w:val="left" w:pos="3664"/>
-          <w:tab w:val="left" w:pos="4580"/>
-          <w:tab w:val="left" w:pos="5496"/>
-          <w:tab w:val="left" w:pos="6412"/>
-          <w:tab w:val="left" w:pos="7328"/>
-          <w:tab w:val="left" w:pos="8244"/>
-          <w:tab w:val="left" w:pos="9160"/>
-          <w:tab w:val="left" w:pos="10076"/>
-          <w:tab w:val="left" w:pos="10992"/>
-          <w:tab w:val="left" w:pos="11908"/>
-          <w:tab w:val="left" w:pos="12824"/>
-          <w:tab w:val="left" w:pos="13740"/>
-          <w:tab w:val="left" w:pos="14656"/>
-        </w:tabs>
-        <w:spacing w:after="0" w:line="240" w:lineRule="auto"/>
-        <w:rPr>
-          <w:rFonts w:ascii="Courier New" w:eastAsia="Times New Roman" w:hAnsi="Courier New" w:cs="Courier New"/>
-          <w:color w:val="000000"/>
-          <w:sz w:val="21"/>
-          <w:szCs w:val="21"/>
-        </w:rPr>
-      </w:pPr>
-      <w:proofErr w:type="gramStart"/>
-      <w:r>
-        <w:rPr>
-          <w:rFonts w:ascii="Courier New" w:eastAsia="Times New Roman" w:hAnsi="Courier New" w:cs="Courier New"/>
-          <w:color w:val="000000"/>
-          <w:sz w:val="21"/>
-          <w:szCs w:val="21"/>
-        </w:rPr>
-        <w:t>Bits[</w:t>
-      </w:r>
-      <w:proofErr w:type="gramEnd"/>
-      <w:r>
-        <w:rPr>
-          <w:rFonts w:ascii="Courier New" w:eastAsia="Times New Roman" w:hAnsi="Courier New" w:cs="Courier New"/>
-          <w:color w:val="000000"/>
-          <w:sz w:val="21"/>
-          <w:szCs w:val="21"/>
-        </w:rPr>
-        <w:t>27:25]</w:t>
-      </w:r>
-      <w:r>
-        <w:rPr>
-          <w:rFonts w:ascii="Courier New" w:eastAsia="Times New Roman" w:hAnsi="Courier New" w:cs="Courier New"/>
-          <w:color w:val="000000"/>
-          <w:sz w:val="21"/>
-          <w:szCs w:val="21"/>
-        </w:rPr>
-        <w:t xml:space="preserve"> = 101 = branch &amp; branch with link</w:t>
-      </w:r>
-    </w:p>
-    <w:p>
-      <w:pPr>
-        <w:shd w:val="clear" w:color="auto" w:fill="FFFFFF"/>
-        <w:tabs>
-          <w:tab w:val="left" w:pos="916"/>
-          <w:tab w:val="left" w:pos="1832"/>
-          <w:tab w:val="left" w:pos="2748"/>
-          <w:tab w:val="left" w:pos="3664"/>
-          <w:tab w:val="left" w:pos="4580"/>
-          <w:tab w:val="left" w:pos="5496"/>
-          <w:tab w:val="left" w:pos="6412"/>
-          <w:tab w:val="left" w:pos="7328"/>
-          <w:tab w:val="left" w:pos="8244"/>
-          <w:tab w:val="left" w:pos="9160"/>
-          <w:tab w:val="left" w:pos="10076"/>
-          <w:tab w:val="left" w:pos="10992"/>
-          <w:tab w:val="left" w:pos="11908"/>
-          <w:tab w:val="left" w:pos="12824"/>
-          <w:tab w:val="left" w:pos="13740"/>
-          <w:tab w:val="left" w:pos="14656"/>
-        </w:tabs>
-        <w:spacing w:after="0" w:line="240" w:lineRule="auto"/>
-        <w:rPr>
-          <w:rFonts w:ascii="Courier New" w:eastAsia="Times New Roman" w:hAnsi="Courier New" w:cs="Courier New"/>
-          <w:color w:val="000000"/>
-          <w:sz w:val="21"/>
-          <w:szCs w:val="21"/>
-        </w:rPr>
-      </w:pPr>
-      <w:r>
-        <w:rPr>
-          <w:rFonts w:ascii="Courier New" w:eastAsia="Times New Roman" w:hAnsi="Courier New" w:cs="Courier New"/>
-          <w:color w:val="000000"/>
-          <w:sz w:val="21"/>
-          <w:szCs w:val="21"/>
-        </w:rPr>
-        <w:t xml:space="preserve">L = 0 = </w:t>
-      </w:r>
-      <w:r>
-        <w:rPr>
-          <w:rFonts w:ascii="Courier New" w:eastAsia="Times New Roman" w:hAnsi="Courier New" w:cs="Courier New"/>
-          <w:i/>
-          <w:color w:val="000000"/>
-          <w:sz w:val="21"/>
-          <w:szCs w:val="21"/>
-        </w:rPr>
-        <w:t>branch</w:t>
-      </w:r>
-    </w:p>
-    <w:p>
+      <w:r>
+        <w:rPr>
+          <w:rFonts w:ascii="Courier New" w:eastAsia="Times New Roman" w:hAnsi="Courier New" w:cs="Courier New"/>
+          <w:color w:val="000000"/>
+          <w:sz w:val="21"/>
+          <w:szCs w:val="21"/>
+        </w:rPr>
+        <w:t>12)</w:t>
+      </w:r>
       <w:bookmarkStart w:id="0" w:name="_GoBack"/>
       <w:bookmarkEnd w:id="0"/>
     </w:p>
+    <w:p>
+      <w:pPr>
+        <w:shd w:val="clear" w:color="auto" w:fill="FFFFFF"/>
+        <w:tabs>
+          <w:tab w:val="left" w:pos="916"/>
+          <w:tab w:val="left" w:pos="1832"/>
+          <w:tab w:val="left" w:pos="2748"/>
+          <w:tab w:val="left" w:pos="3664"/>
+          <w:tab w:val="left" w:pos="4580"/>
+          <w:tab w:val="left" w:pos="5496"/>
+          <w:tab w:val="left" w:pos="6412"/>
+          <w:tab w:val="left" w:pos="7328"/>
+          <w:tab w:val="left" w:pos="8244"/>
+          <w:tab w:val="left" w:pos="9160"/>
+          <w:tab w:val="left" w:pos="10076"/>
+          <w:tab w:val="left" w:pos="10992"/>
+          <w:tab w:val="left" w:pos="11908"/>
+          <w:tab w:val="left" w:pos="12824"/>
+          <w:tab w:val="left" w:pos="13740"/>
+          <w:tab w:val="left" w:pos="14656"/>
+        </w:tabs>
+        <w:spacing w:after="0" w:line="240" w:lineRule="auto"/>
+        <w:rPr>
+          <w:rFonts w:ascii="Courier New" w:eastAsia="Times New Roman" w:hAnsi="Courier New" w:cs="Courier New"/>
+          <w:b/>
+          <w:color w:val="000000"/>
+          <w:sz w:val="21"/>
+          <w:szCs w:val="21"/>
+        </w:rPr>
+      </w:pPr>
+      <w:r>
+        <w:rPr>
+          <w:rFonts w:ascii="Courier New" w:eastAsia="Times New Roman" w:hAnsi="Courier New" w:cs="Courier New"/>
+          <w:b/>
+          <w:color w:val="000000"/>
+          <w:sz w:val="21"/>
+          <w:szCs w:val="21"/>
+        </w:rPr>
+        <w:t>1110</w:t>
+      </w:r>
+      <w:r>
+        <w:rPr>
+          <w:rFonts w:ascii="Courier New" w:eastAsia="Times New Roman" w:hAnsi="Courier New" w:cs="Courier New"/>
+          <w:b/>
+          <w:color w:val="000000"/>
+          <w:sz w:val="21"/>
+          <w:szCs w:val="21"/>
+        </w:rPr>
+        <w:t xml:space="preserve"> </w:t>
+      </w:r>
+      <w:r>
+        <w:rPr>
+          <w:rFonts w:ascii="Courier New" w:eastAsia="Times New Roman" w:hAnsi="Courier New" w:cs="Courier New"/>
+          <w:b/>
+          <w:color w:val="000000"/>
+          <w:sz w:val="21"/>
+          <w:szCs w:val="21"/>
+        </w:rPr>
+        <w:t>101</w:t>
+      </w:r>
+      <w:r>
+        <w:rPr>
+          <w:rFonts w:ascii="Courier New" w:eastAsia="Times New Roman" w:hAnsi="Courier New" w:cs="Courier New"/>
+          <w:b/>
+          <w:color w:val="000000"/>
+          <w:sz w:val="21"/>
+          <w:szCs w:val="21"/>
+        </w:rPr>
+        <w:t xml:space="preserve"> 0 1111111111111111</w:t>
+      </w:r>
+      <w:r>
+        <w:rPr>
+          <w:rFonts w:ascii="Courier New" w:eastAsia="Times New Roman" w:hAnsi="Courier New" w:cs="Courier New"/>
+          <w:b/>
+          <w:color w:val="000000"/>
+          <w:sz w:val="21"/>
+          <w:szCs w:val="21"/>
+        </w:rPr>
+        <w:t>11111111</w:t>
+      </w:r>
+    </w:p>
+    <w:p>
+      <w:pPr>
+        <w:shd w:val="clear" w:color="auto" w:fill="FFFFFF"/>
+        <w:tabs>
+          <w:tab w:val="left" w:pos="916"/>
+          <w:tab w:val="left" w:pos="1832"/>
+          <w:tab w:val="left" w:pos="2748"/>
+          <w:tab w:val="left" w:pos="3664"/>
+          <w:tab w:val="left" w:pos="4580"/>
+          <w:tab w:val="left" w:pos="5496"/>
+          <w:tab w:val="left" w:pos="6412"/>
+          <w:tab w:val="left" w:pos="7328"/>
+          <w:tab w:val="left" w:pos="8244"/>
+          <w:tab w:val="left" w:pos="9160"/>
+          <w:tab w:val="left" w:pos="10076"/>
+          <w:tab w:val="left" w:pos="10992"/>
+          <w:tab w:val="left" w:pos="11908"/>
+          <w:tab w:val="left" w:pos="12824"/>
+          <w:tab w:val="left" w:pos="13740"/>
+          <w:tab w:val="left" w:pos="14656"/>
+        </w:tabs>
+        <w:spacing w:after="0" w:line="240" w:lineRule="auto"/>
+        <w:rPr>
+          <w:rFonts w:ascii="Courier New" w:eastAsia="Times New Roman" w:hAnsi="Courier New" w:cs="Courier New"/>
+          <w:b/>
+          <w:color w:val="000000"/>
+          <w:sz w:val="21"/>
+          <w:szCs w:val="21"/>
+        </w:rPr>
+      </w:pPr>
+    </w:p>
+    <w:p>
+      <w:pPr>
+        <w:shd w:val="clear" w:color="auto" w:fill="FFFFFF"/>
+        <w:tabs>
+          <w:tab w:val="left" w:pos="916"/>
+          <w:tab w:val="left" w:pos="1832"/>
+          <w:tab w:val="left" w:pos="2748"/>
+          <w:tab w:val="left" w:pos="3664"/>
+          <w:tab w:val="left" w:pos="4580"/>
+          <w:tab w:val="left" w:pos="5496"/>
+          <w:tab w:val="left" w:pos="6412"/>
+          <w:tab w:val="left" w:pos="7328"/>
+          <w:tab w:val="left" w:pos="8244"/>
+          <w:tab w:val="left" w:pos="9160"/>
+          <w:tab w:val="left" w:pos="10076"/>
+          <w:tab w:val="left" w:pos="10992"/>
+          <w:tab w:val="left" w:pos="11908"/>
+          <w:tab w:val="left" w:pos="12824"/>
+          <w:tab w:val="left" w:pos="13740"/>
+          <w:tab w:val="left" w:pos="14656"/>
+        </w:tabs>
+        <w:spacing w:after="0" w:line="240" w:lineRule="auto"/>
+        <w:rPr>
+          <w:rFonts w:ascii="Courier New" w:eastAsia="Times New Roman" w:hAnsi="Courier New" w:cs="Courier New"/>
+          <w:color w:val="000000"/>
+          <w:sz w:val="21"/>
+          <w:szCs w:val="21"/>
+        </w:rPr>
+      </w:pPr>
+      <w:r>
+        <w:rPr>
+          <w:rFonts w:ascii="Courier New" w:eastAsia="Times New Roman" w:hAnsi="Courier New" w:cs="Courier New"/>
+          <w:color w:val="000000"/>
+          <w:sz w:val="21"/>
+          <w:szCs w:val="21"/>
+        </w:rPr>
+        <w:t>Cond = 1110 = always</w:t>
+      </w:r>
+    </w:p>
+    <w:p>
+      <w:pPr>
+        <w:shd w:val="clear" w:color="auto" w:fill="FFFFFF"/>
+        <w:tabs>
+          <w:tab w:val="left" w:pos="916"/>
+          <w:tab w:val="left" w:pos="1832"/>
+          <w:tab w:val="left" w:pos="2748"/>
+          <w:tab w:val="left" w:pos="3664"/>
+          <w:tab w:val="left" w:pos="4580"/>
+          <w:tab w:val="left" w:pos="5496"/>
+          <w:tab w:val="left" w:pos="6412"/>
+          <w:tab w:val="left" w:pos="7328"/>
+          <w:tab w:val="left" w:pos="8244"/>
+          <w:tab w:val="left" w:pos="9160"/>
+          <w:tab w:val="left" w:pos="10076"/>
+          <w:tab w:val="left" w:pos="10992"/>
+          <w:tab w:val="left" w:pos="11908"/>
+          <w:tab w:val="left" w:pos="12824"/>
+          <w:tab w:val="left" w:pos="13740"/>
+          <w:tab w:val="left" w:pos="14656"/>
+        </w:tabs>
+        <w:spacing w:after="0" w:line="240" w:lineRule="auto"/>
+        <w:rPr>
+          <w:rFonts w:ascii="Courier New" w:eastAsia="Times New Roman" w:hAnsi="Courier New" w:cs="Courier New"/>
+          <w:color w:val="000000"/>
+          <w:sz w:val="21"/>
+          <w:szCs w:val="21"/>
+        </w:rPr>
+      </w:pPr>
+      <w:proofErr w:type="gramStart"/>
+      <w:r>
+        <w:rPr>
+          <w:rFonts w:ascii="Courier New" w:eastAsia="Times New Roman" w:hAnsi="Courier New" w:cs="Courier New"/>
+          <w:color w:val="000000"/>
+          <w:sz w:val="21"/>
+          <w:szCs w:val="21"/>
+        </w:rPr>
+        <w:t>Bits[</w:t>
+      </w:r>
+      <w:proofErr w:type="gramEnd"/>
+      <w:r>
+        <w:rPr>
+          <w:rFonts w:ascii="Courier New" w:eastAsia="Times New Roman" w:hAnsi="Courier New" w:cs="Courier New"/>
+          <w:color w:val="000000"/>
+          <w:sz w:val="21"/>
+          <w:szCs w:val="21"/>
+        </w:rPr>
+        <w:t>27:25] = 101 = branch &amp; branch with link</w:t>
+      </w:r>
+    </w:p>
+    <w:p>
+      <w:pPr>
+        <w:shd w:val="clear" w:color="auto" w:fill="FFFFFF"/>
+        <w:tabs>
+          <w:tab w:val="left" w:pos="916"/>
+          <w:tab w:val="left" w:pos="1832"/>
+          <w:tab w:val="left" w:pos="2748"/>
+          <w:tab w:val="left" w:pos="3664"/>
+          <w:tab w:val="left" w:pos="4580"/>
+          <w:tab w:val="left" w:pos="5496"/>
+          <w:tab w:val="left" w:pos="6412"/>
+          <w:tab w:val="left" w:pos="7328"/>
+          <w:tab w:val="left" w:pos="8244"/>
+          <w:tab w:val="left" w:pos="9160"/>
+          <w:tab w:val="left" w:pos="10076"/>
+          <w:tab w:val="left" w:pos="10992"/>
+          <w:tab w:val="left" w:pos="11908"/>
+          <w:tab w:val="left" w:pos="12824"/>
+          <w:tab w:val="left" w:pos="13740"/>
+          <w:tab w:val="left" w:pos="14656"/>
+        </w:tabs>
+        <w:spacing w:after="0" w:line="240" w:lineRule="auto"/>
+        <w:rPr>
+          <w:rFonts w:ascii="Courier New" w:eastAsia="Times New Roman" w:hAnsi="Courier New" w:cs="Courier New"/>
+          <w:color w:val="000000"/>
+          <w:sz w:val="21"/>
+          <w:szCs w:val="21"/>
+        </w:rPr>
+      </w:pPr>
+      <w:r>
+        <w:rPr>
+          <w:rFonts w:ascii="Courier New" w:eastAsia="Times New Roman" w:hAnsi="Courier New" w:cs="Courier New"/>
+          <w:color w:val="000000"/>
+          <w:sz w:val="21"/>
+          <w:szCs w:val="21"/>
+        </w:rPr>
+        <w:t xml:space="preserve">L = 0 = </w:t>
+      </w:r>
+      <w:r>
+        <w:rPr>
+          <w:rFonts w:ascii="Courier New" w:eastAsia="Times New Roman" w:hAnsi="Courier New" w:cs="Courier New"/>
+          <w:i/>
+          <w:color w:val="000000"/>
+          <w:sz w:val="21"/>
+          <w:szCs w:val="21"/>
+        </w:rPr>
+        <w:t>branch</w:t>
+      </w:r>
+    </w:p>
+    <w:p/>
     <w:sectPr>
       <w:pgSz w:w="12240" w:h="15840"/>
       <w:pgMar w:top="1440" w:right="1440" w:bottom="1440" w:left="1440" w:header="720" w:footer="720" w:gutter="0"/>
@@ -6837,7 +6881,7 @@
 </file>
 
 <file path=word/numbering.xml><?xml version="1.0" encoding="utf-8"?>
-<w:numbering xmlns:wpc="http://schemas.microsoft.com/office/word/2010/wordprocessingCanvas" xmlns:cx="http://schemas.microsoft.com/office/drawing/2014/chartex" xmlns:cx1="http://schemas.microsoft.com/office/drawing/2015/9/8/chartex" xmlns:cx2="http://schemas.microsoft.com/office/drawing/2015/10/21/chartex" xmlns:cx3="http://schemas.microsoft.com/office/drawing/2016/5/9/chartex" xmlns:cx4="http://schemas.microsoft.com/office/drawing/2016/5/10/chartex" xmlns:cx5="http://schemas.microsoft.com/office/drawing/2016/5/11/chartex" xmlns:mc="http://schemas.openxmlformats.org/markup-compatibility/2006" xmlns:o="urn:schemas-microsoft-com:office:office" xmlns:r="http://schemas.openxmlformats.org/officeDocument/2006/relationships" xmlns:m="http://schemas.openxmlformats.org/officeDocument/2006/math" xmlns:v="urn:schemas-microsoft-com:vml" xmlns:wp14="http://schemas.microsoft.com/office/word/2010/wordprocessingDrawing" xmlns:wp="http://schemas.openxmlformats.org/drawingml/2006/wordprocessingDrawing" xmlns:w10="urn:schemas-microsoft-com:office:word" xmlns:w="http://schemas.openxmlformats.org/wordprocessingml/2006/main" xmlns:w14="http://schemas.microsoft.com/office/word/2010/wordml" xmlns:w15="http://schemas.microsoft.com/office/word/2012/wordml" xmlns:w16se="http://schemas.microsoft.com/office/word/2015/wordml/symex" xmlns:wpg="http://schemas.microsoft.com/office/word/2010/wordprocessingGroup" xmlns:wpi="http://schemas.microsoft.com/office/word/2010/wordprocessingInk" xmlns:wne="http://schemas.microsoft.com/office/word/2006/wordml" xmlns:wps="http://schemas.microsoft.com/office/word/2010/wordprocessingShape" mc:Ignorable="w14 w15 w16se wp14">
+<w:numbering xmlns:wpc="http://schemas.microsoft.com/office/word/2010/wordprocessingCanvas" xmlns:cx="http://schemas.microsoft.com/office/drawing/2014/chartex" xmlns:cx1="http://schemas.microsoft.com/office/drawing/2015/9/8/chartex" xmlns:cx2="http://schemas.microsoft.com/office/drawing/2015/10/21/chartex" xmlns:cx3="http://schemas.microsoft.com/office/drawing/2016/5/9/chartex" xmlns:cx4="http://schemas.microsoft.com/office/drawing/2016/5/10/chartex" xmlns:cx5="http://schemas.microsoft.com/office/drawing/2016/5/11/chartex" xmlns:cx6="http://schemas.microsoft.com/office/drawing/2016/5/12/chartex" xmlns:cx7="http://schemas.microsoft.com/office/drawing/2016/5/13/chartex" xmlns:cx8="http://schemas.microsoft.com/office/drawing/2016/5/14/chartex" xmlns:mc="http://schemas.openxmlformats.org/markup-compatibility/2006" xmlns:aink="http://schemas.microsoft.com/office/drawing/2016/ink" xmlns:am3d="http://schemas.microsoft.com/office/drawing/2017/model3d" xmlns:o="urn:schemas-microsoft-com:office:office" xmlns:r="http://schemas.openxmlformats.org/officeDocument/2006/relationships" xmlns:m="http://schemas.openxmlformats.org/officeDocument/2006/math" xmlns:v="urn:schemas-microsoft-com:vml" xmlns:wp14="http://schemas.microsoft.com/office/word/2010/wordprocessingDrawing" xmlns:wp="http://schemas.openxmlformats.org/drawingml/2006/wordprocessingDrawing" xmlns:w10="urn:schemas-microsoft-com:office:word" xmlns:w="http://schemas.openxmlformats.org/wordprocessingml/2006/main" xmlns:w14="http://schemas.microsoft.com/office/word/2010/wordml" xmlns:w15="http://schemas.microsoft.com/office/word/2012/wordml" xmlns:w16cid="http://schemas.microsoft.com/office/word/2016/wordml/cid" xmlns:w16se="http://schemas.microsoft.com/office/word/2015/wordml/symex" xmlns:wpg="http://schemas.microsoft.com/office/word/2010/wordprocessingGroup" xmlns:wpi="http://schemas.microsoft.com/office/word/2010/wordprocessingInk" xmlns:wne="http://schemas.microsoft.com/office/word/2006/wordml" xmlns:wps="http://schemas.microsoft.com/office/word/2010/wordprocessingShape" mc:Ignorable="w14 w15 w16se w16cid wp14">
   <w:abstractNum w:abstractNumId="0" w15:restartNumberingAfterBreak="0">
     <w:nsid w:val="4A5275B2"/>
     <w:multiLevelType w:val="hybridMultilevel"/>
@@ -6934,7 +6978,7 @@
 </file>
 
 <file path=word/styles.xml><?xml version="1.0" encoding="utf-8"?>
-<w:styles xmlns:mc="http://schemas.openxmlformats.org/markup-compatibility/2006" xmlns:r="http://schemas.openxmlformats.org/officeDocument/2006/relationships" xmlns:w="http://schemas.openxmlformats.org/wordprocessingml/2006/main" xmlns:w14="http://schemas.microsoft.com/office/word/2010/wordml" xmlns:w15="http://schemas.microsoft.com/office/word/2012/wordml" xmlns:w16se="http://schemas.microsoft.com/office/word/2015/wordml/symex" mc:Ignorable="w14 w15 w16se">
+<w:styles xmlns:mc="http://schemas.openxmlformats.org/markup-compatibility/2006" xmlns:r="http://schemas.openxmlformats.org/officeDocument/2006/relationships" xmlns:w="http://schemas.openxmlformats.org/wordprocessingml/2006/main" xmlns:w14="http://schemas.microsoft.com/office/word/2010/wordml" xmlns:w15="http://schemas.microsoft.com/office/word/2012/wordml" xmlns:w16cid="http://schemas.microsoft.com/office/word/2016/wordml/cid" xmlns:w16se="http://schemas.microsoft.com/office/word/2015/wordml/symex" mc:Ignorable="w14 w15 w16se w16cid">
   <w:docDefaults>
     <w:rPrDefault>
       <w:rPr>
@@ -6950,7 +6994,7 @@
       </w:pPr>
     </w:pPrDefault>
   </w:docDefaults>
-  <w:latentStyles w:defLockedState="0" w:defUIPriority="99" w:defSemiHidden="0" w:defUnhideWhenUsed="0" w:defQFormat="0" w:count="374">
+  <w:latentStyles w:defLockedState="0" w:defUIPriority="99" w:defSemiHidden="0" w:defUnhideWhenUsed="0" w:defQFormat="0" w:count="375">
     <w:lsdException w:name="Normal" w:uiPriority="0" w:qFormat="1"/>
     <w:lsdException w:name="heading 1" w:uiPriority="9" w:qFormat="1"/>
     <w:lsdException w:name="heading 2" w:semiHidden="1" w:uiPriority="9" w:unhideWhenUsed="1" w:qFormat="1"/>
@@ -7100,11 +7144,10 @@
     <w:lsdException w:name="Table Professional" w:semiHidden="1" w:unhideWhenUsed="1"/>
     <w:lsdException w:name="Table Subtle 1" w:semiHidden="1" w:unhideWhenUsed="1"/>
     <w:lsdException w:name="Table Subtle 2" w:semiHidden="1" w:unhideWhenUsed="1"/>
+    <w:lsdException w:name="Table Web 1" w:semiHidden="1" w:unhideWhenUsed="1"/>
     <w:lsdException w:name="Table Web 2" w:semiHidden="1" w:unhideWhenUsed="1"/>
-    <w:lsdException w:name="Table Web 3" w:semiHidden="1" w:unhideWhenUsed="1"/>
     <w:lsdException w:name="Balloon Text" w:semiHidden="1" w:unhideWhenUsed="1"/>
     <w:lsdException w:name="Table Grid" w:uiPriority="39"/>
-    <w:lsdException w:name="Table Theme" w:semiHidden="1" w:unhideWhenUsed="1"/>
     <w:lsdException w:name="Placeholder Text" w:semiHidden="1"/>
     <w:lsdException w:name="No Spacing" w:uiPriority="1" w:qFormat="1"/>
     <w:lsdException w:name="Light Shading" w:uiPriority="60"/>
@@ -7323,6 +7366,7 @@
     <w:lsdException w:name="Mention" w:semiHidden="1" w:unhideWhenUsed="1"/>
     <w:lsdException w:name="Smart Hyperlink" w:semiHidden="1" w:unhideWhenUsed="1"/>
     <w:lsdException w:name="Hashtag" w:semiHidden="1" w:unhideWhenUsed="1"/>
+    <w:lsdException w:name="Unresolved Mention" w:semiHidden="1" w:unhideWhenUsed="1"/>
   </w:latentStyles>
   <w:style w:type="paragraph" w:default="1" w:styleId="Normal">
     <w:name w:val="Normal"/>
